--- a/2017/Ноябрь/10.11/Малый  СВ.docx
+++ b/2017/Ноябрь/10.11/Малый  СВ.docx
@@ -8,11 +8,15 @@
         <w:ind w:left="-567" w:right="-58"/>
         <w:rPr>
           <w:b w:val="0"/>
+          <w:sz w:val="24"/>
+          <w:szCs w:val="24"/>
         </w:rPr>
       </w:pPr>
       <w:r>
         <w:rPr>
           <w:b w:val="0"/>
+          <w:sz w:val="24"/>
+          <w:szCs w:val="24"/>
         </w:rPr>
         <w:t>Выписной эпикриз</w:t>
       </w:r>
@@ -23,15 +27,29 @@
         <w:ind w:left="-567"/>
         <w:rPr>
           <w:b/>
+          <w:sz w:val="24"/>
+          <w:szCs w:val="24"/>
         </w:rPr>
       </w:pPr>
       <w:r>
+        <w:rPr>
+          <w:sz w:val="24"/>
+          <w:szCs w:val="24"/>
+        </w:rPr>
         <w:t xml:space="preserve">Из истории болезни № </w:t>
       </w:r>
       <w:r>
+        <w:rPr>
+          <w:sz w:val="24"/>
+          <w:szCs w:val="24"/>
+        </w:rPr>
         <w:t xml:space="preserve"> </w:t>
       </w:r>
       <w:r>
+        <w:rPr>
+          <w:sz w:val="24"/>
+          <w:szCs w:val="24"/>
+        </w:rPr>
         <w:t>1523</w:t>
       </w:r>
     </w:p>
@@ -39,17 +57,24 @@
       <w:pPr>
         <w:pStyle w:val="5"/>
         <w:ind w:left="-567"/>
+        <w:rPr>
+          <w:sz w:val="24"/>
+          <w:szCs w:val="24"/>
+        </w:rPr>
       </w:pPr>
       <w:r>
+        <w:rPr>
+          <w:sz w:val="24"/>
+          <w:szCs w:val="24"/>
+        </w:rPr>
         <w:t xml:space="preserve">Ф.И.О: </w:t>
       </w:r>
-      <w:bookmarkStart w:id="0" w:name="_GoBack"/>
-      <w:r>
-        <w:t xml:space="preserve">Малый </w:t>
-      </w:r>
-      <w:bookmarkEnd w:id="0"/>
-      <w:r>
-        <w:t>Сергей Владимирович</w:t>
+      <w:r>
+        <w:rPr>
+          <w:sz w:val="24"/>
+          <w:szCs w:val="24"/>
+        </w:rPr>
+        <w:t>Малый Сергей Владимирович</w:t>
       </w:r>
     </w:p>
     <w:p>
@@ -57,35 +82,29 @@
         <w:ind w:left="-567"/>
         <w:jc w:val="both"/>
         <w:rPr>
-          <w:sz w:val="28"/>
-          <w:szCs w:val="20"/>
           <w:lang w:val="ru-RU"/>
         </w:rPr>
       </w:pPr>
       <w:r>
         <w:rPr>
-          <w:sz w:val="28"/>
           <w:lang w:val="ru-RU"/>
         </w:rPr>
         <w:t>Год рождения:</w:t>
       </w:r>
       <w:r>
         <w:rPr>
-          <w:sz w:val="28"/>
           <w:lang w:val="ru-RU"/>
         </w:rPr>
         <w:t xml:space="preserve"> </w:t>
       </w:r>
       <w:r>
         <w:rPr>
-          <w:sz w:val="28"/>
           <w:lang w:val="ru-RU"/>
         </w:rPr>
         <w:t>19</w:t>
       </w:r>
       <w:r>
         <w:rPr>
-          <w:sz w:val="28"/>
           <w:lang w:val="ru-RU"/>
         </w:rPr>
         <w:t>82</w:t>
@@ -96,13 +115,11 @@
         <w:ind w:left="-567"/>
         <w:jc w:val="both"/>
         <w:rPr>
-          <w:sz w:val="28"/>
           <w:lang w:val="ru-RU"/>
         </w:rPr>
       </w:pPr>
       <w:r>
         <w:rPr>
-          <w:sz w:val="28"/>
           <w:lang w:val="ru-RU"/>
         </w:rPr>
         <w:t>Место жительства:</w:t>
@@ -110,14 +127,12 @@
       <w:proofErr w:type="gramStart"/>
       <w:r>
         <w:rPr>
-          <w:sz w:val="28"/>
           <w:lang w:val="ru-RU"/>
         </w:rPr>
         <w:t xml:space="preserve"> </w:t>
       </w:r>
       <w:r>
         <w:rPr>
-          <w:sz w:val="28"/>
           <w:lang w:val="ru-RU"/>
         </w:rPr>
         <w:t>.</w:t>
@@ -125,21 +140,18 @@
       <w:proofErr w:type="gramEnd"/>
       <w:r>
         <w:rPr>
-          <w:sz w:val="28"/>
           <w:lang w:val="ru-RU"/>
         </w:rPr>
         <w:t xml:space="preserve"> Запорожье ул. 40л. </w:t>
       </w:r>
       <w:r>
         <w:rPr>
-          <w:sz w:val="28"/>
           <w:lang w:val="ru-RU"/>
         </w:rPr>
         <w:t>Украины</w:t>
       </w:r>
       <w:r>
         <w:rPr>
-          <w:sz w:val="28"/>
           <w:lang w:val="ru-RU"/>
         </w:rPr>
         <w:t xml:space="preserve"> 21-30</w:t>
@@ -150,21 +162,17 @@
         <w:ind w:left="-567"/>
         <w:jc w:val="both"/>
         <w:rPr>
-          <w:sz w:val="28"/>
-          <w:szCs w:val="20"/>
           <w:lang w:val="ru-RU"/>
         </w:rPr>
       </w:pPr>
       <w:r>
         <w:rPr>
-          <w:sz w:val="28"/>
           <w:lang w:val="ru-RU"/>
         </w:rPr>
         <w:t xml:space="preserve">Место работы: </w:t>
       </w:r>
       <w:r>
         <w:rPr>
-          <w:sz w:val="28"/>
           <w:lang w:val="ru-RU"/>
         </w:rPr>
         <w:t>ЧАО «</w:t>
@@ -172,21 +180,18 @@
       <w:proofErr w:type="spellStart"/>
       <w:r>
         <w:rPr>
-          <w:sz w:val="28"/>
           <w:lang w:val="ru-RU"/>
         </w:rPr>
         <w:t>З</w:t>
       </w:r>
       <w:r>
         <w:rPr>
-          <w:sz w:val="28"/>
           <w:lang w:val="ru-RU"/>
         </w:rPr>
         <w:t>а</w:t>
       </w:r>
       <w:r>
         <w:rPr>
-          <w:sz w:val="28"/>
           <w:lang w:val="ru-RU"/>
         </w:rPr>
         <w:t>порожсталь</w:t>
@@ -194,7 +199,6 @@
       <w:proofErr w:type="spellEnd"/>
       <w:r>
         <w:rPr>
-          <w:sz w:val="28"/>
           <w:lang w:val="ru-RU"/>
         </w:rPr>
         <w:t>» гл. специалист</w:t>
@@ -205,14 +209,12 @@
         <w:ind w:left="-567"/>
         <w:jc w:val="both"/>
         <w:rPr>
-          <w:sz w:val="28"/>
           <w:lang w:val="ru-RU"/>
         </w:rPr>
       </w:pPr>
       <w:sdt>
         <w:sdtPr>
           <w:rPr>
-            <w:sz w:val="28"/>
             <w:lang w:val="ru-RU"/>
           </w:rPr>
           <w:id w:val="-898747501"/>
@@ -228,7 +230,6 @@
         <w:sdtContent>
           <w:r>
             <w:rPr>
-              <w:sz w:val="28"/>
               <w:lang w:val="ru-RU"/>
             </w:rPr>
             <w:t xml:space="preserve">Находился </w:t>
@@ -237,84 +238,72 @@
       </w:sdt>
       <w:r>
         <w:rPr>
-          <w:sz w:val="28"/>
           <w:lang w:val="ru-RU"/>
         </w:rPr>
         <w:t xml:space="preserve"> на лечении с </w:t>
       </w:r>
       <w:r>
         <w:rPr>
-          <w:sz w:val="28"/>
           <w:lang w:val="ru-RU"/>
         </w:rPr>
         <w:t xml:space="preserve"> </w:t>
       </w:r>
       <w:r>
         <w:rPr>
-          <w:sz w:val="28"/>
           <w:lang w:val="ru-RU"/>
         </w:rPr>
         <w:t>02</w:t>
       </w:r>
       <w:r>
         <w:rPr>
-          <w:sz w:val="28"/>
           <w:lang w:val="ru-RU"/>
         </w:rPr>
         <w:t>.</w:t>
       </w:r>
       <w:r>
         <w:rPr>
-          <w:sz w:val="28"/>
           <w:lang w:val="ru-RU"/>
         </w:rPr>
         <w:t>11</w:t>
       </w:r>
       <w:r>
         <w:rPr>
-          <w:sz w:val="28"/>
           <w:lang w:val="ru-RU"/>
         </w:rPr>
         <w:t>.17</w:t>
       </w:r>
       <w:r>
         <w:rPr>
-          <w:sz w:val="28"/>
           <w:lang w:val="ru-RU"/>
         </w:rPr>
         <w:t xml:space="preserve"> по   </w:t>
       </w:r>
       <w:r>
         <w:rPr>
-          <w:sz w:val="28"/>
           <w:lang w:val="ru-RU"/>
         </w:rPr>
         <w:t>13</w:t>
       </w:r>
       <w:r>
         <w:rPr>
-          <w:sz w:val="28"/>
           <w:lang w:val="ru-RU"/>
         </w:rPr>
         <w:t>.</w:t>
       </w:r>
       <w:r>
         <w:rPr>
-          <w:sz w:val="28"/>
           <w:lang w:val="ru-RU"/>
         </w:rPr>
         <w:t>11</w:t>
       </w:r>
       <w:r>
         <w:rPr>
-          <w:sz w:val="28"/>
           <w:lang w:val="ru-RU"/>
         </w:rPr>
         <w:t>.17</w:t>
       </w:r>
       <w:r>
         <w:rPr>
-          <w:sz w:val="28"/>
           <w:lang w:val="ru-RU"/>
         </w:rPr>
         <w:t xml:space="preserve"> в </w:t>
@@ -322,7 +311,6 @@
       <w:sdt>
         <w:sdtPr>
           <w:rPr>
-            <w:sz w:val="28"/>
             <w:lang w:val="ru-RU"/>
           </w:rPr>
           <w:id w:val="-690990251"/>
@@ -336,18 +324,24 @@
         </w:sdtPr>
         <w:sdtEndPr/>
         <w:sdtContent>
+          <w:proofErr w:type="spellStart"/>
           <w:r>
             <w:rPr>
-              <w:sz w:val="28"/>
               <w:lang w:val="ru-RU"/>
             </w:rPr>
-            <w:t>энд.</w:t>
+            <w:t>диаб</w:t>
+          </w:r>
+          <w:proofErr w:type="spellEnd"/>
+          <w:r>
+            <w:rPr>
+              <w:lang w:val="ru-RU"/>
+            </w:rPr>
+            <w:t>.</w:t>
           </w:r>
         </w:sdtContent>
       </w:sdt>
       <w:r>
         <w:rPr>
-          <w:sz w:val="28"/>
           <w:lang w:val="ru-RU"/>
         </w:rPr>
         <w:t xml:space="preserve">  отд.</w:t>
@@ -358,15 +352,11 @@
         <w:ind w:left="-567"/>
         <w:jc w:val="both"/>
         <w:rPr>
-          <w:sz w:val="28"/>
-          <w:szCs w:val="28"/>
           <w:lang w:val="ru-RU"/>
         </w:rPr>
       </w:pPr>
       <w:r>
         <w:rPr>
-          <w:sz w:val="28"/>
-          <w:szCs w:val="28"/>
           <w:u w:val="single"/>
           <w:lang w:val="ru-RU"/>
         </w:rPr>
@@ -374,60 +364,32 @@
       </w:r>
       <w:r>
         <w:rPr>
-          <w:sz w:val="28"/>
-          <w:szCs w:val="28"/>
           <w:lang w:val="ru-RU"/>
         </w:rPr>
         <w:t>:</w:t>
       </w:r>
-      <w:bookmarkStart w:id="1" w:name="дз"/>
-      <w:bookmarkEnd w:id="1"/>
-      <w:r>
-        <w:rPr>
-          <w:sz w:val="28"/>
-          <w:szCs w:val="28"/>
-          <w:lang w:val="ru-RU"/>
-        </w:rPr>
-        <w:t xml:space="preserve">  </w:t>
-      </w:r>
-      <w:r>
-        <w:rPr>
-          <w:sz w:val="26"/>
-          <w:szCs w:val="26"/>
-          <w:lang w:val="ru-RU"/>
-        </w:rPr>
-        <w:t>Сахарный диабет, тип</w:t>
-      </w:r>
-      <w:proofErr w:type="gramStart"/>
-      <w:r>
-        <w:rPr>
-          <w:sz w:val="26"/>
-          <w:szCs w:val="26"/>
-          <w:lang w:val="ru-RU"/>
-        </w:rPr>
-        <w:t xml:space="preserve"> ,</w:t>
-      </w:r>
-      <w:proofErr w:type="gramEnd"/>
-      <w:r>
-        <w:rPr>
-          <w:sz w:val="26"/>
-          <w:szCs w:val="26"/>
-          <w:lang w:val="ru-RU"/>
-        </w:rPr>
-        <w:t xml:space="preserve"> </w:t>
-      </w:r>
-      <w:r>
-        <w:rPr>
-          <w:sz w:val="26"/>
-          <w:szCs w:val="26"/>
-          <w:lang w:val="ru-RU"/>
-        </w:rPr>
-        <w:t>вторичноинсулинзависимый</w:t>
-      </w:r>
-      <w:r>
-        <w:rPr>
-          <w:sz w:val="26"/>
-          <w:szCs w:val="26"/>
+      <w:bookmarkStart w:id="0" w:name="дз"/>
+      <w:bookmarkEnd w:id="0"/>
+      <w:r>
+        <w:rPr>
+          <w:lang w:val="ru-RU"/>
+        </w:rPr>
+        <w:t xml:space="preserve">  Сахарный диабет, тип </w:t>
+      </w:r>
+      <w:r>
+        <w:rPr>
+          <w:lang w:val="ru-RU"/>
+        </w:rPr>
+        <w:t>1</w:t>
+      </w:r>
+      <w:r>
+        <w:rPr>
+          <w:lang w:val="ru-RU"/>
+        </w:rPr>
+        <w:t xml:space="preserve">, </w:t>
+      </w:r>
+      <w:r>
+        <w:rPr>
           <w:lang w:val="ru-RU"/>
         </w:rPr>
         <w:t xml:space="preserve">, </w:t>
@@ -435,8 +397,6 @@
       <w:sdt>
         <w:sdtPr>
           <w:rPr>
-            <w:sz w:val="26"/>
-            <w:szCs w:val="26"/>
             <w:lang w:val="ru-RU"/>
           </w:rPr>
           <w:id w:val="355073878"/>
@@ -453,26 +413,20 @@
         <w:sdtContent>
           <w:r>
             <w:rPr>
-              <w:sz w:val="26"/>
-              <w:szCs w:val="26"/>
               <w:lang w:val="ru-RU"/>
             </w:rPr>
-            <w:t xml:space="preserve">тяжелая форма, </w:t>
+            <w:t>средней тяжести,</w:t>
           </w:r>
         </w:sdtContent>
       </w:sdt>
       <w:r>
         <w:rPr>
-          <w:sz w:val="26"/>
-          <w:szCs w:val="26"/>
           <w:lang w:val="ru-RU"/>
         </w:rPr>
         <w:t xml:space="preserve"> </w:t>
       </w:r>
       <w:r>
         <w:rPr>
-          <w:sz w:val="26"/>
-          <w:szCs w:val="26"/>
           <w:lang w:val="ru-RU"/>
         </w:rPr>
         <w:t xml:space="preserve">ст. </w:t>
@@ -480,8 +434,6 @@
       <w:sdt>
         <w:sdtPr>
           <w:rPr>
-            <w:sz w:val="26"/>
-            <w:szCs w:val="26"/>
             <w:lang w:val="ru-RU"/>
           </w:rPr>
           <w:alias w:val="диабет"/>
@@ -501,8 +453,6 @@
         <w:sdtContent>
           <w:r>
             <w:rPr>
-              <w:sz w:val="26"/>
-              <w:szCs w:val="26"/>
               <w:lang w:val="ru-RU"/>
             </w:rPr>
             <w:t>декомпенсации.</w:t>
@@ -511,11 +461,54 @@
       </w:sdt>
       <w:r>
         <w:rPr>
-          <w:sz w:val="26"/>
-          <w:szCs w:val="26"/>
           <w:lang w:val="ru-RU"/>
         </w:rPr>
         <w:t xml:space="preserve">  </w:t>
+      </w:r>
+      <w:r>
+        <w:rPr>
+          <w:lang w:val="ru-RU"/>
+        </w:rPr>
+        <w:t xml:space="preserve"> Диабетическая дистальная симметричная полинейропатия н/</w:t>
+      </w:r>
+      <w:proofErr w:type="gramStart"/>
+      <w:r>
+        <w:rPr>
+          <w:lang w:val="ru-RU"/>
+        </w:rPr>
+        <w:t>к</w:t>
+      </w:r>
+      <w:proofErr w:type="gramEnd"/>
+      <w:r>
+        <w:rPr>
+          <w:lang w:val="ru-RU"/>
+        </w:rPr>
+        <w:t xml:space="preserve">, сенсомоторная форма (NSS 4, NDS 2), </w:t>
+      </w:r>
+      <w:r>
+        <w:rPr>
+          <w:lang w:val="ru-RU"/>
+        </w:rPr>
+        <w:t>Диабетическая ангиопатия артерий н/к.</w:t>
+      </w:r>
+      <w:r>
+        <w:rPr>
+          <w:lang w:val="ru-RU"/>
+        </w:rPr>
+        <w:t xml:space="preserve"> II ст.</w:t>
+      </w:r>
+      <w:r>
+        <w:rPr>
+          <w:lang w:val="ru-RU"/>
+        </w:rPr>
+        <w:t xml:space="preserve"> </w:t>
+      </w:r>
+      <w:r>
+        <w:rPr>
+          <w:color w:val="7030A0"/>
+          <w:lang w:val="ru-RU"/>
+        </w:rPr>
+        <w:t xml:space="preserve">ХБП I ст. Диабетическая нефропатия III ст. </w:t>
       </w:r>
     </w:p>
     <w:p>
@@ -523,18 +516,209 @@
         <w:ind w:left="-567"/>
         <w:jc w:val="both"/>
         <w:rPr>
-          <w:sz w:val="28"/>
-          <w:szCs w:val="28"/>
           <w:lang w:val="ru-RU"/>
         </w:rPr>
       </w:pPr>
-      <w:r>
-        <w:rPr>
-          <w:sz w:val="28"/>
-          <w:szCs w:val="28"/>
-          <w:lang w:val="ru-RU"/>
-        </w:rPr>
-        <w:t xml:space="preserve">Диабетическая ангиопатия сетчатки ОИ. </w:t>
+      <w:bookmarkStart w:id="1" w:name="дк"/>
+      <w:bookmarkEnd w:id="1"/>
+      <w:r>
+        <w:rPr>
+          <w:u w:val="single"/>
+          <w:lang w:val="ru-RU"/>
+        </w:rPr>
+        <w:t xml:space="preserve">Жалобы при поступлении </w:t>
+      </w:r>
+      <w:r>
+        <w:rPr>
+          <w:lang w:val="ru-RU"/>
+        </w:rPr>
+        <w:t xml:space="preserve">на </w:t>
+      </w:r>
+      <w:r>
+        <w:rPr>
+          <w:lang w:val="ru-RU"/>
+        </w:rPr>
+        <w:t xml:space="preserve">сухость во рту, </w:t>
+      </w:r>
+      <w:r>
+        <w:rPr>
+          <w:lang w:val="ru-RU"/>
+        </w:rPr>
+        <w:t>жажду,</w:t>
+      </w:r>
+      <w:r>
+        <w:rPr>
+          <w:lang w:val="ru-RU"/>
+        </w:rPr>
+        <w:t xml:space="preserve"> </w:t>
+      </w:r>
+      <w:r>
+        <w:rPr>
+          <w:lang w:val="ru-RU"/>
+        </w:rPr>
+        <w:t>полиурию,</w:t>
+      </w:r>
+      <w:r>
+        <w:rPr>
+          <w:lang w:val="ru-RU"/>
+        </w:rPr>
+        <w:t xml:space="preserve"> </w:t>
+      </w:r>
+      <w:r>
+        <w:rPr>
+          <w:lang w:val="ru-RU"/>
+        </w:rPr>
+        <w:t>ухудшение зрения,</w:t>
+      </w:r>
+      <w:r>
+        <w:rPr>
+          <w:lang w:val="ru-RU"/>
+        </w:rPr>
+        <w:t xml:space="preserve"> </w:t>
+      </w:r>
+      <w:r>
+        <w:rPr>
+          <w:lang w:val="ru-RU"/>
+        </w:rPr>
+        <w:t xml:space="preserve"> </w:t>
+      </w:r>
+      <w:r>
+        <w:rPr>
+          <w:lang w:val="ru-RU"/>
+        </w:rPr>
+        <w:t xml:space="preserve"> </w:t>
+      </w:r>
+      <w:r>
+        <w:rPr>
+          <w:lang w:val="ru-RU"/>
+        </w:rPr>
+        <w:t xml:space="preserve">боли  в н/к, </w:t>
+      </w:r>
+      <w:r>
+        <w:rPr>
+          <w:lang w:val="ru-RU"/>
+        </w:rPr>
+        <w:t>судороги,</w:t>
+      </w:r>
+      <w:r>
+        <w:rPr>
+          <w:lang w:val="ru-RU"/>
+        </w:rPr>
+        <w:t xml:space="preserve"> онемение ног,</w:t>
+      </w:r>
+      <w:r>
+        <w:rPr>
+          <w:lang w:val="ru-RU"/>
+        </w:rPr>
+        <w:t xml:space="preserve"> </w:t>
+      </w:r>
+      <w:r>
+        <w:rPr>
+          <w:lang w:val="ru-RU"/>
+        </w:rPr>
+        <w:t xml:space="preserve"> </w:t>
+      </w:r>
+      <w:r>
+        <w:rPr>
+          <w:lang w:val="ru-RU"/>
+        </w:rPr>
+        <w:t xml:space="preserve"> парестезии </w:t>
+      </w:r>
+      <w:r>
+        <w:rPr>
+          <w:lang w:val="ru-RU"/>
+        </w:rPr>
+        <w:t>повышение</w:t>
+      </w:r>
+      <w:r>
+        <w:rPr>
+          <w:lang w:val="ru-RU"/>
+        </w:rPr>
+        <w:t xml:space="preserve"> </w:t>
+      </w:r>
+      <w:r>
+        <w:rPr>
+          <w:lang w:val="ru-RU"/>
+        </w:rPr>
+        <w:t xml:space="preserve">АД макс. до </w:t>
+      </w:r>
+      <w:r>
+        <w:rPr>
+          <w:lang w:val="ru-RU"/>
+        </w:rPr>
+        <w:t>120/80</w:t>
+      </w:r>
+      <w:r>
+        <w:rPr>
+          <w:lang w:val="ru-RU"/>
+        </w:rPr>
+        <w:t xml:space="preserve"> </w:t>
+      </w:r>
+      <w:r>
+        <w:rPr>
+          <w:lang w:val="ru-RU"/>
+        </w:rPr>
+        <w:t xml:space="preserve">мм </w:t>
+      </w:r>
+      <w:proofErr w:type="spellStart"/>
+      <w:r>
+        <w:rPr>
+          <w:lang w:val="ru-RU"/>
+        </w:rPr>
+        <w:t>рт.</w:t>
+      </w:r>
+      <w:r>
+        <w:rPr>
+          <w:lang w:val="ru-RU"/>
+        </w:rPr>
+        <w:t>ст</w:t>
+      </w:r>
+      <w:proofErr w:type="spellEnd"/>
+      <w:r>
+        <w:rPr>
+          <w:lang w:val="ru-RU"/>
+        </w:rPr>
+        <w:t>.</w:t>
+      </w:r>
+      <w:r>
+        <w:rPr>
+          <w:lang w:val="ru-RU"/>
+        </w:rPr>
+        <w:t xml:space="preserve">, </w:t>
+      </w:r>
+      <w:r>
+        <w:rPr>
+          <w:lang w:val="ru-RU"/>
+        </w:rPr>
+        <w:t>головные боли</w:t>
+      </w:r>
+      <w:proofErr w:type="gramStart"/>
+      <w:r>
+        <w:rPr>
+          <w:lang w:val="ru-RU"/>
+        </w:rPr>
+        <w:t>.</w:t>
+      </w:r>
+      <w:proofErr w:type="gramEnd"/>
+      <w:r>
+        <w:rPr>
+          <w:lang w:val="ru-RU"/>
+        </w:rPr>
+        <w:t xml:space="preserve"> </w:t>
+      </w:r>
+      <w:proofErr w:type="gramStart"/>
+      <w:r>
+        <w:rPr>
+          <w:lang w:val="ru-RU"/>
+        </w:rPr>
+        <w:t>н</w:t>
+      </w:r>
+      <w:proofErr w:type="gramEnd"/>
+      <w:r>
+        <w:rPr>
+          <w:lang w:val="ru-RU"/>
+        </w:rPr>
+        <w:t xml:space="preserve">естабильность гликемии после физ. нагрузки или нарушения режима питания </w:t>
       </w:r>
     </w:p>
     <w:p>
@@ -542,58 +726,319 @@
         <w:ind w:left="-567"/>
         <w:jc w:val="both"/>
         <w:rPr>
-          <w:color w:val="0000CC"/>
-          <w:sz w:val="28"/>
-          <w:szCs w:val="28"/>
           <w:lang w:val="ru-RU"/>
         </w:rPr>
       </w:pPr>
       <w:r>
         <w:rPr>
-          <w:color w:val="0000CC"/>
-          <w:sz w:val="28"/>
-          <w:szCs w:val="28"/>
-          <w:lang w:val="ru-RU"/>
-        </w:rPr>
-        <w:t>Диабетическая дистальная симметричная полинейропатия н/</w:t>
+          <w:u w:val="single"/>
+          <w:lang w:val="ru-RU"/>
+        </w:rPr>
+        <w:t>Краткий анамнез</w:t>
+      </w:r>
+      <w:r>
+        <w:rPr>
+          <w:lang w:val="ru-RU"/>
+        </w:rPr>
+        <w:t xml:space="preserve">: СД </w:t>
       </w:r>
       <w:proofErr w:type="gramStart"/>
       <w:r>
         <w:rPr>
-          <w:color w:val="0000CC"/>
-          <w:sz w:val="28"/>
-          <w:szCs w:val="28"/>
-          <w:lang w:val="ru-RU"/>
-        </w:rPr>
-        <w:t>к</w:t>
+          <w:lang w:val="ru-RU"/>
+        </w:rPr>
+        <w:t>выявлен</w:t>
       </w:r>
       <w:proofErr w:type="gramEnd"/>
       <w:r>
         <w:rPr>
-          <w:color w:val="0000CC"/>
-          <w:sz w:val="28"/>
-          <w:szCs w:val="28"/>
-          <w:lang w:val="ru-RU"/>
-        </w:rPr>
-        <w:t>, сенсомоторная форма</w:t>
-      </w:r>
-      <w:r>
-        <w:rPr>
-          <w:color w:val="0000CC"/>
-          <w:sz w:val="28"/>
-          <w:szCs w:val="28"/>
-          <w:lang w:val="ru-RU"/>
-        </w:rPr>
-        <w:t xml:space="preserve"> (NSS 6, NDS 6), </w:t>
-      </w:r>
-      <w:r>
-        <w:rPr>
-          <w:color w:val="0000CC"/>
-          <w:sz w:val="28"/>
-          <w:szCs w:val="28"/>
-          <w:lang w:val="ru-RU"/>
-        </w:rPr>
-        <w:t xml:space="preserve">  хроническое течение</w:t>
+          <w:lang w:val="ru-RU"/>
+        </w:rPr>
+        <w:t xml:space="preserve"> в</w:t>
+      </w:r>
+      <w:r>
+        <w:rPr>
+          <w:lang w:val="ru-RU"/>
+        </w:rPr>
+        <w:t xml:space="preserve"> </w:t>
+      </w:r>
+      <w:r>
+        <w:rPr>
+          <w:lang w:val="ru-RU"/>
+        </w:rPr>
+        <w:t>1997</w:t>
+      </w:r>
+      <w:r>
+        <w:rPr>
+          <w:lang w:val="ru-RU"/>
+        </w:rPr>
+        <w:t>г</w:t>
+      </w:r>
+      <w:r>
+        <w:rPr>
+          <w:lang w:val="ru-RU"/>
+        </w:rPr>
+        <w:t xml:space="preserve"> в </w:t>
+      </w:r>
+      <w:r>
+        <w:rPr>
+          <w:lang w:val="ru-RU"/>
+        </w:rPr>
+        <w:t>кетоацидотическом</w:t>
+      </w:r>
+      <w:r>
+        <w:rPr>
+          <w:lang w:val="ru-RU"/>
+        </w:rPr>
+        <w:t xml:space="preserve"> состоянии</w:t>
+      </w:r>
+      <w:r>
+        <w:rPr>
+          <w:lang w:val="ru-RU"/>
+        </w:rPr>
+        <w:t>. Комы отрицает.</w:t>
+      </w:r>
+      <w:r>
+        <w:rPr>
+          <w:lang w:val="ru-RU"/>
+        </w:rPr>
+        <w:t xml:space="preserve"> </w:t>
+      </w:r>
+      <w:r>
+        <w:rPr>
+          <w:lang w:val="ru-RU"/>
+        </w:rPr>
+        <w:t xml:space="preserve"> Постоянно инсулинотерапия. </w:t>
+      </w:r>
+      <w:r>
+        <w:rPr>
+          <w:lang w:val="ru-RU"/>
+        </w:rPr>
+        <w:t>В наст</w:t>
+      </w:r>
+      <w:proofErr w:type="gramStart"/>
+      <w:r>
+        <w:rPr>
+          <w:lang w:val="ru-RU"/>
+        </w:rPr>
+        <w:t>.</w:t>
+      </w:r>
+      <w:proofErr w:type="gramEnd"/>
+      <w:r>
+        <w:rPr>
+          <w:lang w:val="ru-RU"/>
+        </w:rPr>
+        <w:t xml:space="preserve"> </w:t>
+      </w:r>
+      <w:proofErr w:type="gramStart"/>
+      <w:r>
+        <w:rPr>
+          <w:lang w:val="ru-RU"/>
+        </w:rPr>
+        <w:t>в</w:t>
+      </w:r>
+      <w:proofErr w:type="gramEnd"/>
+      <w:r>
+        <w:rPr>
+          <w:lang w:val="ru-RU"/>
+        </w:rPr>
+        <w:t xml:space="preserve">ремя принимает: </w:t>
+      </w:r>
+      <w:proofErr w:type="spellStart"/>
+      <w:r>
+        <w:rPr>
+          <w:lang w:val="ru-RU"/>
+        </w:rPr>
+        <w:t>Хумулин</w:t>
+      </w:r>
+      <w:proofErr w:type="spellEnd"/>
+      <w:r>
+        <w:rPr>
+          <w:lang w:val="ru-RU"/>
+        </w:rPr>
+        <w:t xml:space="preserve"> </w:t>
+      </w:r>
+      <w:proofErr w:type="gramStart"/>
+      <w:r>
+        <w:rPr>
+          <w:lang w:val="ru-RU"/>
+        </w:rPr>
+        <w:t>Р</w:t>
+      </w:r>
+      <w:proofErr w:type="gramEnd"/>
+      <w:r>
+        <w:rPr>
+          <w:lang w:val="ru-RU"/>
+        </w:rPr>
+        <w:t xml:space="preserve"> </w:t>
+      </w:r>
+      <w:r>
+        <w:rPr>
+          <w:lang w:val="ru-RU"/>
+        </w:rPr>
+        <w:t xml:space="preserve"> п/з-</w:t>
+      </w:r>
+      <w:r>
+        <w:rPr>
+          <w:lang w:val="ru-RU"/>
+        </w:rPr>
+        <w:t>16-18</w:t>
+      </w:r>
+      <w:r>
+        <w:rPr>
+          <w:lang w:val="ru-RU"/>
+        </w:rPr>
+        <w:t xml:space="preserve"> ед., п/о-</w:t>
+      </w:r>
+      <w:r>
+        <w:rPr>
+          <w:lang w:val="ru-RU"/>
+        </w:rPr>
+        <w:t>22</w:t>
+      </w:r>
+      <w:r>
+        <w:rPr>
+          <w:lang w:val="ru-RU"/>
+        </w:rPr>
+        <w:t xml:space="preserve"> ед., п/у- </w:t>
+      </w:r>
+      <w:r>
+        <w:rPr>
+          <w:lang w:val="ru-RU"/>
+        </w:rPr>
+        <w:t>16</w:t>
+      </w:r>
+      <w:r>
+        <w:rPr>
+          <w:lang w:val="ru-RU"/>
+        </w:rPr>
+        <w:t xml:space="preserve">ед., </w:t>
+      </w:r>
+      <w:proofErr w:type="spellStart"/>
+      <w:r>
+        <w:rPr>
+          <w:lang w:val="ru-RU"/>
+        </w:rPr>
+        <w:t>Хумулин</w:t>
+      </w:r>
+      <w:proofErr w:type="spellEnd"/>
+      <w:r>
+        <w:rPr>
+          <w:lang w:val="ru-RU"/>
+        </w:rPr>
+        <w:t xml:space="preserve"> НПХ </w:t>
+      </w:r>
+      <w:r>
+        <w:rPr>
+          <w:lang w:val="ru-RU"/>
+        </w:rPr>
+        <w:t xml:space="preserve"> </w:t>
+      </w:r>
+      <w:r>
+        <w:rPr>
+          <w:lang w:val="ru-RU"/>
+        </w:rPr>
+        <w:t>22.00</w:t>
+      </w:r>
+      <w:r>
+        <w:rPr>
+          <w:lang w:val="ru-RU"/>
+        </w:rPr>
+        <w:t xml:space="preserve"> 20 ед. </w:t>
+      </w:r>
+      <w:r>
+        <w:rPr>
+          <w:lang w:val="ru-RU"/>
+        </w:rPr>
+        <w:t xml:space="preserve">Гликемия </w:t>
+      </w:r>
+      <w:r>
+        <w:rPr>
+          <w:lang w:val="ru-RU"/>
+        </w:rPr>
+        <w:t>–</w:t>
+      </w:r>
+      <w:r>
+        <w:rPr>
+          <w:lang w:val="ru-RU"/>
+        </w:rPr>
+        <w:t>6-17</w:t>
+      </w:r>
+      <w:r>
+        <w:rPr>
+          <w:lang w:val="ru-RU"/>
+        </w:rPr>
+        <w:t xml:space="preserve"> ммоль/л</w:t>
+      </w:r>
+      <w:r>
+        <w:rPr>
+          <w:lang w:val="ru-RU"/>
+        </w:rPr>
+        <w:t>.</w:t>
+      </w:r>
+      <w:r>
+        <w:rPr>
+          <w:lang w:val="ru-RU"/>
+        </w:rPr>
+        <w:t xml:space="preserve"> </w:t>
+      </w:r>
+      <w:proofErr w:type="spellStart"/>
+      <w:r>
+        <w:rPr>
+          <w:lang w:val="ru-RU"/>
+        </w:rPr>
+        <w:t>глик</w:t>
+      </w:r>
+      <w:proofErr w:type="spellEnd"/>
+      <w:r>
+        <w:rPr>
+          <w:lang w:val="ru-RU"/>
+        </w:rPr>
+        <w:t xml:space="preserve"> гемоглобин -12,9% от 08.2017. </w:t>
+      </w:r>
+      <w:r>
+        <w:rPr>
+          <w:lang w:val="ru-RU"/>
+        </w:rPr>
+        <w:t xml:space="preserve"> </w:t>
+      </w:r>
+      <w:r>
+        <w:rPr>
+          <w:lang w:val="ru-RU"/>
+        </w:rPr>
+        <w:t xml:space="preserve">Последнее </w:t>
+      </w:r>
+      <w:proofErr w:type="spellStart"/>
+      <w:r>
+        <w:rPr>
+          <w:lang w:val="ru-RU"/>
+        </w:rPr>
+        <w:t>стац</w:t>
+      </w:r>
+      <w:proofErr w:type="spellEnd"/>
+      <w:r>
+        <w:rPr>
+          <w:lang w:val="ru-RU"/>
+        </w:rPr>
+        <w:t xml:space="preserve">. лечение  в </w:t>
+      </w:r>
+      <w:r>
+        <w:rPr>
+          <w:lang w:val="ru-RU"/>
+        </w:rPr>
+        <w:t>2014</w:t>
+      </w:r>
+      <w:r>
+        <w:rPr>
+          <w:lang w:val="ru-RU"/>
+        </w:rPr>
+        <w:t>г. Госпитализирован  в обл. энд. диспансер для коррекции инсулинотерапии,  лечения хр. осложнений СД.</w:t>
+      </w:r>
+      <w:r>
+        <w:rPr>
+          <w:lang w:val="ru-RU"/>
+        </w:rPr>
+        <w:t xml:space="preserve"> </w:t>
       </w:r>
     </w:p>
     <w:p>
@@ -601,34 +1046,16 @@
         <w:ind w:left="-567"/>
         <w:jc w:val="both"/>
         <w:rPr>
-          <w:sz w:val="28"/>
-          <w:szCs w:val="28"/>
+          <w:u w:val="single"/>
           <w:lang w:val="ru-RU"/>
         </w:rPr>
       </w:pPr>
       <w:r>
         <w:rPr>
-          <w:sz w:val="28"/>
-          <w:szCs w:val="28"/>
-          <w:lang w:val="ru-RU"/>
-        </w:rPr>
-        <w:t>Диаб</w:t>
-      </w:r>
-      <w:r>
-        <w:rPr>
-          <w:sz w:val="28"/>
-          <w:szCs w:val="28"/>
-          <w:lang w:val="ru-RU"/>
-        </w:rPr>
-        <w:t>етическая</w:t>
-      </w:r>
-      <w:r>
-        <w:rPr>
-          <w:sz w:val="28"/>
-          <w:szCs w:val="28"/>
-          <w:lang w:val="ru-RU"/>
-        </w:rPr>
-        <w:t xml:space="preserve"> ангиопатия артерий н/к. </w:t>
+          <w:u w:val="single"/>
+          <w:lang w:val="ru-RU"/>
+        </w:rPr>
+        <w:t>Данные лабораторных исследований.</w:t>
       </w:r>
     </w:p>
     <w:p>
@@ -636,1462 +1063,6 @@
         <w:ind w:left="-567"/>
         <w:jc w:val="both"/>
         <w:rPr>
-          <w:sz w:val="28"/>
-          <w:szCs w:val="28"/>
-          <w:lang w:val="ru-RU"/>
-        </w:rPr>
-      </w:pPr>
-      <w:r>
-        <w:rPr>
-          <w:color w:val="7030A0"/>
-          <w:sz w:val="28"/>
-          <w:szCs w:val="28"/>
-          <w:lang w:val="ru-RU"/>
-        </w:rPr>
-        <w:t>ХБП II-IV ст. Диабетическая нефропатия III-IV ст.</w:t>
-      </w:r>
-      <w:r>
-        <w:rPr>
-          <w:color w:val="7030A0"/>
-          <w:sz w:val="28"/>
-          <w:szCs w:val="28"/>
-          <w:lang w:val="ru-RU"/>
-        </w:rPr>
-        <w:t xml:space="preserve"> </w:t>
-      </w:r>
-    </w:p>
-    <w:p>
-      <w:pPr>
-        <w:ind w:left="-567"/>
-        <w:jc w:val="both"/>
-        <w:rPr>
-          <w:color w:val="E36C0A" w:themeColor="accent6" w:themeShade="BF"/>
-          <w:sz w:val="28"/>
-          <w:szCs w:val="28"/>
-          <w:lang w:val="ru-RU"/>
-        </w:rPr>
-      </w:pPr>
-      <w:r>
-        <w:rPr>
-          <w:color w:val="E36C0A" w:themeColor="accent6" w:themeShade="BF"/>
-          <w:sz w:val="28"/>
-          <w:szCs w:val="28"/>
-          <w:lang w:val="ru-RU"/>
-        </w:rPr>
-        <w:t>Ожирение II ст. (ИМТ кг/м</w:t>
-      </w:r>
-      <w:proofErr w:type="gramStart"/>
-      <w:r>
-        <w:rPr>
-          <w:color w:val="E36C0A" w:themeColor="accent6" w:themeShade="BF"/>
-          <w:sz w:val="28"/>
-          <w:szCs w:val="28"/>
-          <w:lang w:val="ru-RU"/>
-        </w:rPr>
-        <w:t>2</w:t>
-      </w:r>
-      <w:proofErr w:type="gramEnd"/>
-      <w:r>
-        <w:rPr>
-          <w:color w:val="E36C0A" w:themeColor="accent6" w:themeShade="BF"/>
-          <w:sz w:val="28"/>
-          <w:szCs w:val="28"/>
-          <w:lang w:val="ru-RU"/>
-        </w:rPr>
-        <w:t xml:space="preserve">) алим.-конституционального генеза, стабильное течение.  </w:t>
-      </w:r>
-    </w:p>
-    <w:p>
-      <w:pPr>
-        <w:ind w:left="-567"/>
-        <w:jc w:val="both"/>
-        <w:rPr>
-          <w:sz w:val="28"/>
-          <w:szCs w:val="28"/>
-          <w:lang w:val="ru-RU"/>
-        </w:rPr>
-      </w:pPr>
-      <w:proofErr w:type="gramStart"/>
-      <w:r>
-        <w:rPr>
-          <w:color w:val="4F6228" w:themeColor="accent3" w:themeShade="80"/>
-          <w:sz w:val="28"/>
-          <w:szCs w:val="28"/>
-          <w:lang w:val="ru-RU"/>
-        </w:rPr>
-        <w:t>Аутоиммунный</w:t>
-      </w:r>
-      <w:proofErr w:type="gramEnd"/>
-      <w:r>
-        <w:rPr>
-          <w:color w:val="4F6228" w:themeColor="accent3" w:themeShade="80"/>
-          <w:sz w:val="28"/>
-          <w:szCs w:val="28"/>
-          <w:lang w:val="ru-RU"/>
-        </w:rPr>
-        <w:t xml:space="preserve"> тиреоидит, </w:t>
-      </w:r>
-      <w:sdt>
-        <w:sdtPr>
-          <w:rPr>
-            <w:color w:val="4F6228" w:themeColor="accent3" w:themeShade="80"/>
-            <w:sz w:val="28"/>
-            <w:szCs w:val="28"/>
-            <w:lang w:val="ru-RU"/>
-          </w:rPr>
-          <w:id w:val="105240480"/>
-          <w:placeholder>
-            <w:docPart w:val="FBFC6A18E07A484F9E976562E903BEB7"/>
-          </w:placeholder>
-          <w:comboBox>
-            <w:listItem w:displayText="без увеличения объема щит. железы." w:value="без увеличения объема щит. железы."/>
-            <w:listItem w:displayText="гипертрофическая форма." w:value="гипертрофическая форма."/>
-          </w:comboBox>
-        </w:sdtPr>
-        <w:sdtEndPr/>
-        <w:sdtContent>
-          <w:r>
-            <w:rPr>
-              <w:color w:val="4F6228" w:themeColor="accent3" w:themeShade="80"/>
-              <w:sz w:val="28"/>
-              <w:szCs w:val="28"/>
-              <w:lang w:val="ru-RU"/>
-            </w:rPr>
-            <w:t>гипертрофическая форма.</w:t>
-          </w:r>
-        </w:sdtContent>
-      </w:sdt>
-      <w:r>
-        <w:rPr>
-          <w:color w:val="4F6228" w:themeColor="accent3" w:themeShade="80"/>
-          <w:sz w:val="28"/>
-          <w:szCs w:val="28"/>
-          <w:lang w:val="ru-RU"/>
-        </w:rPr>
-        <w:t xml:space="preserve"> Гипотиреоз, средней тяжести,  </w:t>
-      </w:r>
-      <w:r>
-        <w:rPr>
-          <w:color w:val="4F6228" w:themeColor="accent3" w:themeShade="80"/>
-          <w:sz w:val="28"/>
-          <w:szCs w:val="28"/>
-          <w:lang w:val="ru-RU"/>
-        </w:rPr>
-        <w:t xml:space="preserve">ст. </w:t>
-      </w:r>
-      <w:r>
-        <w:rPr>
-          <w:color w:val="4F6228" w:themeColor="accent3" w:themeShade="80"/>
-          <w:sz w:val="28"/>
-          <w:szCs w:val="28"/>
-          <w:lang w:val="ru-RU"/>
-        </w:rPr>
-        <w:t>медикаментозн</w:t>
-      </w:r>
-      <w:r>
-        <w:rPr>
-          <w:color w:val="4F6228" w:themeColor="accent3" w:themeShade="80"/>
-          <w:sz w:val="28"/>
-          <w:szCs w:val="28"/>
-          <w:lang w:val="ru-RU"/>
-        </w:rPr>
-        <w:t>ой</w:t>
-      </w:r>
-      <w:r>
-        <w:rPr>
-          <w:color w:val="4F6228" w:themeColor="accent3" w:themeShade="80"/>
-          <w:sz w:val="28"/>
-          <w:szCs w:val="28"/>
-          <w:lang w:val="ru-RU"/>
-        </w:rPr>
-        <w:t xml:space="preserve"> субкомпенсаци</w:t>
-      </w:r>
-      <w:r>
-        <w:rPr>
-          <w:color w:val="4F6228" w:themeColor="accent3" w:themeShade="80"/>
-          <w:sz w:val="28"/>
-          <w:szCs w:val="28"/>
-          <w:lang w:val="ru-RU"/>
-        </w:rPr>
-        <w:t>и</w:t>
-      </w:r>
-      <w:r>
-        <w:rPr>
-          <w:color w:val="4F6228" w:themeColor="accent3" w:themeShade="80"/>
-          <w:sz w:val="28"/>
-          <w:szCs w:val="28"/>
-          <w:lang w:val="ru-RU"/>
-        </w:rPr>
-        <w:t xml:space="preserve">. </w:t>
-      </w:r>
-      <w:sdt>
-        <w:sdtPr>
-          <w:rPr>
-            <w:color w:val="4F6228" w:themeColor="accent3" w:themeShade="80"/>
-            <w:sz w:val="28"/>
-            <w:szCs w:val="28"/>
-            <w:lang w:val="ru-RU"/>
-          </w:rPr>
-          <w:id w:val="590198144"/>
-          <w:placeholder>
-            <w:docPart w:val="DefaultPlaceholder_1082065159"/>
-          </w:placeholder>
-          <w:dropDownList>
-            <w:listItem w:value="Выберите элемент."/>
-            <w:listItem w:displayText="Диффузный токсический " w:value="Диффузный токсический "/>
-            <w:listItem w:displayText="Диффузный " w:value="Диффузный "/>
-            <w:listItem w:displayText="Смешаный " w:value="Смешаный "/>
-            <w:listItem w:displayText="Узловой " w:value="Узловой "/>
-          </w:dropDownList>
-        </w:sdtPr>
-        <w:sdtEndPr/>
-        <w:sdtContent>
-          <w:r>
-            <w:rPr>
-              <w:color w:val="4F6228" w:themeColor="accent3" w:themeShade="80"/>
-              <w:sz w:val="28"/>
-              <w:szCs w:val="28"/>
-              <w:lang w:val="ru-RU"/>
-            </w:rPr>
-            <w:t xml:space="preserve">Диффузный токсический </w:t>
-          </w:r>
-        </w:sdtContent>
-      </w:sdt>
-      <w:r>
-        <w:rPr>
-          <w:color w:val="4F6228" w:themeColor="accent3" w:themeShade="80"/>
-          <w:sz w:val="28"/>
-          <w:szCs w:val="28"/>
-          <w:lang w:val="ru-RU"/>
-        </w:rPr>
-        <w:t xml:space="preserve"> зоб II. Эутиреоидное состояние</w:t>
-      </w:r>
-      <w:r>
-        <w:rPr>
-          <w:sz w:val="28"/>
-          <w:szCs w:val="28"/>
-          <w:lang w:val="ru-RU"/>
-        </w:rPr>
-        <w:t xml:space="preserve">. </w:t>
-      </w:r>
-    </w:p>
-    <w:p>
-      <w:pPr>
-        <w:ind w:left="-567"/>
-        <w:jc w:val="both"/>
-        <w:rPr>
-          <w:color w:val="17365D" w:themeColor="text2" w:themeShade="BF"/>
-          <w:sz w:val="28"/>
-          <w:szCs w:val="28"/>
-          <w:lang w:val="ru-RU"/>
-        </w:rPr>
-      </w:pPr>
-      <w:r>
-        <w:rPr>
-          <w:color w:val="17365D" w:themeColor="text2" w:themeShade="BF"/>
-          <w:sz w:val="28"/>
-          <w:szCs w:val="28"/>
-          <w:lang w:val="ru-RU"/>
-        </w:rPr>
-        <w:t xml:space="preserve">Миопия </w:t>
-      </w:r>
-      <w:sdt>
-        <w:sdtPr>
-          <w:rPr>
-            <w:color w:val="17365D" w:themeColor="text2" w:themeShade="BF"/>
-            <w:sz w:val="28"/>
-            <w:szCs w:val="28"/>
-            <w:lang w:val="ru-RU"/>
-          </w:rPr>
-          <w:id w:val="-1410379913"/>
-          <w:placeholder>
-            <w:docPart w:val="DefaultPlaceholder_1082065159"/>
-          </w:placeholder>
-          <w:comboBox>
-            <w:listItem w:value="Выберите элемент."/>
-            <w:listItem w:displayText="слабой " w:value="слабой "/>
-            <w:listItem w:displayText="высокой" w:value="высокой"/>
-            <w:listItem w:displayText="средней" w:value="средней"/>
-          </w:comboBox>
-        </w:sdtPr>
-        <w:sdtEndPr/>
-        <w:sdtContent>
-          <w:r>
-            <w:rPr>
-              <w:color w:val="17365D" w:themeColor="text2" w:themeShade="BF"/>
-              <w:sz w:val="28"/>
-              <w:szCs w:val="28"/>
-              <w:lang w:val="ru-RU"/>
-            </w:rPr>
-            <w:t xml:space="preserve">слабой </w:t>
-          </w:r>
-        </w:sdtContent>
-      </w:sdt>
-      <w:r>
-        <w:rPr>
-          <w:color w:val="17365D" w:themeColor="text2" w:themeShade="BF"/>
-          <w:sz w:val="28"/>
-          <w:szCs w:val="28"/>
-          <w:lang w:val="ru-RU"/>
-        </w:rPr>
-        <w:t xml:space="preserve"> степени ОИ.</w:t>
-      </w:r>
-      <w:r>
-        <w:rPr>
-          <w:color w:val="17365D" w:themeColor="text2" w:themeShade="BF"/>
-          <w:sz w:val="28"/>
-          <w:szCs w:val="28"/>
-          <w:lang w:val="ru-RU"/>
-        </w:rPr>
-        <w:t xml:space="preserve"> </w:t>
-      </w:r>
-    </w:p>
-    <w:p>
-      <w:pPr>
-        <w:ind w:left="-567"/>
-        <w:jc w:val="both"/>
-        <w:rPr>
-          <w:color w:val="17365D" w:themeColor="text2" w:themeShade="BF"/>
-          <w:sz w:val="28"/>
-          <w:szCs w:val="28"/>
-          <w:lang w:val="ru-RU"/>
-        </w:rPr>
-      </w:pPr>
-      <w:r>
-        <w:rPr>
-          <w:color w:val="17365D" w:themeColor="text2" w:themeShade="BF"/>
-          <w:sz w:val="28"/>
-          <w:szCs w:val="28"/>
-          <w:lang w:val="ru-RU"/>
-        </w:rPr>
-        <w:t>А</w:t>
-      </w:r>
-      <w:r>
-        <w:rPr>
-          <w:color w:val="17365D" w:themeColor="text2" w:themeShade="BF"/>
-          <w:sz w:val="28"/>
-          <w:szCs w:val="28"/>
-          <w:lang w:val="ru-RU"/>
-        </w:rPr>
-        <w:t xml:space="preserve">нгиопатия сосудов сетчатки </w:t>
-      </w:r>
-      <w:sdt>
-        <w:sdtPr>
-          <w:rPr>
-            <w:color w:val="17365D" w:themeColor="text2" w:themeShade="BF"/>
-            <w:sz w:val="28"/>
-            <w:szCs w:val="28"/>
-            <w:lang w:val="ru-RU"/>
-          </w:rPr>
-          <w:id w:val="2051261544"/>
-          <w:placeholder>
-            <w:docPart w:val="DefaultPlaceholder_1082065159"/>
-          </w:placeholder>
-          <w:comboBox>
-            <w:listItem w:value="Выберите элемент."/>
-            <w:listItem w:displayText="ОИ" w:value="ОИ"/>
-            <w:listItem w:displayText="ОД" w:value="ОД"/>
-            <w:listItem w:displayText="OS" w:value="OS"/>
-          </w:comboBox>
-        </w:sdtPr>
-        <w:sdtEndPr/>
-        <w:sdtContent>
-          <w:r>
-            <w:rPr>
-              <w:color w:val="17365D" w:themeColor="text2" w:themeShade="BF"/>
-              <w:sz w:val="28"/>
-              <w:szCs w:val="28"/>
-              <w:lang w:val="ru-RU"/>
-            </w:rPr>
-            <w:t>ОИ</w:t>
-          </w:r>
-        </w:sdtContent>
-      </w:sdt>
-      <w:r>
-        <w:rPr>
-          <w:color w:val="17365D" w:themeColor="text2" w:themeShade="BF"/>
-          <w:sz w:val="28"/>
-          <w:szCs w:val="28"/>
-          <w:lang w:val="ru-RU"/>
-        </w:rPr>
-        <w:t>.</w:t>
-      </w:r>
-      <w:r>
-        <w:rPr>
-          <w:color w:val="17365D" w:themeColor="text2" w:themeShade="BF"/>
-          <w:sz w:val="28"/>
-          <w:szCs w:val="28"/>
-          <w:lang w:val="ru-RU"/>
-        </w:rPr>
-        <w:t xml:space="preserve"> </w:t>
-      </w:r>
-      <w:r>
-        <w:rPr>
-          <w:color w:val="17365D" w:themeColor="text2" w:themeShade="BF"/>
-          <w:sz w:val="28"/>
-          <w:szCs w:val="28"/>
-          <w:lang w:val="ru-RU"/>
-        </w:rPr>
-        <w:t xml:space="preserve">Начальная катаракта </w:t>
-      </w:r>
-      <w:sdt>
-        <w:sdtPr>
-          <w:rPr>
-            <w:color w:val="17365D" w:themeColor="text2" w:themeShade="BF"/>
-            <w:sz w:val="28"/>
-            <w:szCs w:val="28"/>
-            <w:lang w:val="ru-RU"/>
-          </w:rPr>
-          <w:id w:val="517513702"/>
-          <w:placeholder>
-            <w:docPart w:val="DB435B1E68954750936FB322747598D2"/>
-          </w:placeholder>
-          <w:comboBox>
-            <w:listItem w:value="Выберите элемент."/>
-            <w:listItem w:displayText="ОИ" w:value="ОИ"/>
-            <w:listItem w:displayText="ОД" w:value="ОД"/>
-            <w:listItem w:displayText="OS" w:value="OS"/>
-          </w:comboBox>
-        </w:sdtPr>
-        <w:sdtEndPr/>
-        <w:sdtContent>
-          <w:r>
-            <w:rPr>
-              <w:color w:val="17365D" w:themeColor="text2" w:themeShade="BF"/>
-              <w:sz w:val="28"/>
-              <w:szCs w:val="28"/>
-              <w:lang w:val="ru-RU"/>
-            </w:rPr>
-            <w:t>ОИ</w:t>
-          </w:r>
-        </w:sdtContent>
-      </w:sdt>
-      <w:r>
-        <w:rPr>
-          <w:color w:val="17365D" w:themeColor="text2" w:themeShade="BF"/>
-          <w:sz w:val="28"/>
-          <w:szCs w:val="28"/>
-          <w:lang w:val="ru-RU"/>
-        </w:rPr>
-        <w:t xml:space="preserve">. </w:t>
-      </w:r>
-      <w:r>
-        <w:rPr>
-          <w:color w:val="17365D" w:themeColor="text2" w:themeShade="BF"/>
-          <w:sz w:val="28"/>
-          <w:szCs w:val="28"/>
-          <w:lang w:val="ru-RU"/>
-        </w:rPr>
-        <w:t xml:space="preserve"> </w:t>
-      </w:r>
-    </w:p>
-    <w:p>
-      <w:pPr>
-        <w:ind w:left="-567"/>
-        <w:jc w:val="both"/>
-        <w:rPr>
-          <w:color w:val="17365D" w:themeColor="text2" w:themeShade="BF"/>
-          <w:sz w:val="28"/>
-          <w:szCs w:val="28"/>
-          <w:lang w:val="ru-RU"/>
-        </w:rPr>
-      </w:pPr>
-      <w:r>
-        <w:rPr>
-          <w:color w:val="17365D" w:themeColor="text2" w:themeShade="BF"/>
-          <w:sz w:val="28"/>
-          <w:szCs w:val="28"/>
-          <w:lang w:val="ru-RU"/>
-        </w:rPr>
-        <w:t>Непро</w:t>
-      </w:r>
-      <w:r>
-        <w:rPr>
-          <w:color w:val="17365D" w:themeColor="text2" w:themeShade="BF"/>
-          <w:sz w:val="28"/>
-          <w:szCs w:val="28"/>
-          <w:lang w:val="ru-RU"/>
-        </w:rPr>
-        <w:t>лиферативная  диабетическая</w:t>
-      </w:r>
-      <w:r>
-        <w:rPr>
-          <w:color w:val="17365D" w:themeColor="text2" w:themeShade="BF"/>
-          <w:sz w:val="28"/>
-          <w:szCs w:val="28"/>
-          <w:lang w:val="ru-RU"/>
-        </w:rPr>
-        <w:t xml:space="preserve"> ретинопатия </w:t>
-      </w:r>
-      <w:sdt>
-        <w:sdtPr>
-          <w:rPr>
-            <w:color w:val="17365D" w:themeColor="text2" w:themeShade="BF"/>
-            <w:sz w:val="28"/>
-            <w:szCs w:val="28"/>
-            <w:lang w:val="ru-RU"/>
-          </w:rPr>
-          <w:id w:val="389392371"/>
-          <w:placeholder>
-            <w:docPart w:val="5917FEE754784A0BA4173B51A4E1CE95"/>
-          </w:placeholder>
-          <w:comboBox>
-            <w:listItem w:value="Выберите элемент."/>
-            <w:listItem w:displayText="ОИ" w:value="ОИ"/>
-            <w:listItem w:displayText="ОД" w:value="ОД"/>
-            <w:listItem w:displayText="OS" w:value="OS"/>
-          </w:comboBox>
-        </w:sdtPr>
-        <w:sdtEndPr/>
-        <w:sdtContent>
-          <w:r>
-            <w:rPr>
-              <w:color w:val="17365D" w:themeColor="text2" w:themeShade="BF"/>
-              <w:sz w:val="28"/>
-              <w:szCs w:val="28"/>
-              <w:lang w:val="ru-RU"/>
-            </w:rPr>
-            <w:t>ОИ</w:t>
-          </w:r>
-        </w:sdtContent>
-      </w:sdt>
-      <w:r>
-        <w:rPr>
-          <w:color w:val="17365D" w:themeColor="text2" w:themeShade="BF"/>
-          <w:sz w:val="28"/>
-          <w:szCs w:val="28"/>
-          <w:lang w:val="ru-RU"/>
-        </w:rPr>
-        <w:t>.</w:t>
-      </w:r>
-    </w:p>
-    <w:p>
-      <w:pPr>
-        <w:ind w:left="-567"/>
-        <w:jc w:val="both"/>
-        <w:rPr>
-          <w:color w:val="C00000"/>
-          <w:sz w:val="28"/>
-          <w:szCs w:val="28"/>
-          <w:lang w:val="ru-RU"/>
-        </w:rPr>
-      </w:pPr>
-      <w:r>
-        <w:rPr>
-          <w:color w:val="C00000"/>
-          <w:sz w:val="28"/>
-          <w:szCs w:val="28"/>
-          <w:lang w:val="ru-RU"/>
-        </w:rPr>
-        <w:t xml:space="preserve">ИБС, стенокардия напряжения, диффузный кардиосклероз, II </w:t>
-      </w:r>
-      <w:proofErr w:type="spellStart"/>
-      <w:r>
-        <w:rPr>
-          <w:color w:val="C00000"/>
-          <w:sz w:val="28"/>
-          <w:szCs w:val="28"/>
-          <w:lang w:val="ru-RU"/>
-        </w:rPr>
-        <w:t>ф.кл</w:t>
-      </w:r>
-      <w:proofErr w:type="spellEnd"/>
-      <w:r>
-        <w:rPr>
-          <w:color w:val="C00000"/>
-          <w:sz w:val="28"/>
-          <w:szCs w:val="28"/>
-          <w:lang w:val="ru-RU"/>
-        </w:rPr>
-        <w:t>. СН II</w:t>
-      </w:r>
-      <w:proofErr w:type="gramStart"/>
-      <w:r>
-        <w:rPr>
-          <w:color w:val="C00000"/>
-          <w:sz w:val="28"/>
-          <w:szCs w:val="28"/>
-          <w:lang w:val="ru-RU"/>
-        </w:rPr>
-        <w:t xml:space="preserve"> А</w:t>
-      </w:r>
-      <w:proofErr w:type="gramEnd"/>
-      <w:r>
-        <w:rPr>
-          <w:color w:val="C00000"/>
-          <w:sz w:val="28"/>
-          <w:szCs w:val="28"/>
-          <w:lang w:val="ru-RU"/>
-        </w:rPr>
-        <w:t xml:space="preserve"> </w:t>
-      </w:r>
-      <w:proofErr w:type="spellStart"/>
-      <w:r>
-        <w:rPr>
-          <w:color w:val="C00000"/>
-          <w:sz w:val="28"/>
-          <w:szCs w:val="28"/>
-          <w:lang w:val="ru-RU"/>
-        </w:rPr>
-        <w:t>ф.кл</w:t>
-      </w:r>
-      <w:proofErr w:type="spellEnd"/>
-      <w:r>
-        <w:rPr>
-          <w:color w:val="C00000"/>
-          <w:sz w:val="28"/>
-          <w:szCs w:val="28"/>
-          <w:lang w:val="ru-RU"/>
-        </w:rPr>
-        <w:t xml:space="preserve">. II. Гипертоническая болезнь III стадии … степени. Гипертензивное сердце СН I. Риск 4. Метаболическая кардиомиопатия СН 0-I. </w:t>
-      </w:r>
-      <w:proofErr w:type="spellStart"/>
-      <w:r>
-        <w:rPr>
-          <w:color w:val="C00000"/>
-          <w:sz w:val="28"/>
-          <w:szCs w:val="28"/>
-          <w:lang w:val="ru-RU"/>
-        </w:rPr>
-        <w:t>ф.кл</w:t>
-      </w:r>
-      <w:proofErr w:type="spellEnd"/>
-      <w:r>
-        <w:rPr>
-          <w:color w:val="C00000"/>
-          <w:sz w:val="28"/>
-          <w:szCs w:val="28"/>
-          <w:lang w:val="ru-RU"/>
-        </w:rPr>
-        <w:t>. II.</w:t>
-      </w:r>
-    </w:p>
-    <w:p>
-      <w:pPr>
-        <w:ind w:left="-567"/>
-        <w:jc w:val="both"/>
-        <w:rPr>
-          <w:color w:val="C00000"/>
-          <w:sz w:val="28"/>
-          <w:szCs w:val="28"/>
-          <w:lang w:val="ru-RU"/>
-        </w:rPr>
-      </w:pPr>
-      <w:r>
-        <w:rPr>
-          <w:color w:val="C00000"/>
-          <w:sz w:val="28"/>
-          <w:szCs w:val="28"/>
-          <w:lang w:val="ru-RU"/>
-        </w:rPr>
-        <w:t>НЦД по смешанному типу.</w:t>
-      </w:r>
-    </w:p>
-    <w:p>
-      <w:pPr>
-        <w:ind w:left="-567"/>
-        <w:jc w:val="both"/>
-        <w:rPr>
-          <w:color w:val="0000FF"/>
-          <w:sz w:val="28"/>
-          <w:szCs w:val="28"/>
-          <w:lang w:val="ru-RU"/>
-        </w:rPr>
-      </w:pPr>
-      <w:sdt>
-        <w:sdtPr>
-          <w:rPr>
-            <w:color w:val="0000FF"/>
-            <w:sz w:val="28"/>
-            <w:szCs w:val="28"/>
-            <w:lang w:val="ru-RU"/>
-          </w:rPr>
-          <w:id w:val="-968201283"/>
-          <w:placeholder>
-            <w:docPart w:val="DefaultPlaceholder_1082065159"/>
-          </w:placeholder>
-          <w:comboBox>
-            <w:listItem w:value="Выберите элемент."/>
-            <w:listItem w:displayText="Дисциркуляторная" w:value="Дисциркуляторная"/>
-            <w:listItem w:displayText="Диабетическая" w:value="Диабетическая"/>
-            <w:listItem w:displayText="Дисметаболическая" w:value="Дисметаболическая"/>
-          </w:comboBox>
-        </w:sdtPr>
-        <w:sdtEndPr/>
-        <w:sdtContent>
-          <w:r>
-            <w:rPr>
-              <w:color w:val="0000FF"/>
-              <w:sz w:val="28"/>
-              <w:szCs w:val="28"/>
-              <w:lang w:val="ru-RU"/>
-            </w:rPr>
-            <w:t>Дисциркуляторная</w:t>
-          </w:r>
-        </w:sdtContent>
-      </w:sdt>
-      <w:r>
-        <w:rPr>
-          <w:color w:val="0000FF"/>
-          <w:sz w:val="28"/>
-          <w:szCs w:val="28"/>
-          <w:lang w:val="ru-RU"/>
-        </w:rPr>
-        <w:t xml:space="preserve"> энцефалопатия I-II сочетанного генеза (</w:t>
-      </w:r>
-      <w:r>
-        <w:rPr>
-          <w:color w:val="0000FF"/>
-          <w:sz w:val="28"/>
-          <w:szCs w:val="28"/>
-          <w:lang w:val="ru-RU"/>
-        </w:rPr>
-        <w:t>дисметаболическая</w:t>
-      </w:r>
-      <w:r>
-        <w:rPr>
-          <w:color w:val="0000FF"/>
-          <w:sz w:val="28"/>
-          <w:szCs w:val="28"/>
-          <w:lang w:val="ru-RU"/>
-        </w:rPr>
-        <w:t>, гипертоническая).</w:t>
-      </w:r>
-    </w:p>
-    <w:p>
-      <w:pPr>
-        <w:ind w:left="-567"/>
-        <w:jc w:val="both"/>
-        <w:rPr>
-          <w:color w:val="0000FF"/>
-          <w:sz w:val="28"/>
-          <w:szCs w:val="28"/>
-          <w:lang w:val="ru-RU"/>
-        </w:rPr>
-      </w:pPr>
-      <w:r>
-        <w:rPr>
-          <w:color w:val="0000FF"/>
-          <w:sz w:val="28"/>
-          <w:szCs w:val="28"/>
-          <w:lang w:val="ru-RU"/>
-        </w:rPr>
-        <w:t xml:space="preserve">астеновегетативный </w:t>
-      </w:r>
-      <w:proofErr w:type="gramStart"/>
-      <w:r>
-        <w:rPr>
-          <w:color w:val="0000FF"/>
-          <w:sz w:val="28"/>
-          <w:szCs w:val="28"/>
-          <w:lang w:val="ru-RU"/>
-        </w:rPr>
-        <w:t>с-м</w:t>
-      </w:r>
-      <w:proofErr w:type="gramEnd"/>
-      <w:r>
-        <w:rPr>
-          <w:color w:val="0000FF"/>
-          <w:sz w:val="28"/>
-          <w:szCs w:val="28"/>
-          <w:lang w:val="ru-RU"/>
-        </w:rPr>
-        <w:t xml:space="preserve">, </w:t>
-      </w:r>
-      <w:proofErr w:type="spellStart"/>
-      <w:r>
-        <w:rPr>
-          <w:color w:val="0000FF"/>
-          <w:sz w:val="28"/>
-          <w:szCs w:val="28"/>
-          <w:lang w:val="ru-RU"/>
-        </w:rPr>
-        <w:t>астено</w:t>
-      </w:r>
-      <w:proofErr w:type="spellEnd"/>
-      <w:r>
-        <w:rPr>
-          <w:color w:val="0000FF"/>
-          <w:sz w:val="28"/>
-          <w:szCs w:val="28"/>
-          <w:lang w:val="ru-RU"/>
-        </w:rPr>
-        <w:t>-невротический с-м, вестибуло-атактический с-м.  цереброастенический с-м, цефалгический с-м,</w:t>
-      </w:r>
-    </w:p>
-    <w:p>
-      <w:pPr>
-        <w:ind w:left="-567"/>
-        <w:jc w:val="both"/>
-        <w:rPr>
-          <w:color w:val="0000FF"/>
-          <w:sz w:val="28"/>
-          <w:szCs w:val="28"/>
-          <w:lang w:val="ru-RU"/>
-        </w:rPr>
-      </w:pPr>
-    </w:p>
-    <w:p>
-      <w:pPr>
-        <w:ind w:left="-567"/>
-        <w:jc w:val="both"/>
-        <w:rPr>
-          <w:sz w:val="28"/>
-          <w:lang w:val="ru-RU"/>
-        </w:rPr>
-      </w:pPr>
-    </w:p>
-    <w:p>
-      <w:pPr>
-        <w:ind w:left="-567"/>
-        <w:jc w:val="both"/>
-        <w:rPr>
-          <w:sz w:val="28"/>
-          <w:szCs w:val="28"/>
-          <w:lang w:val="ru-RU"/>
-        </w:rPr>
-      </w:pPr>
-      <w:bookmarkStart w:id="2" w:name="дк"/>
-      <w:bookmarkEnd w:id="2"/>
-      <w:r>
-        <w:rPr>
-          <w:sz w:val="28"/>
-          <w:szCs w:val="28"/>
-          <w:u w:val="single"/>
-          <w:lang w:val="ru-RU"/>
-        </w:rPr>
-        <w:t xml:space="preserve">Жалобы при поступлении </w:t>
-      </w:r>
-      <w:r>
-        <w:rPr>
-          <w:sz w:val="28"/>
-          <w:szCs w:val="28"/>
-          <w:lang w:val="ru-RU"/>
-        </w:rPr>
-        <w:t xml:space="preserve">на </w:t>
-      </w:r>
-      <w:r>
-        <w:rPr>
-          <w:sz w:val="28"/>
-          <w:szCs w:val="28"/>
-          <w:lang w:val="ru-RU"/>
-        </w:rPr>
-        <w:t xml:space="preserve">сухость во рту, </w:t>
-      </w:r>
-      <w:r>
-        <w:rPr>
-          <w:sz w:val="28"/>
-          <w:szCs w:val="28"/>
-          <w:lang w:val="ru-RU"/>
-        </w:rPr>
-        <w:t>жажду,</w:t>
-      </w:r>
-      <w:r>
-        <w:rPr>
-          <w:sz w:val="28"/>
-          <w:szCs w:val="28"/>
-          <w:lang w:val="ru-RU"/>
-        </w:rPr>
-        <w:t xml:space="preserve"> </w:t>
-      </w:r>
-      <w:r>
-        <w:rPr>
-          <w:sz w:val="28"/>
-          <w:szCs w:val="28"/>
-          <w:lang w:val="ru-RU"/>
-        </w:rPr>
-        <w:t>полиурию,</w:t>
-      </w:r>
-      <w:r>
-        <w:rPr>
-          <w:sz w:val="28"/>
-          <w:szCs w:val="28"/>
-          <w:lang w:val="ru-RU"/>
-        </w:rPr>
-        <w:t xml:space="preserve"> </w:t>
-      </w:r>
-      <w:r>
-        <w:rPr>
-          <w:sz w:val="28"/>
-          <w:szCs w:val="28"/>
-          <w:lang w:val="ru-RU"/>
-        </w:rPr>
-        <w:t>ухудшение зрения,</w:t>
-      </w:r>
-      <w:r>
-        <w:rPr>
-          <w:sz w:val="28"/>
-          <w:szCs w:val="28"/>
-          <w:lang w:val="ru-RU"/>
-        </w:rPr>
-        <w:t xml:space="preserve"> </w:t>
-      </w:r>
-    </w:p>
-    <w:p>
-      <w:pPr>
-        <w:ind w:left="-567"/>
-        <w:jc w:val="both"/>
-        <w:rPr>
-          <w:sz w:val="28"/>
-          <w:szCs w:val="28"/>
-          <w:lang w:val="ru-RU"/>
-        </w:rPr>
-      </w:pPr>
-      <w:r>
-        <w:rPr>
-          <w:sz w:val="28"/>
-          <w:szCs w:val="28"/>
-          <w:lang w:val="ru-RU"/>
-        </w:rPr>
-        <w:t xml:space="preserve"> </w:t>
-      </w:r>
-      <w:r>
-        <w:rPr>
-          <w:sz w:val="28"/>
-          <w:szCs w:val="28"/>
-          <w:lang w:val="ru-RU"/>
-        </w:rPr>
-        <w:t>боли  в н/</w:t>
-      </w:r>
-      <w:proofErr w:type="gramStart"/>
-      <w:r>
-        <w:rPr>
-          <w:sz w:val="28"/>
-          <w:szCs w:val="28"/>
-          <w:lang w:val="ru-RU"/>
-        </w:rPr>
-        <w:t>к</w:t>
-      </w:r>
-      <w:proofErr w:type="gramEnd"/>
-      <w:r>
-        <w:rPr>
-          <w:sz w:val="28"/>
-          <w:szCs w:val="28"/>
-          <w:lang w:val="ru-RU"/>
-        </w:rPr>
-        <w:t xml:space="preserve">, </w:t>
-      </w:r>
-      <w:proofErr w:type="gramStart"/>
-      <w:r>
-        <w:rPr>
-          <w:sz w:val="28"/>
-          <w:szCs w:val="28"/>
-          <w:lang w:val="ru-RU"/>
-        </w:rPr>
-        <w:t>судороги</w:t>
-      </w:r>
-      <w:proofErr w:type="gramEnd"/>
-      <w:r>
-        <w:rPr>
-          <w:sz w:val="28"/>
-          <w:szCs w:val="28"/>
-          <w:lang w:val="ru-RU"/>
-        </w:rPr>
-        <w:t>,</w:t>
-      </w:r>
-      <w:r>
-        <w:rPr>
-          <w:sz w:val="28"/>
-          <w:szCs w:val="28"/>
-          <w:lang w:val="ru-RU"/>
-        </w:rPr>
-        <w:t xml:space="preserve"> онемение ног,</w:t>
-      </w:r>
-      <w:r>
-        <w:rPr>
-          <w:sz w:val="28"/>
-          <w:szCs w:val="28"/>
-          <w:lang w:val="ru-RU"/>
-        </w:rPr>
-        <w:t xml:space="preserve"> </w:t>
-      </w:r>
-      <w:r>
-        <w:rPr>
-          <w:sz w:val="28"/>
-          <w:szCs w:val="28"/>
-          <w:lang w:val="ru-RU"/>
-        </w:rPr>
-        <w:t xml:space="preserve"> </w:t>
-      </w:r>
-      <w:r>
-        <w:rPr>
-          <w:sz w:val="28"/>
-          <w:szCs w:val="28"/>
-          <w:lang w:val="ru-RU"/>
-        </w:rPr>
-        <w:t>повышение</w:t>
-      </w:r>
-      <w:r>
-        <w:rPr>
-          <w:sz w:val="28"/>
-          <w:szCs w:val="28"/>
-          <w:lang w:val="ru-RU"/>
-        </w:rPr>
-        <w:t xml:space="preserve"> </w:t>
-      </w:r>
-      <w:r>
-        <w:rPr>
-          <w:sz w:val="28"/>
-          <w:szCs w:val="28"/>
-          <w:lang w:val="ru-RU"/>
-        </w:rPr>
-        <w:t xml:space="preserve">АД макс. до </w:t>
-      </w:r>
-      <w:r>
-        <w:rPr>
-          <w:sz w:val="28"/>
-          <w:szCs w:val="28"/>
-          <w:lang w:val="ru-RU"/>
-        </w:rPr>
-        <w:t>120/80</w:t>
-      </w:r>
-      <w:r>
-        <w:rPr>
-          <w:sz w:val="28"/>
-          <w:szCs w:val="28"/>
-          <w:lang w:val="ru-RU"/>
-        </w:rPr>
-        <w:t xml:space="preserve"> </w:t>
-      </w:r>
-      <w:r>
-        <w:rPr>
-          <w:sz w:val="28"/>
-          <w:szCs w:val="28"/>
-          <w:lang w:val="ru-RU"/>
-        </w:rPr>
-        <w:t xml:space="preserve">мм </w:t>
-      </w:r>
-      <w:proofErr w:type="spellStart"/>
-      <w:r>
-        <w:rPr>
-          <w:sz w:val="28"/>
-          <w:szCs w:val="28"/>
-          <w:lang w:val="ru-RU"/>
-        </w:rPr>
-        <w:t>рт.</w:t>
-      </w:r>
-      <w:r>
-        <w:rPr>
-          <w:sz w:val="28"/>
-          <w:szCs w:val="28"/>
-          <w:lang w:val="ru-RU"/>
-        </w:rPr>
-        <w:t>ст</w:t>
-      </w:r>
-      <w:proofErr w:type="spellEnd"/>
-      <w:r>
-        <w:rPr>
-          <w:sz w:val="28"/>
-          <w:szCs w:val="28"/>
-          <w:lang w:val="ru-RU"/>
-        </w:rPr>
-        <w:t>.</w:t>
-      </w:r>
-      <w:r>
-        <w:rPr>
-          <w:sz w:val="28"/>
-          <w:szCs w:val="28"/>
-          <w:lang w:val="ru-RU"/>
-        </w:rPr>
-        <w:t xml:space="preserve">, </w:t>
-      </w:r>
-      <w:r>
-        <w:rPr>
-          <w:sz w:val="28"/>
-          <w:szCs w:val="28"/>
-          <w:lang w:val="ru-RU"/>
-        </w:rPr>
-        <w:t>головные боли</w:t>
-      </w:r>
-      <w:r>
-        <w:rPr>
-          <w:sz w:val="28"/>
-          <w:szCs w:val="28"/>
-          <w:lang w:val="ru-RU"/>
-        </w:rPr>
-        <w:t>.</w:t>
-      </w:r>
-    </w:p>
-    <w:p>
-      <w:pPr>
-        <w:ind w:left="-567"/>
-        <w:jc w:val="both"/>
-        <w:rPr>
-          <w:sz w:val="28"/>
-          <w:szCs w:val="20"/>
-          <w:lang w:val="ru-RU"/>
-        </w:rPr>
-      </w:pPr>
-      <w:r>
-        <w:rPr>
-          <w:sz w:val="28"/>
-          <w:szCs w:val="28"/>
-          <w:u w:val="single"/>
-          <w:lang w:val="ru-RU"/>
-        </w:rPr>
-        <w:t>Краткий анамнез</w:t>
-      </w:r>
-      <w:r>
-        <w:rPr>
-          <w:sz w:val="28"/>
-          <w:szCs w:val="28"/>
-          <w:lang w:val="ru-RU"/>
-        </w:rPr>
-        <w:t xml:space="preserve">: СД </w:t>
-      </w:r>
-      <w:r>
-        <w:rPr>
-          <w:sz w:val="28"/>
-          <w:szCs w:val="28"/>
-          <w:lang w:val="ru-RU"/>
-        </w:rPr>
-        <w:t>выявлен в</w:t>
-      </w:r>
-      <w:r>
-        <w:rPr>
-          <w:sz w:val="28"/>
-          <w:szCs w:val="28"/>
-          <w:lang w:val="ru-RU"/>
-        </w:rPr>
-        <w:t xml:space="preserve"> </w:t>
-      </w:r>
-      <w:r>
-        <w:rPr>
-          <w:sz w:val="28"/>
-          <w:szCs w:val="28"/>
-          <w:lang w:val="ru-RU"/>
-        </w:rPr>
-        <w:t>1997</w:t>
-      </w:r>
-      <w:r>
-        <w:rPr>
-          <w:sz w:val="28"/>
-          <w:szCs w:val="28"/>
-          <w:lang w:val="ru-RU"/>
-        </w:rPr>
-        <w:t>г</w:t>
-      </w:r>
-      <w:r>
-        <w:rPr>
-          <w:sz w:val="28"/>
-          <w:szCs w:val="28"/>
-          <w:lang w:val="ru-RU"/>
-        </w:rPr>
-        <w:t xml:space="preserve"> в </w:t>
-      </w:r>
-      <w:proofErr w:type="spellStart"/>
-      <w:r>
-        <w:rPr>
-          <w:sz w:val="28"/>
-          <w:szCs w:val="28"/>
-          <w:lang w:val="ru-RU"/>
-        </w:rPr>
-        <w:t>кетоадицотчиеском</w:t>
-      </w:r>
-      <w:proofErr w:type="spellEnd"/>
-      <w:r>
-        <w:rPr>
-          <w:sz w:val="28"/>
-          <w:szCs w:val="28"/>
-          <w:lang w:val="ru-RU"/>
-        </w:rPr>
-        <w:t xml:space="preserve"> состоянии</w:t>
-      </w:r>
-      <w:r>
-        <w:rPr>
-          <w:sz w:val="28"/>
-          <w:szCs w:val="28"/>
-          <w:lang w:val="ru-RU"/>
-        </w:rPr>
-        <w:t>.</w:t>
-      </w:r>
-      <w:proofErr w:type="gramStart"/>
-      <w:r>
-        <w:rPr>
-          <w:sz w:val="28"/>
-          <w:szCs w:val="28"/>
-          <w:lang w:val="ru-RU"/>
-        </w:rPr>
-        <w:t xml:space="preserve"> .</w:t>
-      </w:r>
-      <w:proofErr w:type="gramEnd"/>
-      <w:r>
-        <w:rPr>
-          <w:sz w:val="28"/>
-          <w:szCs w:val="28"/>
-          <w:lang w:val="ru-RU"/>
-        </w:rPr>
-        <w:t xml:space="preserve"> Комы отрицает.</w:t>
-      </w:r>
-      <w:r>
-        <w:rPr>
-          <w:sz w:val="28"/>
-          <w:szCs w:val="28"/>
-          <w:lang w:val="ru-RU"/>
-        </w:rPr>
-        <w:t xml:space="preserve"> </w:t>
-      </w:r>
-      <w:r>
-        <w:rPr>
-          <w:sz w:val="28"/>
-          <w:lang w:val="ru-RU"/>
-        </w:rPr>
-        <w:t>В наст</w:t>
-      </w:r>
-      <w:proofErr w:type="gramStart"/>
-      <w:r>
-        <w:rPr>
-          <w:sz w:val="28"/>
-          <w:lang w:val="ru-RU"/>
-        </w:rPr>
-        <w:t>.</w:t>
-      </w:r>
-      <w:proofErr w:type="gramEnd"/>
-      <w:r>
-        <w:rPr>
-          <w:sz w:val="28"/>
-          <w:lang w:val="ru-RU"/>
-        </w:rPr>
-        <w:t xml:space="preserve"> </w:t>
-      </w:r>
-      <w:proofErr w:type="gramStart"/>
-      <w:r>
-        <w:rPr>
-          <w:sz w:val="28"/>
-          <w:lang w:val="ru-RU"/>
-        </w:rPr>
-        <w:t>в</w:t>
-      </w:r>
-      <w:proofErr w:type="gramEnd"/>
-      <w:r>
-        <w:rPr>
-          <w:sz w:val="28"/>
-          <w:lang w:val="ru-RU"/>
-        </w:rPr>
-        <w:t xml:space="preserve">ремя принимает: </w:t>
-      </w:r>
-      <w:r>
-        <w:rPr>
-          <w:sz w:val="28"/>
-          <w:lang w:val="ru-RU"/>
-        </w:rPr>
-        <w:t xml:space="preserve">Хумодар Р100Р </w:t>
-      </w:r>
-      <w:r>
-        <w:rPr>
-          <w:sz w:val="28"/>
-          <w:lang w:val="ru-RU"/>
-        </w:rPr>
-        <w:t xml:space="preserve"> </w:t>
-      </w:r>
-      <w:proofErr w:type="gramStart"/>
-      <w:r>
-        <w:rPr>
-          <w:sz w:val="28"/>
-          <w:lang w:val="ru-RU"/>
-        </w:rPr>
-        <w:t>п</w:t>
-      </w:r>
-      <w:proofErr w:type="gramEnd"/>
-      <w:r>
-        <w:rPr>
-          <w:sz w:val="28"/>
-          <w:lang w:val="ru-RU"/>
-        </w:rPr>
-        <w:t>/з-</w:t>
-      </w:r>
-      <w:r>
-        <w:rPr>
-          <w:sz w:val="28"/>
-          <w:lang w:val="ru-RU"/>
-        </w:rPr>
-        <w:t>16-18</w:t>
-      </w:r>
-      <w:r>
-        <w:rPr>
-          <w:sz w:val="28"/>
-          <w:lang w:val="ru-RU"/>
-        </w:rPr>
-        <w:t xml:space="preserve"> ед., п/о-</w:t>
-      </w:r>
-      <w:r>
-        <w:rPr>
-          <w:sz w:val="28"/>
-          <w:lang w:val="ru-RU"/>
-        </w:rPr>
-        <w:t>22</w:t>
-      </w:r>
-      <w:r>
-        <w:rPr>
-          <w:sz w:val="28"/>
-          <w:lang w:val="ru-RU"/>
-        </w:rPr>
-        <w:t xml:space="preserve"> ед., п/у- </w:t>
-      </w:r>
-      <w:r>
-        <w:rPr>
-          <w:sz w:val="28"/>
-          <w:lang w:val="ru-RU"/>
-        </w:rPr>
-        <w:t>16</w:t>
-      </w:r>
-      <w:r>
-        <w:rPr>
-          <w:sz w:val="28"/>
-          <w:lang w:val="ru-RU"/>
-        </w:rPr>
-        <w:t xml:space="preserve">ед., </w:t>
-      </w:r>
-      <w:r>
-        <w:rPr>
-          <w:sz w:val="28"/>
-          <w:lang w:val="ru-RU"/>
-        </w:rPr>
-        <w:t xml:space="preserve">Хумодар Б100Р </w:t>
-      </w:r>
-      <w:r>
-        <w:rPr>
-          <w:sz w:val="28"/>
-          <w:lang w:val="ru-RU"/>
-        </w:rPr>
-        <w:t>22.00</w:t>
-      </w:r>
-      <w:r>
-        <w:rPr>
-          <w:sz w:val="28"/>
-          <w:lang w:val="ru-RU"/>
-        </w:rPr>
-        <w:t xml:space="preserve"> 20 ед. </w:t>
-      </w:r>
-      <w:r>
-        <w:rPr>
-          <w:sz w:val="28"/>
-          <w:lang w:val="ru-RU"/>
-        </w:rPr>
-        <w:t xml:space="preserve">Гликемия </w:t>
-      </w:r>
-      <w:r>
-        <w:rPr>
-          <w:sz w:val="28"/>
-          <w:lang w:val="ru-RU"/>
-        </w:rPr>
-        <w:t>–</w:t>
-      </w:r>
-      <w:r>
-        <w:rPr>
-          <w:sz w:val="28"/>
-          <w:lang w:val="ru-RU"/>
-        </w:rPr>
-        <w:t>6-17</w:t>
-      </w:r>
-      <w:r>
-        <w:rPr>
-          <w:sz w:val="28"/>
-          <w:lang w:val="ru-RU"/>
-        </w:rPr>
-        <w:t xml:space="preserve"> ммоль/л</w:t>
-      </w:r>
-      <w:r>
-        <w:rPr>
-          <w:sz w:val="28"/>
-          <w:lang w:val="ru-RU"/>
-        </w:rPr>
-        <w:t>.</w:t>
-      </w:r>
-      <w:r>
-        <w:rPr>
-          <w:sz w:val="28"/>
-          <w:lang w:val="ru-RU"/>
-        </w:rPr>
-        <w:t xml:space="preserve">. </w:t>
-      </w:r>
-      <w:r>
-        <w:rPr>
-          <w:sz w:val="28"/>
-          <w:lang w:val="ru-RU"/>
-        </w:rPr>
-        <w:t xml:space="preserve">Последнее </w:t>
-      </w:r>
-      <w:proofErr w:type="spellStart"/>
-      <w:r>
-        <w:rPr>
-          <w:sz w:val="28"/>
-          <w:lang w:val="ru-RU"/>
-        </w:rPr>
-        <w:t>стац</w:t>
-      </w:r>
-      <w:proofErr w:type="spellEnd"/>
-      <w:r>
-        <w:rPr>
-          <w:sz w:val="28"/>
-          <w:lang w:val="ru-RU"/>
-        </w:rPr>
-        <w:t xml:space="preserve">. лечение  в </w:t>
-      </w:r>
-      <w:r>
-        <w:rPr>
-          <w:sz w:val="28"/>
-          <w:lang w:val="ru-RU"/>
-        </w:rPr>
-        <w:t>2014</w:t>
-      </w:r>
-      <w:r>
-        <w:rPr>
-          <w:sz w:val="28"/>
-          <w:lang w:val="ru-RU"/>
-        </w:rPr>
-        <w:t xml:space="preserve">г. </w:t>
-      </w:r>
-    </w:p>
-    <w:p>
-      <w:pPr>
-        <w:ind w:left="-567"/>
-        <w:jc w:val="both"/>
-        <w:rPr>
-          <w:sz w:val="28"/>
-          <w:lang w:val="ru-RU"/>
-        </w:rPr>
-      </w:pPr>
-      <w:r>
-        <w:rPr>
-          <w:sz w:val="28"/>
-          <w:lang w:val="ru-RU"/>
-        </w:rPr>
-        <w:t>Госпитализирован  в обл. энд. диспансер для коррекции инсулинотерапии, ССТ, лечения хр. осложнений СД.</w:t>
-      </w:r>
-      <w:r>
-        <w:rPr>
-          <w:sz w:val="28"/>
-          <w:lang w:val="ru-RU"/>
-        </w:rPr>
-        <w:t xml:space="preserve"> </w:t>
-      </w:r>
-    </w:p>
-    <w:p>
-      <w:pPr>
-        <w:ind w:left="-567"/>
-        <w:jc w:val="both"/>
-        <w:rPr>
-          <w:sz w:val="28"/>
-          <w:u w:val="single"/>
-          <w:lang w:val="ru-RU"/>
-        </w:rPr>
-      </w:pPr>
-      <w:r>
-        <w:rPr>
-          <w:sz w:val="28"/>
-          <w:u w:val="single"/>
-          <w:lang w:val="ru-RU"/>
-        </w:rPr>
-        <w:t>Данные лабораторных исследований.</w:t>
-      </w:r>
-    </w:p>
-    <w:p>
-      <w:pPr>
-        <w:ind w:left="-567"/>
-        <w:jc w:val="both"/>
-        <w:rPr>
-          <w:sz w:val="28"/>
           <w:u w:val="single"/>
           <w:lang w:val="ru-RU"/>
         </w:rPr>
@@ -2551,8 +1522,6 @@
         <w:ind w:left="-567"/>
         <w:jc w:val="both"/>
         <w:rPr>
-          <w:sz w:val="28"/>
-          <w:szCs w:val="20"/>
           <w:u w:val="single"/>
           <w:lang w:val="ru-RU"/>
         </w:rPr>
@@ -2603,16 +1572,12 @@
               <w:jc w:val="both"/>
               <w:rPr>
                 <w:rFonts w:asciiTheme="minorHAnsi" w:hAnsiTheme="minorHAnsi"/>
-                <w:sz w:val="23"/>
-                <w:szCs w:val="23"/>
                 <w:lang w:val="ru-RU"/>
               </w:rPr>
             </w:pPr>
             <w:r>
               <w:rPr>
                 <w:rFonts w:asciiTheme="minorHAnsi" w:hAnsiTheme="minorHAnsi"/>
-                <w:sz w:val="23"/>
-                <w:szCs w:val="23"/>
                 <w:lang w:val="ru-RU"/>
               </w:rPr>
               <w:t>биохимия</w:t>
@@ -2632,16 +1597,12 @@
               <w:jc w:val="both"/>
               <w:rPr>
                 <w:rFonts w:asciiTheme="minorHAnsi" w:hAnsiTheme="minorHAnsi"/>
-                <w:sz w:val="23"/>
-                <w:szCs w:val="23"/>
                 <w:lang w:val="ru-RU"/>
               </w:rPr>
             </w:pPr>
             <w:r>
               <w:rPr>
                 <w:rFonts w:asciiTheme="minorHAnsi" w:hAnsiTheme="minorHAnsi"/>
-                <w:sz w:val="23"/>
-                <w:szCs w:val="23"/>
                 <w:lang w:val="ru-RU"/>
               </w:rPr>
               <w:t xml:space="preserve">СКФ </w:t>
@@ -2661,8 +1622,6 @@
               <w:jc w:val="both"/>
               <w:rPr>
                 <w:rFonts w:asciiTheme="minorHAnsi" w:hAnsiTheme="minorHAnsi"/>
-                <w:sz w:val="23"/>
-                <w:szCs w:val="23"/>
                 <w:lang w:val="ru-RU"/>
               </w:rPr>
             </w:pPr>
@@ -2670,8 +1629,6 @@
             <w:r>
               <w:rPr>
                 <w:rFonts w:asciiTheme="minorHAnsi" w:hAnsiTheme="minorHAnsi"/>
-                <w:sz w:val="23"/>
-                <w:szCs w:val="23"/>
                 <w:lang w:val="ru-RU"/>
               </w:rPr>
               <w:t>хол</w:t>
@@ -2692,8 +1649,6 @@
               <w:jc w:val="both"/>
               <w:rPr>
                 <w:rFonts w:asciiTheme="minorHAnsi" w:hAnsiTheme="minorHAnsi"/>
-                <w:sz w:val="23"/>
-                <w:szCs w:val="23"/>
                 <w:lang w:val="ru-RU"/>
               </w:rPr>
             </w:pPr>
@@ -2701,8 +1656,6 @@
             <w:r>
               <w:rPr>
                 <w:rFonts w:asciiTheme="minorHAnsi" w:hAnsiTheme="minorHAnsi"/>
-                <w:sz w:val="23"/>
-                <w:szCs w:val="23"/>
                 <w:lang w:val="ru-RU"/>
               </w:rPr>
               <w:t>тригл</w:t>
@@ -2711,8 +1664,6 @@
             <w:r>
               <w:rPr>
                 <w:rFonts w:asciiTheme="minorHAnsi" w:hAnsiTheme="minorHAnsi"/>
-                <w:sz w:val="23"/>
-                <w:szCs w:val="23"/>
                 <w:lang w:val="ru-RU"/>
               </w:rPr>
               <w:t xml:space="preserve"> </w:t>
@@ -2732,16 +1683,12 @@
               <w:jc w:val="both"/>
               <w:rPr>
                 <w:rFonts w:asciiTheme="minorHAnsi" w:hAnsiTheme="minorHAnsi"/>
-                <w:sz w:val="23"/>
-                <w:szCs w:val="23"/>
                 <w:lang w:val="ru-RU"/>
               </w:rPr>
             </w:pPr>
             <w:r>
               <w:rPr>
                 <w:rFonts w:asciiTheme="minorHAnsi" w:hAnsiTheme="minorHAnsi"/>
-                <w:sz w:val="23"/>
-                <w:szCs w:val="23"/>
                 <w:lang w:val="ru-RU"/>
               </w:rPr>
               <w:t xml:space="preserve">ХСЛПВП </w:t>
@@ -2761,16 +1708,12 @@
               <w:jc w:val="both"/>
               <w:rPr>
                 <w:rFonts w:asciiTheme="minorHAnsi" w:hAnsiTheme="minorHAnsi"/>
-                <w:sz w:val="23"/>
-                <w:szCs w:val="23"/>
                 <w:lang w:val="ru-RU"/>
               </w:rPr>
             </w:pPr>
             <w:r>
               <w:rPr>
                 <w:rFonts w:asciiTheme="minorHAnsi" w:hAnsiTheme="minorHAnsi"/>
-                <w:sz w:val="23"/>
-                <w:szCs w:val="23"/>
                 <w:lang w:val="ru-RU"/>
               </w:rPr>
               <w:t xml:space="preserve">ХСЛПНП </w:t>
@@ -2790,16 +1733,12 @@
               <w:jc w:val="both"/>
               <w:rPr>
                 <w:rFonts w:asciiTheme="minorHAnsi" w:hAnsiTheme="minorHAnsi"/>
-                <w:sz w:val="23"/>
-                <w:szCs w:val="23"/>
                 <w:lang w:val="ru-RU"/>
               </w:rPr>
             </w:pPr>
             <w:r>
               <w:rPr>
                 <w:rFonts w:asciiTheme="minorHAnsi" w:hAnsiTheme="minorHAnsi"/>
-                <w:sz w:val="23"/>
-                <w:szCs w:val="23"/>
                 <w:lang w:val="ru-RU"/>
               </w:rPr>
               <w:t xml:space="preserve">Катер </w:t>
@@ -2819,16 +1758,12 @@
               <w:jc w:val="both"/>
               <w:rPr>
                 <w:rFonts w:asciiTheme="minorHAnsi" w:hAnsiTheme="minorHAnsi"/>
-                <w:sz w:val="23"/>
-                <w:szCs w:val="23"/>
                 <w:lang w:val="ru-RU"/>
               </w:rPr>
             </w:pPr>
             <w:r>
               <w:rPr>
                 <w:rFonts w:asciiTheme="minorHAnsi" w:hAnsiTheme="minorHAnsi"/>
-                <w:sz w:val="23"/>
-                <w:szCs w:val="23"/>
                 <w:lang w:val="ru-RU"/>
               </w:rPr>
               <w:t xml:space="preserve">мочевина </w:t>
@@ -2848,16 +1783,12 @@
               <w:jc w:val="both"/>
               <w:rPr>
                 <w:rFonts w:asciiTheme="minorHAnsi" w:hAnsiTheme="minorHAnsi"/>
-                <w:sz w:val="23"/>
-                <w:szCs w:val="23"/>
                 <w:lang w:val="ru-RU"/>
               </w:rPr>
             </w:pPr>
             <w:r>
               <w:rPr>
                 <w:rFonts w:asciiTheme="minorHAnsi" w:hAnsiTheme="minorHAnsi"/>
-                <w:sz w:val="23"/>
-                <w:szCs w:val="23"/>
                 <w:lang w:val="ru-RU"/>
               </w:rPr>
               <w:t xml:space="preserve">креатинин </w:t>
@@ -2877,16 +1808,12 @@
               <w:jc w:val="both"/>
               <w:rPr>
                 <w:rFonts w:asciiTheme="minorHAnsi" w:hAnsiTheme="minorHAnsi"/>
-                <w:sz w:val="23"/>
-                <w:szCs w:val="23"/>
                 <w:lang w:val="ru-RU"/>
               </w:rPr>
             </w:pPr>
             <w:r>
               <w:rPr>
                 <w:rFonts w:asciiTheme="minorHAnsi" w:hAnsiTheme="minorHAnsi"/>
-                <w:sz w:val="23"/>
-                <w:szCs w:val="23"/>
                 <w:lang w:val="ru-RU"/>
               </w:rPr>
               <w:t xml:space="preserve">бил </w:t>
@@ -2895,8 +1822,6 @@
             <w:r>
               <w:rPr>
                 <w:rFonts w:asciiTheme="minorHAnsi" w:hAnsiTheme="minorHAnsi"/>
-                <w:sz w:val="23"/>
-                <w:szCs w:val="23"/>
                 <w:lang w:val="ru-RU"/>
               </w:rPr>
               <w:t>общ</w:t>
@@ -2905,8 +1830,6 @@
             <w:r>
               <w:rPr>
                 <w:rFonts w:asciiTheme="minorHAnsi" w:hAnsiTheme="minorHAnsi"/>
-                <w:sz w:val="23"/>
-                <w:szCs w:val="23"/>
                 <w:lang w:val="ru-RU"/>
               </w:rPr>
               <w:t xml:space="preserve"> </w:t>
@@ -2926,16 +1849,12 @@
               <w:jc w:val="both"/>
               <w:rPr>
                 <w:rFonts w:asciiTheme="minorHAnsi" w:hAnsiTheme="minorHAnsi"/>
-                <w:sz w:val="23"/>
-                <w:szCs w:val="23"/>
                 <w:lang w:val="ru-RU"/>
               </w:rPr>
             </w:pPr>
             <w:r>
               <w:rPr>
                 <w:rFonts w:asciiTheme="minorHAnsi" w:hAnsiTheme="minorHAnsi"/>
-                <w:sz w:val="23"/>
-                <w:szCs w:val="23"/>
                 <w:lang w:val="ru-RU"/>
               </w:rPr>
               <w:t xml:space="preserve">бил </w:t>
@@ -2945,8 +1864,6 @@
             <w:r>
               <w:rPr>
                 <w:rFonts w:asciiTheme="minorHAnsi" w:hAnsiTheme="minorHAnsi"/>
-                <w:sz w:val="23"/>
-                <w:szCs w:val="23"/>
                 <w:lang w:val="ru-RU"/>
               </w:rPr>
               <w:t>пр</w:t>
@@ -2956,8 +1873,6 @@
             <w:r>
               <w:rPr>
                 <w:rFonts w:asciiTheme="minorHAnsi" w:hAnsiTheme="minorHAnsi"/>
-                <w:sz w:val="23"/>
-                <w:szCs w:val="23"/>
                 <w:lang w:val="ru-RU"/>
               </w:rPr>
               <w:t xml:space="preserve"> </w:t>
@@ -2977,8 +1892,6 @@
               <w:jc w:val="both"/>
               <w:rPr>
                 <w:rFonts w:asciiTheme="minorHAnsi" w:hAnsiTheme="minorHAnsi"/>
-                <w:sz w:val="23"/>
-                <w:szCs w:val="23"/>
                 <w:lang w:val="ru-RU"/>
               </w:rPr>
             </w:pPr>
@@ -2986,8 +1899,6 @@
             <w:r>
               <w:rPr>
                 <w:rFonts w:asciiTheme="minorHAnsi" w:hAnsiTheme="minorHAnsi"/>
-                <w:sz w:val="23"/>
-                <w:szCs w:val="23"/>
                 <w:lang w:val="ru-RU"/>
               </w:rPr>
               <w:t>тим</w:t>
@@ -2996,8 +1907,6 @@
             <w:r>
               <w:rPr>
                 <w:rFonts w:asciiTheme="minorHAnsi" w:hAnsiTheme="minorHAnsi"/>
-                <w:sz w:val="23"/>
-                <w:szCs w:val="23"/>
                 <w:lang w:val="ru-RU"/>
               </w:rPr>
               <w:t xml:space="preserve"> </w:t>
@@ -3017,16 +1926,12 @@
               <w:jc w:val="both"/>
               <w:rPr>
                 <w:rFonts w:asciiTheme="minorHAnsi" w:hAnsiTheme="minorHAnsi"/>
-                <w:sz w:val="23"/>
-                <w:szCs w:val="23"/>
                 <w:lang w:val="ru-RU"/>
               </w:rPr>
             </w:pPr>
             <w:r>
               <w:rPr>
                 <w:rFonts w:asciiTheme="minorHAnsi" w:hAnsiTheme="minorHAnsi"/>
-                <w:sz w:val="23"/>
-                <w:szCs w:val="23"/>
                 <w:lang w:val="ru-RU"/>
               </w:rPr>
               <w:t xml:space="preserve">АСТ </w:t>
@@ -3046,16 +1951,12 @@
               <w:jc w:val="both"/>
               <w:rPr>
                 <w:rFonts w:asciiTheme="minorHAnsi" w:hAnsiTheme="minorHAnsi"/>
-                <w:sz w:val="23"/>
-                <w:szCs w:val="23"/>
                 <w:lang w:val="ru-RU"/>
               </w:rPr>
             </w:pPr>
             <w:r>
               <w:rPr>
                 <w:rFonts w:asciiTheme="minorHAnsi" w:hAnsiTheme="minorHAnsi"/>
-                <w:sz w:val="23"/>
-                <w:szCs w:val="23"/>
                 <w:lang w:val="ru-RU"/>
               </w:rPr>
               <w:t xml:space="preserve">АЛТ </w:t>
@@ -3369,7 +2270,6 @@
         <w:ind w:left="-567"/>
         <w:jc w:val="both"/>
         <w:rPr>
-          <w:sz w:val="28"/>
           <w:lang w:val="ru-RU"/>
         </w:rPr>
       </w:pPr>
@@ -3379,35 +2279,29 @@
         <w:ind w:left="-567"/>
         <w:jc w:val="both"/>
         <w:rPr>
-          <w:sz w:val="28"/>
-          <w:szCs w:val="20"/>
           <w:lang w:val="ru-RU"/>
         </w:rPr>
       </w:pPr>
       <w:r>
         <w:rPr>
-          <w:sz w:val="28"/>
           <w:lang w:val="ru-RU"/>
         </w:rPr>
         <w:t>03</w:t>
       </w:r>
       <w:r>
         <w:rPr>
-          <w:sz w:val="28"/>
           <w:lang w:val="ru-RU"/>
         </w:rPr>
         <w:t>.</w:t>
       </w:r>
       <w:r>
         <w:rPr>
-          <w:sz w:val="28"/>
-          <w:lang w:val="ru-RU"/>
-        </w:rPr>
-        <w:t>10.17</w:t>
-      </w:r>
-      <w:r>
-        <w:rPr>
-          <w:sz w:val="28"/>
+          <w:lang w:val="ru-RU"/>
+        </w:rPr>
+        <w:t>11.17</w:t>
+      </w:r>
+      <w:r>
+        <w:rPr>
           <w:lang w:val="ru-RU"/>
         </w:rPr>
         <w:t xml:space="preserve"> </w:t>
@@ -3415,7 +2309,6 @@
       <w:proofErr w:type="spellStart"/>
       <w:r>
         <w:rPr>
-          <w:sz w:val="28"/>
           <w:lang w:val="ru-RU"/>
         </w:rPr>
         <w:t>Глик</w:t>
@@ -3423,35 +2316,30 @@
       <w:proofErr w:type="spellEnd"/>
       <w:r>
         <w:rPr>
-          <w:sz w:val="28"/>
           <w:lang w:val="ru-RU"/>
         </w:rPr>
         <w:t xml:space="preserve">. гемоглобин </w:t>
       </w:r>
       <w:r>
         <w:rPr>
-          <w:sz w:val="28"/>
           <w:lang w:val="ru-RU"/>
         </w:rPr>
         <w:t>–</w:t>
       </w:r>
       <w:r>
         <w:rPr>
-          <w:sz w:val="28"/>
           <w:lang w:val="ru-RU"/>
         </w:rPr>
         <w:t xml:space="preserve"> </w:t>
       </w:r>
       <w:r>
         <w:rPr>
-          <w:sz w:val="28"/>
           <w:lang w:val="ru-RU"/>
         </w:rPr>
         <w:t>10,4</w:t>
       </w:r>
       <w:r>
         <w:rPr>
-          <w:sz w:val="28"/>
           <w:lang w:val="ru-RU"/>
         </w:rPr>
         <w:t>%</w:t>
@@ -3462,47 +2350,29 @@
         <w:ind w:left="-567"/>
         <w:jc w:val="both"/>
         <w:rPr>
-          <w:sz w:val="28"/>
-          <w:szCs w:val="28"/>
           <w:lang w:val="ru-RU"/>
         </w:rPr>
       </w:pPr>
       <w:r>
         <w:rPr>
-          <w:sz w:val="28"/>
-          <w:szCs w:val="28"/>
           <w:lang w:val="ru-RU"/>
         </w:rPr>
         <w:t>03.</w:t>
       </w:r>
       <w:r>
         <w:rPr>
-          <w:sz w:val="28"/>
-          <w:szCs w:val="28"/>
-          <w:lang w:val="ru-RU"/>
-        </w:rPr>
-        <w:t>10.17</w:t>
-      </w:r>
-      <w:r>
-        <w:rPr>
-          <w:sz w:val="28"/>
-          <w:szCs w:val="28"/>
-          <w:lang w:val="ru-RU"/>
-        </w:rPr>
-        <w:t xml:space="preserve"> </w:t>
-      </w:r>
-      <w:r>
-        <w:rPr>
-          <w:sz w:val="28"/>
-          <w:szCs w:val="28"/>
-          <w:lang w:val="ru-RU"/>
-        </w:rPr>
-        <w:t>К –</w:t>
-      </w:r>
-      <w:r>
-        <w:rPr>
-          <w:sz w:val="28"/>
-          <w:szCs w:val="28"/>
+          <w:lang w:val="ru-RU"/>
+        </w:rPr>
+        <w:t>11.17</w:t>
+      </w:r>
+      <w:r>
+        <w:rPr>
+          <w:lang w:val="ru-RU"/>
+        </w:rPr>
+        <w:t xml:space="preserve"> К –</w:t>
+      </w:r>
+      <w:r>
+        <w:rPr>
           <w:lang w:val="ru-RU"/>
         </w:rPr>
         <w:t>4,38</w:t>
@@ -3510,8 +2380,6 @@
       <w:proofErr w:type="gramStart"/>
       <w:r>
         <w:rPr>
-          <w:sz w:val="28"/>
-          <w:szCs w:val="28"/>
           <w:lang w:val="ru-RU"/>
         </w:rPr>
         <w:t xml:space="preserve">   ;</w:t>
@@ -3519,41 +2387,25 @@
       <w:proofErr w:type="gramEnd"/>
       <w:r>
         <w:rPr>
-          <w:sz w:val="28"/>
-          <w:szCs w:val="28"/>
           <w:lang w:val="ru-RU"/>
         </w:rPr>
         <w:t xml:space="preserve"> Nа –</w:t>
       </w:r>
       <w:r>
         <w:rPr>
-          <w:sz w:val="28"/>
-          <w:szCs w:val="28"/>
           <w:lang w:val="ru-RU"/>
         </w:rPr>
         <w:t>134,8</w:t>
       </w:r>
       <w:r>
         <w:rPr>
-          <w:sz w:val="28"/>
-          <w:szCs w:val="28"/>
-          <w:lang w:val="ru-RU"/>
-        </w:rPr>
-        <w:t xml:space="preserve"> </w:t>
-      </w:r>
-      <w:r>
-        <w:rPr>
-          <w:sz w:val="28"/>
-          <w:szCs w:val="28"/>
-          <w:lang w:val="ru-RU"/>
-        </w:rPr>
-        <w:t xml:space="preserve"> </w:t>
+          <w:lang w:val="ru-RU"/>
+        </w:rPr>
+        <w:t xml:space="preserve">  </w:t>
       </w:r>
       <w:proofErr w:type="spellStart"/>
       <w:r>
         <w:rPr>
-          <w:sz w:val="28"/>
-          <w:szCs w:val="28"/>
           <w:lang w:val="ru-RU"/>
         </w:rPr>
         <w:t>Са</w:t>
@@ -3561,8 +2413,6 @@
       <w:proofErr w:type="spellEnd"/>
       <w:r>
         <w:rPr>
-          <w:sz w:val="28"/>
-          <w:szCs w:val="28"/>
           <w:vertAlign w:val="superscript"/>
           <w:lang w:val="ru-RU"/>
         </w:rPr>
@@ -3570,48 +2420,30 @@
       </w:r>
       <w:r>
         <w:rPr>
-          <w:sz w:val="28"/>
-          <w:szCs w:val="28"/>
           <w:lang w:val="ru-RU"/>
         </w:rPr>
         <w:t xml:space="preserve"> -</w:t>
       </w:r>
       <w:r>
         <w:rPr>
-          <w:sz w:val="28"/>
-          <w:szCs w:val="28"/>
           <w:lang w:val="ru-RU"/>
         </w:rPr>
         <w:t>1,24</w:t>
       </w:r>
       <w:r>
         <w:rPr>
-          <w:sz w:val="28"/>
-          <w:szCs w:val="28"/>
-          <w:lang w:val="ru-RU"/>
-        </w:rPr>
-        <w:t xml:space="preserve"> С1 - </w:t>
-      </w:r>
-      <w:r>
-        <w:rPr>
-          <w:sz w:val="28"/>
-          <w:szCs w:val="28"/>
-          <w:lang w:val="ru-RU"/>
-        </w:rPr>
-        <w:t xml:space="preserve"> </w:t>
-      </w:r>
-      <w:r>
-        <w:rPr>
-          <w:sz w:val="28"/>
-          <w:szCs w:val="28"/>
+          <w:lang w:val="ru-RU"/>
+        </w:rPr>
+        <w:t xml:space="preserve"> С1 -  </w:t>
+      </w:r>
+      <w:r>
+        <w:rPr>
           <w:lang w:val="ru-RU"/>
         </w:rPr>
         <w:t>103,1</w:t>
       </w:r>
       <w:r>
         <w:rPr>
-          <w:sz w:val="28"/>
-          <w:szCs w:val="28"/>
           <w:lang w:val="ru-RU"/>
         </w:rPr>
         <w:t xml:space="preserve"> ммоль/л</w:t>
@@ -3624,53 +2456,71 @@
         <w:jc w:val="both"/>
         <w:rPr>
           <w:b w:val="0"/>
+          <w:sz w:val="24"/>
+          <w:szCs w:val="24"/>
         </w:rPr>
       </w:pPr>
       <w:r>
         <w:rPr>
           <w:b w:val="0"/>
+          <w:sz w:val="24"/>
+          <w:szCs w:val="24"/>
         </w:rPr>
         <w:t>03</w:t>
       </w:r>
       <w:r>
         <w:rPr>
           <w:b w:val="0"/>
+          <w:sz w:val="24"/>
+          <w:szCs w:val="24"/>
         </w:rPr>
         <w:t>.</w:t>
       </w:r>
       <w:r>
         <w:rPr>
           <w:b w:val="0"/>
-        </w:rPr>
-        <w:t>10.17</w:t>
+          <w:sz w:val="24"/>
+          <w:szCs w:val="24"/>
+        </w:rPr>
+        <w:t>11.17</w:t>
       </w:r>
       <w:r>
         <w:rPr>
           <w:b w:val="0"/>
+          <w:sz w:val="24"/>
+          <w:szCs w:val="24"/>
         </w:rPr>
         <w:t xml:space="preserve"> </w:t>
       </w:r>
       <w:r>
         <w:rPr>
           <w:b w:val="0"/>
+          <w:sz w:val="24"/>
+          <w:szCs w:val="24"/>
         </w:rPr>
         <w:t>Общ. а</w:t>
       </w:r>
       <w:r>
         <w:rPr>
           <w:b w:val="0"/>
+          <w:sz w:val="24"/>
+          <w:szCs w:val="24"/>
         </w:rPr>
         <w:t>н. мочи уд вес 10</w:t>
       </w:r>
       <w:r>
         <w:rPr>
           <w:b w:val="0"/>
+          <w:sz w:val="24"/>
+          <w:szCs w:val="24"/>
         </w:rPr>
         <w:t>22</w:t>
       </w:r>
       <w:r>
         <w:rPr>
           <w:b w:val="0"/>
+          <w:sz w:val="24"/>
+          <w:szCs w:val="24"/>
         </w:rPr>
         <w:t xml:space="preserve">  </w:t>
       </w:r>
@@ -3678,6 +2528,8 @@
       <w:r>
         <w:rPr>
           <w:b w:val="0"/>
+          <w:sz w:val="24"/>
+          <w:szCs w:val="24"/>
         </w:rPr>
         <w:t>лейк</w:t>
       </w:r>
@@ -3685,18 +2537,24 @@
       <w:r>
         <w:rPr>
           <w:b w:val="0"/>
+          <w:sz w:val="24"/>
+          <w:szCs w:val="24"/>
         </w:rPr>
         <w:t xml:space="preserve"> –</w:t>
       </w:r>
       <w:r>
         <w:rPr>
           <w:b w:val="0"/>
+          <w:sz w:val="24"/>
+          <w:szCs w:val="24"/>
         </w:rPr>
         <w:t>2-3</w:t>
       </w:r>
       <w:r>
         <w:rPr>
           <w:b w:val="0"/>
+          <w:sz w:val="24"/>
+          <w:szCs w:val="24"/>
         </w:rPr>
         <w:t xml:space="preserve">  в </w:t>
       </w:r>
@@ -3704,6 +2562,8 @@
       <w:r>
         <w:rPr>
           <w:b w:val="0"/>
+          <w:sz w:val="24"/>
+          <w:szCs w:val="24"/>
         </w:rPr>
         <w:t>п</w:t>
       </w:r>
@@ -3711,6 +2571,8 @@
       <w:r>
         <w:rPr>
           <w:b w:val="0"/>
+          <w:sz w:val="24"/>
+          <w:szCs w:val="24"/>
         </w:rPr>
         <w:t>/</w:t>
       </w:r>
@@ -3718,6 +2580,8 @@
       <w:r>
         <w:rPr>
           <w:b w:val="0"/>
+          <w:sz w:val="24"/>
+          <w:szCs w:val="24"/>
         </w:rPr>
         <w:t>зр</w:t>
       </w:r>
@@ -3725,6 +2589,8 @@
       <w:r>
         <w:rPr>
           <w:b w:val="0"/>
+          <w:sz w:val="24"/>
+          <w:szCs w:val="24"/>
         </w:rPr>
         <w:t xml:space="preserve"> белок – </w:t>
       </w:r>
@@ -3732,6 +2598,8 @@
       <w:r>
         <w:rPr>
           <w:b w:val="0"/>
+          <w:sz w:val="24"/>
+          <w:szCs w:val="24"/>
         </w:rPr>
         <w:t>отр</w:t>
       </w:r>
@@ -3739,6 +2607,8 @@
       <w:r>
         <w:rPr>
           <w:b w:val="0"/>
+          <w:sz w:val="24"/>
+          <w:szCs w:val="24"/>
         </w:rPr>
         <w:t xml:space="preserve">  ацетон –</w:t>
       </w:r>
@@ -3746,6 +2616,8 @@
       <w:r>
         <w:rPr>
           <w:b w:val="0"/>
+          <w:sz w:val="24"/>
+          <w:szCs w:val="24"/>
         </w:rPr>
         <w:t>отр</w:t>
       </w:r>
@@ -3753,12 +2625,16 @@
       <w:r>
         <w:rPr>
           <w:b w:val="0"/>
+          <w:sz w:val="24"/>
+          <w:szCs w:val="24"/>
         </w:rPr>
         <w:t xml:space="preserve">; </w:t>
       </w:r>
       <w:r>
         <w:rPr>
           <w:b w:val="0"/>
+          <w:sz w:val="24"/>
+          <w:szCs w:val="24"/>
         </w:rPr>
         <w:t xml:space="preserve"> </w:t>
       </w:r>
@@ -3766,6 +2642,8 @@
       <w:r>
         <w:rPr>
           <w:b w:val="0"/>
+          <w:sz w:val="24"/>
+          <w:szCs w:val="24"/>
         </w:rPr>
         <w:t>эпит</w:t>
       </w:r>
@@ -3773,13 +2651,25 @@
       <w:r>
         <w:rPr>
           <w:b w:val="0"/>
-        </w:rPr>
-        <w:t>. пл. -</w:t>
+          <w:sz w:val="24"/>
+          <w:szCs w:val="24"/>
+        </w:rPr>
+        <w:t xml:space="preserve">. пл. </w:t>
+      </w:r>
+      <w:r>
+        <w:rPr>
+          <w:b w:val="0"/>
+          <w:sz w:val="24"/>
+          <w:szCs w:val="24"/>
+        </w:rPr>
+        <w:t>–</w:t>
       </w:r>
       <w:proofErr w:type="spellStart"/>
       <w:r>
         <w:rPr>
           <w:b w:val="0"/>
+          <w:sz w:val="24"/>
+          <w:szCs w:val="24"/>
         </w:rPr>
         <w:t>ед</w:t>
       </w:r>
@@ -3787,6 +2677,8 @@
       <w:r>
         <w:rPr>
           <w:b w:val="0"/>
+          <w:sz w:val="24"/>
+          <w:szCs w:val="24"/>
         </w:rPr>
         <w:t xml:space="preserve"> ; </w:t>
       </w:r>
@@ -3794,6 +2686,8 @@
       <w:r>
         <w:rPr>
           <w:b w:val="0"/>
+          <w:sz w:val="24"/>
+          <w:szCs w:val="24"/>
         </w:rPr>
         <w:t>эпит</w:t>
       </w:r>
@@ -3801,6 +2695,8 @@
       <w:r>
         <w:rPr>
           <w:b w:val="0"/>
+          <w:sz w:val="24"/>
+          <w:szCs w:val="24"/>
         </w:rPr>
         <w:t xml:space="preserve">. </w:t>
       </w:r>
@@ -3808,6 +2704,8 @@
       <w:r>
         <w:rPr>
           <w:b w:val="0"/>
+          <w:sz w:val="24"/>
+          <w:szCs w:val="24"/>
         </w:rPr>
         <w:t>перех</w:t>
       </w:r>
@@ -3815,12 +2713,16 @@
       <w:r>
         <w:rPr>
           <w:b w:val="0"/>
+          <w:sz w:val="24"/>
+          <w:szCs w:val="24"/>
         </w:rPr>
         <w:t xml:space="preserve">. - </w:t>
       </w:r>
       <w:r>
         <w:rPr>
           <w:b w:val="0"/>
+          <w:sz w:val="24"/>
+          <w:szCs w:val="24"/>
         </w:rPr>
         <w:t xml:space="preserve"> в п/</w:t>
       </w:r>
@@ -3828,6 +2730,8 @@
       <w:r>
         <w:rPr>
           <w:b w:val="0"/>
+          <w:sz w:val="24"/>
+          <w:szCs w:val="24"/>
         </w:rPr>
         <w:t>зр</w:t>
       </w:r>
@@ -3837,36 +2741,30 @@
       <w:pPr>
         <w:ind w:left="-567"/>
         <w:rPr>
-          <w:sz w:val="28"/>
-          <w:szCs w:val="20"/>
           <w:lang w:val="ru-RU"/>
         </w:rPr>
       </w:pPr>
       <w:r>
         <w:rPr>
-          <w:sz w:val="28"/>
-          <w:lang w:val="ru-RU"/>
-        </w:rPr>
-        <w:t>07</w:t>
-      </w:r>
-      <w:r>
-        <w:rPr>
-          <w:sz w:val="28"/>
-          <w:lang w:val="ru-RU"/>
-        </w:rPr>
-        <w:t xml:space="preserve">.10.17 </w:t>
-      </w:r>
-      <w:r>
-        <w:rPr>
-          <w:sz w:val="28"/>
-          <w:lang w:val="ru-RU"/>
-        </w:rPr>
-        <w:t xml:space="preserve">Анализ мочи по Нечипоренко </w:t>
+          <w:lang w:val="ru-RU"/>
+        </w:rPr>
+        <w:t>07.</w:t>
+      </w:r>
+      <w:r>
+        <w:rPr>
+          <w:lang w:val="ru-RU"/>
+        </w:rPr>
+        <w:t>11.17</w:t>
+      </w:r>
+      <w:r>
+        <w:rPr>
+          <w:lang w:val="ru-RU"/>
+        </w:rPr>
+        <w:t xml:space="preserve"> Анализ мочи по Нечипоренко </w:t>
       </w:r>
       <w:proofErr w:type="spellStart"/>
       <w:r>
         <w:rPr>
-          <w:sz w:val="28"/>
           <w:lang w:val="ru-RU"/>
         </w:rPr>
         <w:t>лейк</w:t>
@@ -3874,29 +2772,25 @@
       <w:proofErr w:type="spellEnd"/>
       <w:r>
         <w:rPr>
-          <w:sz w:val="28"/>
-          <w:lang w:val="ru-RU"/>
-        </w:rPr>
-        <w:t xml:space="preserve"> - </w:t>
-      </w:r>
-      <w:r>
-        <w:rPr>
-          <w:sz w:val="28"/>
-          <w:lang w:val="ru-RU"/>
-        </w:rPr>
-        <w:t>500</w:t>
-      </w:r>
-      <w:r>
-        <w:rPr>
-          <w:sz w:val="28"/>
           <w:lang w:val="ru-RU"/>
         </w:rPr>
         <w:t xml:space="preserve"> </w:t>
       </w:r>
+      <w:r>
+        <w:rPr>
+          <w:lang w:val="ru-RU"/>
+        </w:rPr>
+        <w:t>–</w:t>
+      </w:r>
+      <w:r>
+        <w:rPr>
+          <w:lang w:val="ru-RU"/>
+        </w:rPr>
+        <w:t xml:space="preserve"> 500 </w:t>
+      </w:r>
       <w:proofErr w:type="spellStart"/>
       <w:r>
         <w:rPr>
-          <w:sz w:val="28"/>
           <w:lang w:val="ru-RU"/>
         </w:rPr>
         <w:t>эритр</w:t>
@@ -3904,46 +2798,39 @@
       <w:proofErr w:type="spellEnd"/>
       <w:r>
         <w:rPr>
-          <w:sz w:val="28"/>
-          <w:lang w:val="ru-RU"/>
-        </w:rPr>
-        <w:t xml:space="preserve"> -  белок – </w:t>
-      </w:r>
-      <w:r>
-        <w:rPr>
-          <w:sz w:val="28"/>
-          <w:lang w:val="ru-RU"/>
-        </w:rPr>
-        <w:t>0,079</w:t>
+          <w:lang w:val="ru-RU"/>
+        </w:rPr>
+        <w:t xml:space="preserve"> -  белок – 0,079</w:t>
       </w:r>
     </w:p>
     <w:p>
       <w:pPr>
         <w:ind w:left="-567"/>
         <w:rPr>
-          <w:sz w:val="28"/>
-          <w:szCs w:val="20"/>
           <w:lang w:val="ru-RU"/>
         </w:rPr>
       </w:pPr>
       <w:r>
         <w:rPr>
-          <w:sz w:val="28"/>
-          <w:lang w:val="ru-RU"/>
-        </w:rPr>
-        <w:t xml:space="preserve">09.10.17 </w:t>
-      </w:r>
-      <w:r>
-        <w:rPr>
-          <w:sz w:val="28"/>
-          <w:lang w:val="ru-RU"/>
-        </w:rPr>
-        <w:t xml:space="preserve">Анализ мочи по Нечипоренко </w:t>
+          <w:lang w:val="ru-RU"/>
+        </w:rPr>
+        <w:t>09.</w:t>
+      </w:r>
+      <w:r>
+        <w:rPr>
+          <w:lang w:val="ru-RU"/>
+        </w:rPr>
+        <w:t>11.17</w:t>
+      </w:r>
+      <w:r>
+        <w:rPr>
+          <w:lang w:val="ru-RU"/>
+        </w:rPr>
+        <w:t xml:space="preserve"> Анализ мочи по Нечипоренко </w:t>
       </w:r>
       <w:proofErr w:type="spellStart"/>
       <w:r>
         <w:rPr>
-          <w:sz w:val="28"/>
           <w:lang w:val="ru-RU"/>
         </w:rPr>
         <w:t>лейк</w:t>
@@ -3951,29 +2838,25 @@
       <w:proofErr w:type="spellEnd"/>
       <w:r>
         <w:rPr>
-          <w:sz w:val="28"/>
-          <w:lang w:val="ru-RU"/>
-        </w:rPr>
-        <w:t xml:space="preserve"> - </w:t>
-      </w:r>
-      <w:r>
-        <w:rPr>
-          <w:sz w:val="28"/>
-          <w:lang w:val="ru-RU"/>
-        </w:rPr>
-        <w:t>500</w:t>
-      </w:r>
-      <w:r>
-        <w:rPr>
-          <w:sz w:val="28"/>
           <w:lang w:val="ru-RU"/>
         </w:rPr>
         <w:t xml:space="preserve"> </w:t>
       </w:r>
+      <w:r>
+        <w:rPr>
+          <w:lang w:val="ru-RU"/>
+        </w:rPr>
+        <w:t>–</w:t>
+      </w:r>
+      <w:r>
+        <w:rPr>
+          <w:lang w:val="ru-RU"/>
+        </w:rPr>
+        <w:t xml:space="preserve"> 500 </w:t>
+      </w:r>
       <w:proofErr w:type="spellStart"/>
       <w:r>
         <w:rPr>
-          <w:sz w:val="28"/>
           <w:lang w:val="ru-RU"/>
         </w:rPr>
         <w:t>эритр</w:t>
@@ -3981,7 +2864,6 @@
       <w:proofErr w:type="spellEnd"/>
       <w:r>
         <w:rPr>
-          <w:sz w:val="28"/>
           <w:lang w:val="ru-RU"/>
         </w:rPr>
         <w:t xml:space="preserve"> -  белок – </w:t>
@@ -3989,7 +2871,6 @@
       <w:proofErr w:type="spellStart"/>
       <w:r>
         <w:rPr>
-          <w:sz w:val="28"/>
           <w:lang w:val="ru-RU"/>
         </w:rPr>
         <w:t>отр</w:t>
@@ -4000,63 +2881,53 @@
       <w:pPr>
         <w:ind w:left="-567"/>
         <w:rPr>
-          <w:sz w:val="28"/>
-          <w:szCs w:val="20"/>
           <w:lang w:val="ru-RU"/>
         </w:rPr>
       </w:pPr>
       <w:r>
         <w:rPr>
-          <w:sz w:val="28"/>
           <w:lang w:val="ru-RU"/>
         </w:rPr>
         <w:t>09</w:t>
       </w:r>
       <w:r>
         <w:rPr>
-          <w:sz w:val="28"/>
           <w:lang w:val="ru-RU"/>
         </w:rPr>
         <w:t>.</w:t>
       </w:r>
       <w:r>
         <w:rPr>
-          <w:sz w:val="28"/>
-          <w:lang w:val="ru-RU"/>
-        </w:rPr>
-        <w:t>10.17</w:t>
-      </w:r>
-      <w:r>
-        <w:rPr>
-          <w:sz w:val="28"/>
+          <w:lang w:val="ru-RU"/>
+        </w:rPr>
+        <w:t>11.17</w:t>
+      </w:r>
+      <w:r>
+        <w:rPr>
           <w:lang w:val="ru-RU"/>
         </w:rPr>
         <w:t xml:space="preserve"> </w:t>
       </w:r>
       <w:r>
         <w:rPr>
-          <w:sz w:val="28"/>
           <w:lang w:val="ru-RU"/>
         </w:rPr>
         <w:t xml:space="preserve">Суточная глюкозурия –  </w:t>
       </w:r>
       <w:r>
         <w:rPr>
-          <w:sz w:val="28"/>
           <w:lang w:val="ru-RU"/>
         </w:rPr>
         <w:t>0,8</w:t>
       </w:r>
       <w:r>
         <w:rPr>
-          <w:sz w:val="28"/>
           <w:lang w:val="ru-RU"/>
         </w:rPr>
         <w:t>%</w:t>
       </w:r>
       <w:r>
         <w:rPr>
-          <w:sz w:val="28"/>
           <w:lang w:val="ru-RU"/>
         </w:rPr>
         <w:t xml:space="preserve">;   Суточная протеинурия –  </w:t>
@@ -4064,7 +2935,6 @@
       <w:proofErr w:type="spellStart"/>
       <w:r>
         <w:rPr>
-          <w:sz w:val="28"/>
           <w:lang w:val="ru-RU"/>
         </w:rPr>
         <w:t>отр</w:t>
@@ -4075,36 +2945,80 @@
       <w:pPr>
         <w:pStyle w:val="5"/>
         <w:ind w:left="-567"/>
+        <w:rPr>
+          <w:sz w:val="24"/>
+          <w:szCs w:val="24"/>
+        </w:rPr>
       </w:pPr>
       <w:r>
+        <w:rPr>
+          <w:sz w:val="24"/>
+          <w:szCs w:val="24"/>
+        </w:rPr>
         <w:t>09</w:t>
       </w:r>
       <w:r>
+        <w:rPr>
+          <w:sz w:val="24"/>
+          <w:szCs w:val="24"/>
+        </w:rPr>
         <w:t>.</w:t>
       </w:r>
       <w:r>
-        <w:t>10.17</w:t>
-      </w:r>
-      <w:r>
+        <w:rPr>
+          <w:sz w:val="24"/>
+          <w:szCs w:val="24"/>
+        </w:rPr>
+        <w:t>11.17</w:t>
+      </w:r>
+      <w:r>
+        <w:rPr>
+          <w:sz w:val="24"/>
+          <w:szCs w:val="24"/>
+        </w:rPr>
         <w:t xml:space="preserve"> </w:t>
       </w:r>
       <w:r>
+        <w:rPr>
+          <w:sz w:val="24"/>
+          <w:szCs w:val="24"/>
+        </w:rPr>
         <w:t xml:space="preserve">Микроальбуминурия </w:t>
       </w:r>
       <w:r>
+        <w:rPr>
+          <w:sz w:val="24"/>
+          <w:szCs w:val="24"/>
+        </w:rPr>
         <w:t>–</w:t>
       </w:r>
       <w:r>
+        <w:rPr>
+          <w:sz w:val="24"/>
+          <w:szCs w:val="24"/>
+        </w:rPr>
         <w:t>42,8</w:t>
       </w:r>
       <w:r>
+        <w:rPr>
+          <w:sz w:val="24"/>
+          <w:szCs w:val="24"/>
+        </w:rPr>
         <w:t xml:space="preserve"> </w:t>
       </w:r>
       <w:r>
+        <w:rPr>
+          <w:sz w:val="24"/>
+          <w:szCs w:val="24"/>
+        </w:rPr>
         <w:t>мг/</w:t>
       </w:r>
       <w:proofErr w:type="spellStart"/>
       <w:r>
+        <w:rPr>
+          <w:sz w:val="24"/>
+          <w:szCs w:val="24"/>
+        </w:rPr>
         <w:t>сут</w:t>
       </w:r>
       <w:proofErr w:type="spellEnd"/>
@@ -4137,15 +3051,11 @@
           <w:p>
             <w:pPr>
               <w:rPr>
-                <w:sz w:val="28"/>
-                <w:szCs w:val="28"/>
                 <w:lang w:val="ru-RU"/>
               </w:rPr>
             </w:pPr>
             <w:r>
               <w:rPr>
-                <w:sz w:val="28"/>
-                <w:szCs w:val="28"/>
                 <w:lang w:val="ru-RU"/>
               </w:rPr>
               <w:t xml:space="preserve">Гликемический </w:t>
@@ -4154,15 +3064,11 @@
           <w:p>
             <w:pPr>
               <w:rPr>
-                <w:sz w:val="28"/>
-                <w:szCs w:val="28"/>
                 <w:lang w:val="ru-RU"/>
               </w:rPr>
             </w:pPr>
             <w:r>
               <w:rPr>
-                <w:sz w:val="28"/>
-                <w:szCs w:val="28"/>
                 <w:lang w:val="ru-RU"/>
               </w:rPr>
               <w:t>профиль</w:t>
@@ -4176,15 +3082,11 @@
           <w:p>
             <w:pPr>
               <w:rPr>
-                <w:sz w:val="28"/>
-                <w:szCs w:val="28"/>
                 <w:lang w:val="ru-RU"/>
               </w:rPr>
             </w:pPr>
             <w:r>
               <w:rPr>
-                <w:sz w:val="28"/>
-                <w:szCs w:val="28"/>
                 <w:lang w:val="ru-RU"/>
               </w:rPr>
               <w:t>8.00</w:t>
@@ -4198,15 +3100,11 @@
           <w:p>
             <w:pPr>
               <w:rPr>
-                <w:sz w:val="28"/>
-                <w:szCs w:val="28"/>
                 <w:lang w:val="ru-RU"/>
               </w:rPr>
             </w:pPr>
             <w:r>
               <w:rPr>
-                <w:sz w:val="28"/>
-                <w:szCs w:val="28"/>
                 <w:lang w:val="ru-RU"/>
               </w:rPr>
               <w:t>11.00</w:t>
@@ -4220,15 +3118,11 @@
           <w:p>
             <w:pPr>
               <w:rPr>
-                <w:sz w:val="28"/>
-                <w:szCs w:val="28"/>
                 <w:lang w:val="ru-RU"/>
               </w:rPr>
             </w:pPr>
             <w:r>
               <w:rPr>
-                <w:sz w:val="28"/>
-                <w:szCs w:val="28"/>
                 <w:lang w:val="ru-RU"/>
               </w:rPr>
               <w:t>16.00</w:t>
@@ -4242,15 +3136,11 @@
           <w:p>
             <w:pPr>
               <w:rPr>
-                <w:sz w:val="28"/>
-                <w:szCs w:val="28"/>
                 <w:lang w:val="ru-RU"/>
               </w:rPr>
             </w:pPr>
             <w:r>
               <w:rPr>
-                <w:sz w:val="28"/>
-                <w:szCs w:val="28"/>
                 <w:lang w:val="ru-RU"/>
               </w:rPr>
               <w:t>20.00</w:t>
@@ -4266,15 +3156,11 @@
           <w:p>
             <w:pPr>
               <w:rPr>
-                <w:sz w:val="28"/>
-                <w:szCs w:val="28"/>
                 <w:lang w:val="ru-RU"/>
               </w:rPr>
             </w:pPr>
             <w:r>
               <w:rPr>
-                <w:sz w:val="28"/>
-                <w:szCs w:val="28"/>
                 <w:lang w:val="ru-RU"/>
               </w:rPr>
               <w:t>03.11</w:t>
@@ -4288,15 +3174,11 @@
           <w:p>
             <w:pPr>
               <w:rPr>
-                <w:sz w:val="28"/>
-                <w:szCs w:val="28"/>
                 <w:lang w:val="ru-RU"/>
               </w:rPr>
             </w:pPr>
             <w:r>
               <w:rPr>
-                <w:sz w:val="28"/>
-                <w:szCs w:val="28"/>
                 <w:lang w:val="ru-RU"/>
               </w:rPr>
               <w:t>15,0</w:t>
@@ -4310,15 +3192,11 @@
           <w:p>
             <w:pPr>
               <w:rPr>
-                <w:sz w:val="28"/>
-                <w:szCs w:val="28"/>
                 <w:lang w:val="ru-RU"/>
               </w:rPr>
             </w:pPr>
             <w:r>
               <w:rPr>
-                <w:sz w:val="28"/>
-                <w:szCs w:val="28"/>
                 <w:lang w:val="ru-RU"/>
               </w:rPr>
               <w:t>10,5</w:t>
@@ -4332,15 +3210,11 @@
           <w:p>
             <w:pPr>
               <w:rPr>
-                <w:sz w:val="28"/>
-                <w:szCs w:val="28"/>
                 <w:lang w:val="ru-RU"/>
               </w:rPr>
             </w:pPr>
             <w:r>
               <w:rPr>
-                <w:sz w:val="28"/>
-                <w:szCs w:val="28"/>
                 <w:lang w:val="ru-RU"/>
               </w:rPr>
               <w:t>3,0</w:t>
@@ -4354,15 +3228,11 @@
           <w:p>
             <w:pPr>
               <w:rPr>
-                <w:sz w:val="28"/>
-                <w:szCs w:val="28"/>
                 <w:lang w:val="ru-RU"/>
               </w:rPr>
             </w:pPr>
             <w:r>
               <w:rPr>
-                <w:sz w:val="28"/>
-                <w:szCs w:val="28"/>
                 <w:lang w:val="ru-RU"/>
               </w:rPr>
               <w:t>2,8</w:t>
@@ -4378,15 +3248,11 @@
           <w:p>
             <w:pPr>
               <w:rPr>
-                <w:sz w:val="28"/>
-                <w:szCs w:val="28"/>
                 <w:lang w:val="ru-RU"/>
               </w:rPr>
             </w:pPr>
             <w:r>
               <w:rPr>
-                <w:sz w:val="28"/>
-                <w:szCs w:val="28"/>
                 <w:lang w:val="ru-RU"/>
               </w:rPr>
               <w:t>04.11 2.00-7,1</w:t>
@@ -4400,15 +3266,11 @@
           <w:p>
             <w:pPr>
               <w:rPr>
-                <w:sz w:val="28"/>
-                <w:szCs w:val="28"/>
                 <w:lang w:val="ru-RU"/>
               </w:rPr>
             </w:pPr>
             <w:r>
               <w:rPr>
-                <w:sz w:val="28"/>
-                <w:szCs w:val="28"/>
                 <w:lang w:val="ru-RU"/>
               </w:rPr>
               <w:t>12,4</w:t>
@@ -4422,15 +3284,11 @@
           <w:p>
             <w:pPr>
               <w:rPr>
-                <w:sz w:val="28"/>
-                <w:szCs w:val="28"/>
                 <w:lang w:val="ru-RU"/>
               </w:rPr>
             </w:pPr>
             <w:r>
               <w:rPr>
-                <w:sz w:val="28"/>
-                <w:szCs w:val="28"/>
                 <w:lang w:val="ru-RU"/>
               </w:rPr>
               <w:t>14,1</w:t>
@@ -4444,15 +3302,11 @@
           <w:p>
             <w:pPr>
               <w:rPr>
-                <w:sz w:val="28"/>
-                <w:szCs w:val="28"/>
                 <w:lang w:val="ru-RU"/>
               </w:rPr>
             </w:pPr>
             <w:r>
               <w:rPr>
-                <w:sz w:val="28"/>
-                <w:szCs w:val="28"/>
                 <w:lang w:val="ru-RU"/>
               </w:rPr>
               <w:t>10,0</w:t>
@@ -4466,15 +3320,11 @@
           <w:p>
             <w:pPr>
               <w:rPr>
-                <w:sz w:val="28"/>
-                <w:szCs w:val="28"/>
                 <w:lang w:val="ru-RU"/>
               </w:rPr>
             </w:pPr>
             <w:r>
               <w:rPr>
-                <w:sz w:val="28"/>
-                <w:szCs w:val="28"/>
                 <w:lang w:val="ru-RU"/>
               </w:rPr>
               <w:t>5,4</w:t>
@@ -4490,15 +3340,11 @@
           <w:p>
             <w:pPr>
               <w:rPr>
-                <w:sz w:val="28"/>
-                <w:szCs w:val="28"/>
                 <w:lang w:val="ru-RU"/>
               </w:rPr>
             </w:pPr>
             <w:r>
               <w:rPr>
-                <w:sz w:val="28"/>
-                <w:szCs w:val="28"/>
                 <w:lang w:val="ru-RU"/>
               </w:rPr>
               <w:t>05.11</w:t>
@@ -4512,15 +3358,11 @@
           <w:p>
             <w:pPr>
               <w:rPr>
-                <w:sz w:val="28"/>
-                <w:szCs w:val="28"/>
                 <w:lang w:val="ru-RU"/>
               </w:rPr>
             </w:pPr>
             <w:r>
               <w:rPr>
-                <w:sz w:val="28"/>
-                <w:szCs w:val="28"/>
                 <w:lang w:val="ru-RU"/>
               </w:rPr>
               <w:t>10,6</w:t>
@@ -4534,15 +3376,11 @@
           <w:p>
             <w:pPr>
               <w:rPr>
-                <w:sz w:val="28"/>
-                <w:szCs w:val="28"/>
                 <w:lang w:val="ru-RU"/>
               </w:rPr>
             </w:pPr>
             <w:r>
               <w:rPr>
-                <w:sz w:val="28"/>
-                <w:szCs w:val="28"/>
                 <w:lang w:val="ru-RU"/>
               </w:rPr>
               <w:t>10,4</w:t>
@@ -4556,15 +3394,11 @@
           <w:p>
             <w:pPr>
               <w:rPr>
-                <w:sz w:val="28"/>
-                <w:szCs w:val="28"/>
                 <w:lang w:val="ru-RU"/>
               </w:rPr>
             </w:pPr>
             <w:r>
               <w:rPr>
-                <w:sz w:val="28"/>
-                <w:szCs w:val="28"/>
                 <w:lang w:val="ru-RU"/>
               </w:rPr>
               <w:t>5,9</w:t>
@@ -4578,15 +3412,11 @@
           <w:p>
             <w:pPr>
               <w:rPr>
-                <w:sz w:val="28"/>
-                <w:szCs w:val="28"/>
                 <w:lang w:val="ru-RU"/>
               </w:rPr>
             </w:pPr>
             <w:r>
               <w:rPr>
-                <w:sz w:val="28"/>
-                <w:szCs w:val="28"/>
                 <w:lang w:val="ru-RU"/>
               </w:rPr>
               <w:t>3,2</w:t>
@@ -4602,15 +3432,11 @@
           <w:p>
             <w:pPr>
               <w:rPr>
-                <w:sz w:val="28"/>
-                <w:szCs w:val="28"/>
                 <w:lang w:val="ru-RU"/>
               </w:rPr>
             </w:pPr>
             <w:r>
               <w:rPr>
-                <w:sz w:val="28"/>
-                <w:szCs w:val="28"/>
                 <w:lang w:val="ru-RU"/>
               </w:rPr>
               <w:t>07.11</w:t>
@@ -4624,15 +3450,11 @@
           <w:p>
             <w:pPr>
               <w:rPr>
-                <w:sz w:val="28"/>
-                <w:szCs w:val="28"/>
                 <w:lang w:val="ru-RU"/>
               </w:rPr>
             </w:pPr>
             <w:r>
               <w:rPr>
-                <w:sz w:val="28"/>
-                <w:szCs w:val="28"/>
                 <w:lang w:val="ru-RU"/>
               </w:rPr>
               <w:t>8,5</w:t>
@@ -4646,15 +3468,11 @@
           <w:p>
             <w:pPr>
               <w:rPr>
-                <w:sz w:val="28"/>
-                <w:szCs w:val="28"/>
                 <w:lang w:val="ru-RU"/>
               </w:rPr>
             </w:pPr>
             <w:r>
               <w:rPr>
-                <w:sz w:val="28"/>
-                <w:szCs w:val="28"/>
                 <w:lang w:val="ru-RU"/>
               </w:rPr>
               <w:t>5,5</w:t>
@@ -4668,15 +3486,11 @@
           <w:p>
             <w:pPr>
               <w:rPr>
-                <w:sz w:val="28"/>
-                <w:szCs w:val="28"/>
                 <w:lang w:val="ru-RU"/>
               </w:rPr>
             </w:pPr>
             <w:r>
               <w:rPr>
-                <w:sz w:val="28"/>
-                <w:szCs w:val="28"/>
                 <w:lang w:val="ru-RU"/>
               </w:rPr>
               <w:t>3,8</w:t>
@@ -4690,15 +3504,11 @@
           <w:p>
             <w:pPr>
               <w:rPr>
-                <w:sz w:val="28"/>
-                <w:szCs w:val="28"/>
                 <w:lang w:val="ru-RU"/>
               </w:rPr>
             </w:pPr>
             <w:r>
               <w:rPr>
-                <w:sz w:val="28"/>
-                <w:szCs w:val="28"/>
                 <w:lang w:val="ru-RU"/>
               </w:rPr>
               <w:t>3,4</w:t>
@@ -4714,15 +3524,11 @@
           <w:p>
             <w:pPr>
               <w:rPr>
-                <w:sz w:val="28"/>
-                <w:szCs w:val="28"/>
                 <w:lang w:val="ru-RU"/>
               </w:rPr>
             </w:pPr>
             <w:r>
               <w:rPr>
-                <w:sz w:val="28"/>
-                <w:szCs w:val="28"/>
                 <w:lang w:val="ru-RU"/>
               </w:rPr>
               <w:t>09.11</w:t>
@@ -4736,15 +3542,11 @@
           <w:p>
             <w:pPr>
               <w:rPr>
-                <w:sz w:val="28"/>
-                <w:szCs w:val="28"/>
                 <w:lang w:val="ru-RU"/>
               </w:rPr>
             </w:pPr>
             <w:r>
               <w:rPr>
-                <w:sz w:val="28"/>
-                <w:szCs w:val="28"/>
                 <w:lang w:val="ru-RU"/>
               </w:rPr>
               <w:t>6,7</w:t>
@@ -4758,15 +3560,11 @@
           <w:p>
             <w:pPr>
               <w:rPr>
-                <w:sz w:val="28"/>
-                <w:szCs w:val="28"/>
                 <w:lang w:val="ru-RU"/>
               </w:rPr>
             </w:pPr>
             <w:r>
               <w:rPr>
-                <w:sz w:val="28"/>
-                <w:szCs w:val="28"/>
                 <w:lang w:val="ru-RU"/>
               </w:rPr>
               <w:t>6,3</w:t>
@@ -4780,15 +3578,11 @@
           <w:p>
             <w:pPr>
               <w:rPr>
-                <w:sz w:val="28"/>
-                <w:szCs w:val="28"/>
                 <w:lang w:val="ru-RU"/>
               </w:rPr>
             </w:pPr>
             <w:r>
               <w:rPr>
-                <w:sz w:val="28"/>
-                <w:szCs w:val="28"/>
                 <w:lang w:val="ru-RU"/>
               </w:rPr>
               <w:t>3,8</w:t>
@@ -4802,19 +3596,89 @@
           <w:p>
             <w:pPr>
               <w:rPr>
-                <w:sz w:val="28"/>
-                <w:szCs w:val="28"/>
                 <w:lang w:val="ru-RU"/>
               </w:rPr>
             </w:pPr>
             <w:r>
               <w:rPr>
-                <w:sz w:val="28"/>
-                <w:szCs w:val="28"/>
                 <w:lang w:val="ru-RU"/>
               </w:rPr>
               <w:t>4,3</w:t>
             </w:r>
+          </w:p>
+        </w:tc>
+      </w:tr>
+      <w:tr>
+        <w:tc>
+          <w:tcPr>
+            <w:tcW w:w="2518" w:type="dxa"/>
+          </w:tcPr>
+          <w:p>
+            <w:pPr>
+              <w:rPr>
+                <w:lang w:val="ru-RU"/>
+              </w:rPr>
+            </w:pPr>
+            <w:r>
+              <w:rPr>
+                <w:lang w:val="ru-RU"/>
+              </w:rPr>
+              <w:t>10.11</w:t>
+            </w:r>
+          </w:p>
+        </w:tc>
+        <w:tc>
+          <w:tcPr>
+            <w:tcW w:w="992" w:type="dxa"/>
+          </w:tcPr>
+          <w:p>
+            <w:pPr>
+              <w:rPr>
+                <w:lang w:val="ru-RU"/>
+              </w:rPr>
+            </w:pPr>
+          </w:p>
+        </w:tc>
+        <w:tc>
+          <w:tcPr>
+            <w:tcW w:w="993" w:type="dxa"/>
+          </w:tcPr>
+          <w:p>
+            <w:pPr>
+              <w:rPr>
+                <w:lang w:val="ru-RU"/>
+              </w:rPr>
+            </w:pPr>
+          </w:p>
+        </w:tc>
+        <w:tc>
+          <w:tcPr>
+            <w:tcW w:w="992" w:type="dxa"/>
+          </w:tcPr>
+          <w:p>
+            <w:pPr>
+              <w:rPr>
+                <w:lang w:val="ru-RU"/>
+              </w:rPr>
+            </w:pPr>
+            <w:r>
+              <w:rPr>
+                <w:lang w:val="ru-RU"/>
+              </w:rPr>
+              <w:t>5,7</w:t>
+            </w:r>
+          </w:p>
+        </w:tc>
+        <w:tc>
+          <w:tcPr>
+            <w:tcW w:w="992" w:type="dxa"/>
+          </w:tcPr>
+          <w:p>
+            <w:pPr>
+              <w:rPr>
+                <w:lang w:val="ru-RU"/>
+              </w:rPr>
+            </w:pPr>
           </w:p>
         </w:tc>
       </w:tr>
@@ -4824,14 +3688,11 @@
         <w:ind w:left="-567"/>
         <w:jc w:val="both"/>
         <w:rPr>
-          <w:sz w:val="28"/>
-          <w:szCs w:val="20"/>
           <w:lang w:val="ru-RU"/>
         </w:rPr>
       </w:pPr>
       <w:r>
         <w:rPr>
-          <w:sz w:val="28"/>
           <w:u w:val="single"/>
           <w:lang w:val="ru-RU"/>
         </w:rPr>
@@ -4839,7 +3700,6 @@
       </w:r>
       <w:r>
         <w:rPr>
-          <w:sz w:val="28"/>
           <w:u w:val="single"/>
           <w:lang w:val="ru-RU"/>
         </w:rPr>
@@ -4847,7 +3707,6 @@
       </w:r>
       <w:r>
         <w:rPr>
-          <w:sz w:val="28"/>
           <w:lang w:val="ru-RU"/>
         </w:rPr>
         <w:t xml:space="preserve">: </w:t>
@@ -4855,7 +3714,6 @@
       <w:sdt>
         <w:sdtPr>
           <w:rPr>
-            <w:sz w:val="28"/>
             <w:lang w:val="ru-RU"/>
           </w:rPr>
           <w:id w:val="-1949923650"/>
@@ -4872,7 +3730,6 @@
         <w:sdtContent>
           <w:r>
             <w:rPr>
-              <w:sz w:val="28"/>
               <w:lang w:val="ru-RU"/>
             </w:rPr>
             <w:t xml:space="preserve"> </w:t>
@@ -4881,14 +3738,12 @@
       </w:sdt>
       <w:r>
         <w:rPr>
-          <w:sz w:val="28"/>
           <w:lang w:val="ru-RU"/>
         </w:rPr>
         <w:t xml:space="preserve"> </w:t>
       </w:r>
       <w:r>
         <w:rPr>
-          <w:sz w:val="28"/>
           <w:lang w:val="ru-RU"/>
         </w:rPr>
         <w:t xml:space="preserve"> Диабетическая дистальная симметричная полинейропатия н/</w:t>
@@ -4896,7 +3751,6 @@
       <w:proofErr w:type="gramStart"/>
       <w:r>
         <w:rPr>
-          <w:sz w:val="28"/>
           <w:lang w:val="ru-RU"/>
         </w:rPr>
         <w:t>к</w:t>
@@ -4904,10 +3758,9 @@
       <w:proofErr w:type="gramEnd"/>
       <w:r>
         <w:rPr>
-          <w:sz w:val="28"/>
-          <w:lang w:val="ru-RU"/>
-        </w:rPr>
-        <w:t xml:space="preserve">, сенсомоторная форма (NSS 2, NDS 2).Рек Келтикан 1т 3р/д, диалипон 600 1т 1р/д  </w:t>
+          <w:lang w:val="ru-RU"/>
+        </w:rPr>
+        <w:t xml:space="preserve">, сенсомоторная форма (NSS 2, NDS 2). </w:t>
       </w:r>
     </w:p>
     <w:p>
@@ -4915,382 +3768,56 @@
         <w:ind w:left="-567"/>
         <w:jc w:val="both"/>
         <w:rPr>
-          <w:sz w:val="28"/>
-          <w:szCs w:val="20"/>
           <w:lang w:val="ru-RU"/>
         </w:rPr>
       </w:pPr>
       <w:r>
         <w:rPr>
-          <w:sz w:val="28"/>
-          <w:highlight w:val="yellow"/>
           <w:u w:val="single"/>
           <w:lang w:val="ru-RU"/>
         </w:rPr>
-        <w:t>Окулист</w:t>
-      </w:r>
-      <w:r>
-        <w:rPr>
-          <w:sz w:val="28"/>
-          <w:lang w:val="ru-RU"/>
-        </w:rPr>
-        <w:t xml:space="preserve">: </w:t>
-      </w:r>
-      <w:r>
-        <w:rPr>
-          <w:sz w:val="28"/>
-          <w:lang w:val="en-US"/>
-        </w:rPr>
-        <w:t>VIS</w:t>
-      </w:r>
-      <w:r>
-        <w:rPr>
-          <w:sz w:val="28"/>
+        <w:t xml:space="preserve">02.11.17 </w:t>
+      </w:r>
+      <w:r>
+        <w:rPr>
+          <w:u w:val="single"/>
+          <w:lang w:val="ru-RU"/>
+        </w:rPr>
+        <w:t>ЭКГ</w:t>
+      </w:r>
+      <w:r>
+        <w:rPr>
+          <w:lang w:val="ru-RU"/>
+        </w:rPr>
+        <w:t>:</w:t>
+      </w:r>
+      <w:r>
+        <w:rPr>
           <w:lang w:val="ru-RU"/>
         </w:rPr>
         <w:t xml:space="preserve"> </w:t>
       </w:r>
       <w:r>
         <w:rPr>
-          <w:sz w:val="28"/>
-          <w:lang w:val="en-US"/>
-        </w:rPr>
-        <w:t>OD</w:t>
-      </w:r>
-      <w:r>
-        <w:rPr>
-          <w:sz w:val="28"/>
-          <w:lang w:val="ru-RU"/>
-        </w:rPr>
-        <w:t xml:space="preserve">=   </w:t>
-      </w:r>
-      <w:r>
-        <w:rPr>
-          <w:sz w:val="28"/>
-          <w:lang w:val="en-US"/>
-        </w:rPr>
-        <w:t>OS</w:t>
-      </w:r>
-      <w:r>
-        <w:rPr>
-          <w:sz w:val="28"/>
-          <w:lang w:val="ru-RU"/>
-        </w:rPr>
-        <w:t xml:space="preserve">=  </w:t>
-      </w:r>
-      <w:r>
-        <w:rPr>
-          <w:sz w:val="28"/>
-          <w:lang w:val="ru-RU"/>
-        </w:rPr>
-        <w:t xml:space="preserve">  ; </w:t>
-      </w:r>
-      <w:r>
-        <w:rPr>
-          <w:sz w:val="28"/>
-          <w:lang w:val="ru-RU"/>
-        </w:rPr>
-        <w:t>ВГД</w:t>
-      </w:r>
-      <w:r>
-        <w:rPr>
-          <w:sz w:val="28"/>
-          <w:lang w:val="ru-RU"/>
-        </w:rPr>
-        <w:t xml:space="preserve"> </w:t>
-      </w:r>
-      <w:r>
-        <w:rPr>
-          <w:sz w:val="28"/>
-          <w:lang w:val="en-US"/>
-        </w:rPr>
-        <w:t>OD</w:t>
-      </w:r>
-      <w:r>
-        <w:rPr>
-          <w:sz w:val="28"/>
-          <w:lang w:val="ru-RU"/>
-        </w:rPr>
-        <w:t xml:space="preserve">=   </w:t>
-      </w:r>
-      <w:r>
-        <w:rPr>
-          <w:sz w:val="28"/>
-          <w:lang w:val="en-US"/>
-        </w:rPr>
-        <w:t>OS</w:t>
-      </w:r>
-      <w:r>
-        <w:rPr>
-          <w:sz w:val="28"/>
-          <w:lang w:val="ru-RU"/>
-        </w:rPr>
-        <w:t>=</w:t>
-      </w:r>
-      <w:r>
-        <w:rPr>
-          <w:sz w:val="28"/>
-          <w:lang w:val="ru-RU"/>
-        </w:rPr>
-        <w:t xml:space="preserve">   Факосклероз.</w:t>
-      </w:r>
-    </w:p>
-    <w:p>
-      <w:pPr>
-        <w:ind w:left="-567"/>
-        <w:jc w:val="both"/>
-        <w:rPr>
-          <w:sz w:val="28"/>
-          <w:szCs w:val="20"/>
-          <w:lang w:val="ru-RU"/>
-        </w:rPr>
-      </w:pPr>
+          <w:lang w:val="ru-RU"/>
+        </w:rPr>
+        <w:t>ЧСС -</w:t>
+      </w:r>
+      <w:r>
+        <w:rPr>
+          <w:lang w:val="ru-RU"/>
+        </w:rPr>
+        <w:t>75</w:t>
+      </w:r>
+      <w:r>
+        <w:rPr>
+          <w:lang w:val="ru-RU"/>
+        </w:rPr>
+        <w:t xml:space="preserve"> уд/мин. Вольтаж </w:t>
+      </w:r>
       <w:sdt>
         <w:sdtPr>
           <w:rPr>
-            <w:sz w:val="28"/>
-            <w:lang w:val="ru-RU"/>
-          </w:rPr>
-          <w:id w:val="1272982356"/>
-          <w:placeholder>
-            <w:docPart w:val="3755473979B24CB896600859156E5B44"/>
-          </w:placeholder>
-          <w:showingPlcHdr/>
-          <w:comboBox>
-            <w:listItem w:value="Выберите элемент."/>
-            <w:listItem w:displayText="Оптические среды прозрачны." w:value="Оптические среды прозрачны."/>
-            <w:listItem w:displayText="Помутнения в хрусталиках ОИ" w:value="Помутнения в хрусталиках ОИ"/>
-            <w:listItem w:displayText="Начальные помутнения в хрусталиках ОИ." w:value="Начальные помутнения в хрусталиках ОИ."/>
-          </w:comboBox>
-        </w:sdtPr>
-        <w:sdtEndPr/>
-        <w:sdtContent>
-          <w:r>
-            <w:rPr>
-              <w:rStyle w:val="aa"/>
-            </w:rPr>
-            <w:t>Выберите элемент.</w:t>
-          </w:r>
-        </w:sdtContent>
-      </w:sdt>
-      <w:r>
-        <w:rPr>
-          <w:sz w:val="28"/>
-          <w:lang w:val="ru-RU"/>
-        </w:rPr>
-        <w:t xml:space="preserve"> Гл. дно: ДЗН бледно-розовые. Границы четкие</w:t>
-      </w:r>
-      <w:r>
-        <w:rPr>
-          <w:sz w:val="28"/>
-          <w:lang w:val="ru-RU"/>
-        </w:rPr>
-        <w:t>.</w:t>
-      </w:r>
-      <w:r>
-        <w:rPr>
-          <w:sz w:val="28"/>
-          <w:lang w:val="ru-RU"/>
-        </w:rPr>
-        <w:t xml:space="preserve"> </w:t>
-      </w:r>
-      <w:r>
-        <w:rPr>
-          <w:sz w:val="28"/>
-          <w:lang w:val="ru-RU"/>
-        </w:rPr>
-        <w:t xml:space="preserve">А:V </w:t>
-      </w:r>
-      <w:sdt>
-        <w:sdtPr>
-          <w:rPr>
-            <w:lang w:val="ru-RU"/>
-          </w:rPr>
-          <w:id w:val="886151204"/>
-          <w:placeholder>
-            <w:docPart w:val="DefaultPlaceholder_1082065159"/>
-          </w:placeholder>
-          <w:comboBox>
-            <w:listItem w:displayText="1:2 " w:value="1:2 "/>
-            <w:listItem w:displayText="2:3" w:value="2:3"/>
-          </w:comboBox>
-        </w:sdtPr>
-        <w:sdtEndPr/>
-        <w:sdtContent>
-          <w:r>
-            <w:rPr>
-              <w:lang w:val="ru-RU"/>
-            </w:rPr>
-            <w:t>1:2</w:t>
-          </w:r>
-        </w:sdtContent>
-      </w:sdt>
-      <w:r>
-        <w:rPr>
-          <w:sz w:val="28"/>
-          <w:lang w:val="ru-RU"/>
-        </w:rPr>
-        <w:t xml:space="preserve"> </w:t>
-      </w:r>
-      <w:r>
-        <w:rPr>
-          <w:sz w:val="28"/>
-          <w:lang w:val="ru-RU"/>
-        </w:rPr>
-        <w:t>Сос</w:t>
-      </w:r>
-      <w:r>
-        <w:rPr>
-          <w:sz w:val="28"/>
-          <w:lang w:val="ru-RU"/>
-        </w:rPr>
-        <w:t>уды</w:t>
-      </w:r>
-      <w:r>
-        <w:rPr>
-          <w:sz w:val="28"/>
-          <w:lang w:val="ru-RU"/>
-        </w:rPr>
-        <w:t xml:space="preserve"> сужены, склерозированы.  </w:t>
-      </w:r>
-      <w:proofErr w:type="spellStart"/>
-      <w:r>
-        <w:rPr>
-          <w:sz w:val="28"/>
-          <w:lang w:val="ru-RU"/>
-        </w:rPr>
-        <w:t>Салюс</w:t>
-      </w:r>
-      <w:proofErr w:type="spellEnd"/>
-      <w:r>
-        <w:rPr>
-          <w:sz w:val="28"/>
-          <w:lang w:val="ru-RU"/>
-        </w:rPr>
-        <w:t xml:space="preserve"> I-II. Аномалии венозных сосудов (извитость, колебания калибра).  Вены умеренно полнокровны. Вены неравномерно расширены.</w:t>
-      </w:r>
-      <w:r>
-        <w:rPr>
-          <w:sz w:val="28"/>
-          <w:lang w:val="ru-RU"/>
-        </w:rPr>
-        <w:t xml:space="preserve"> </w:t>
-      </w:r>
-      <w:r>
-        <w:rPr>
-          <w:sz w:val="28"/>
-          <w:lang w:val="ru-RU"/>
-        </w:rPr>
-        <w:t xml:space="preserve">Единичные микроаневризмы, микрогеморрагии.  </w:t>
-      </w:r>
-      <w:r>
-        <w:rPr>
-          <w:sz w:val="28"/>
-          <w:lang w:val="ru-RU"/>
-        </w:rPr>
-        <w:t>В</w:t>
-      </w:r>
-      <w:r>
-        <w:rPr>
-          <w:sz w:val="28"/>
-          <w:lang w:val="ru-RU"/>
-        </w:rPr>
-        <w:t xml:space="preserve"> </w:t>
-      </w:r>
-      <w:r>
-        <w:rPr>
-          <w:sz w:val="28"/>
-          <w:lang w:val="ru-RU"/>
-        </w:rPr>
-        <w:t>макулярной области без особенностей</w:t>
-      </w:r>
-      <w:r>
-        <w:rPr>
-          <w:sz w:val="28"/>
-          <w:lang w:val="ru-RU"/>
-        </w:rPr>
-        <w:t xml:space="preserve"> Д-з: </w:t>
-      </w:r>
-      <w:r>
-        <w:rPr>
-          <w:sz w:val="28"/>
-          <w:lang w:val="ru-RU"/>
-        </w:rPr>
-        <w:t>А</w:t>
-      </w:r>
-      <w:r>
-        <w:rPr>
-          <w:sz w:val="28"/>
-          <w:lang w:val="ru-RU"/>
-        </w:rPr>
-        <w:t xml:space="preserve">нгиопатия сосудов сетчатки ОИ. Начальная катаракта ОИ. Непролиферативная  диабетическая  ретинопатия ОИ. </w:t>
-      </w:r>
-    </w:p>
-    <w:p>
-      <w:pPr>
-        <w:ind w:left="-567"/>
-        <w:jc w:val="both"/>
-        <w:rPr>
-          <w:sz w:val="28"/>
-          <w:szCs w:val="20"/>
-          <w:lang w:val="ru-RU"/>
-        </w:rPr>
-      </w:pPr>
-      <w:r>
-        <w:rPr>
-          <w:sz w:val="28"/>
-          <w:u w:val="single"/>
-          <w:lang w:val="ru-RU"/>
-        </w:rPr>
-        <w:t xml:space="preserve">02.11.17 </w:t>
-      </w:r>
-      <w:r>
-        <w:rPr>
-          <w:sz w:val="28"/>
-          <w:u w:val="single"/>
-          <w:lang w:val="ru-RU"/>
-        </w:rPr>
-        <w:t>ЭКГ</w:t>
-      </w:r>
-      <w:r>
-        <w:rPr>
-          <w:sz w:val="28"/>
-          <w:lang w:val="ru-RU"/>
-        </w:rPr>
-        <w:t>:</w:t>
-      </w:r>
-      <w:r>
-        <w:rPr>
-          <w:sz w:val="28"/>
-          <w:lang w:val="ru-RU"/>
-        </w:rPr>
-        <w:t xml:space="preserve"> </w:t>
-      </w:r>
-      <w:r>
-        <w:rPr>
-          <w:sz w:val="28"/>
-          <w:lang w:val="ru-RU"/>
-        </w:rPr>
-        <w:t>ЧСС -</w:t>
-      </w:r>
-      <w:r>
-        <w:rPr>
-          <w:sz w:val="28"/>
-          <w:lang w:val="ru-RU"/>
-        </w:rPr>
-        <w:t>75</w:t>
-      </w:r>
-      <w:r>
-        <w:rPr>
-          <w:sz w:val="28"/>
-          <w:lang w:val="ru-RU"/>
-        </w:rPr>
-        <w:t xml:space="preserve"> уд/мин. Вольтаж </w:t>
-      </w:r>
-      <w:sdt>
-        <w:sdtPr>
-          <w:rPr>
-            <w:sz w:val="28"/>
             <w:lang w:val="ru-RU"/>
           </w:rPr>
           <w:id w:val="-1300382127"/>
@@ -5308,7 +3835,6 @@
         <w:sdtContent>
           <w:r>
             <w:rPr>
-              <w:sz w:val="28"/>
               <w:lang w:val="ru-RU"/>
             </w:rPr>
             <w:t>сохранен.</w:t>
@@ -5317,14 +3843,12 @@
       </w:sdt>
       <w:r>
         <w:rPr>
-          <w:sz w:val="28"/>
           <w:lang w:val="ru-RU"/>
         </w:rPr>
         <w:t xml:space="preserve">  Ритм синусовый</w:t>
       </w:r>
       <w:r>
         <w:rPr>
-          <w:sz w:val="28"/>
           <w:lang w:val="ru-RU"/>
         </w:rPr>
         <w:t>. Эл</w:t>
@@ -5332,7 +3856,6 @@
       <w:proofErr w:type="gramStart"/>
       <w:r>
         <w:rPr>
-          <w:sz w:val="28"/>
           <w:lang w:val="ru-RU"/>
         </w:rPr>
         <w:t>.</w:t>
@@ -5340,7 +3863,6 @@
       <w:proofErr w:type="gramEnd"/>
       <w:r>
         <w:rPr>
-          <w:sz w:val="28"/>
           <w:lang w:val="ru-RU"/>
         </w:rPr>
         <w:t xml:space="preserve"> </w:t>
@@ -5348,7 +3870,6 @@
       <w:proofErr w:type="gramStart"/>
       <w:r>
         <w:rPr>
-          <w:sz w:val="28"/>
           <w:lang w:val="ru-RU"/>
         </w:rPr>
         <w:t>о</w:t>
@@ -5356,21 +3877,18 @@
       <w:proofErr w:type="gramEnd"/>
       <w:r>
         <w:rPr>
-          <w:sz w:val="28"/>
           <w:lang w:val="ru-RU"/>
         </w:rPr>
         <w:t>сь отклонена</w:t>
       </w:r>
       <w:r>
         <w:rPr>
-          <w:sz w:val="28"/>
           <w:lang w:val="ru-RU"/>
         </w:rPr>
         <w:t xml:space="preserve"> влево</w:t>
       </w:r>
       <w:r>
         <w:rPr>
-          <w:sz w:val="28"/>
           <w:lang w:val="ru-RU"/>
         </w:rPr>
         <w:t xml:space="preserve">.  Гипертрофия левого желудочка. </w:t>
@@ -5381,25 +3899,86 @@
         <w:ind w:left="-567"/>
         <w:jc w:val="both"/>
         <w:rPr>
-          <w:sz w:val="28"/>
           <w:lang w:val="ru-RU"/>
         </w:rPr>
       </w:pPr>
       <w:r>
         <w:rPr>
-          <w:sz w:val="28"/>
-          <w:highlight w:val="yellow"/>
           <w:u w:val="single"/>
           <w:lang w:val="ru-RU"/>
         </w:rPr>
-        <w:t>Кардиолог</w:t>
-      </w:r>
-      <w:r>
-        <w:rPr>
-          <w:sz w:val="28"/>
+        <w:t xml:space="preserve">07.11.17 </w:t>
+      </w:r>
+      <w:r>
+        <w:rPr>
+          <w:u w:val="single"/>
+          <w:lang w:val="ru-RU"/>
+        </w:rPr>
+        <w:t>Ангиохирург</w:t>
+      </w:r>
+      <w:r>
+        <w:rPr>
           <w:lang w:val="ru-RU"/>
         </w:rPr>
         <w:t xml:space="preserve">: </w:t>
+      </w:r>
+      <w:r>
+        <w:rPr>
+          <w:lang w:val="ru-RU"/>
+        </w:rPr>
+        <w:t xml:space="preserve">Диабетическая </w:t>
+      </w:r>
+      <w:r>
+        <w:rPr>
+          <w:lang w:val="ru-RU"/>
+        </w:rPr>
+        <w:t xml:space="preserve">ангиопатия </w:t>
+      </w:r>
+      <w:r>
+        <w:rPr>
+          <w:lang w:val="ru-RU"/>
+        </w:rPr>
+        <w:t xml:space="preserve">артерий </w:t>
+      </w:r>
+      <w:r>
+        <w:rPr>
+          <w:lang w:val="ru-RU"/>
+        </w:rPr>
+        <w:t>н/к.</w:t>
+      </w:r>
+      <w:r>
+        <w:rPr>
+          <w:lang w:val="ru-RU"/>
+        </w:rPr>
+        <w:t xml:space="preserve"> Рек </w:t>
+      </w:r>
+      <w:proofErr w:type="spellStart"/>
+      <w:r>
+        <w:rPr>
+          <w:lang w:val="ru-RU"/>
+        </w:rPr>
+        <w:t>плестол</w:t>
+      </w:r>
+      <w:proofErr w:type="spellEnd"/>
+      <w:r>
+        <w:rPr>
+          <w:lang w:val="ru-RU"/>
+        </w:rPr>
+        <w:t xml:space="preserve"> 100 мг 1р/д, </w:t>
+      </w:r>
+      <w:proofErr w:type="spellStart"/>
+      <w:r>
+        <w:rPr>
+          <w:lang w:val="ru-RU"/>
+        </w:rPr>
+        <w:t>этсет</w:t>
+      </w:r>
+      <w:proofErr w:type="spellEnd"/>
+      <w:r>
+        <w:rPr>
+          <w:lang w:val="ru-RU"/>
+        </w:rPr>
+        <w:t xml:space="preserve"> 20 мг.</w:t>
       </w:r>
     </w:p>
     <w:p>
@@ -5412,500 +3991,6 @@
       </w:pPr>
       <w:r>
         <w:rPr>
-          <w:lang w:val="ru-RU"/>
-        </w:rPr>
-        <w:t>Рек</w:t>
-      </w:r>
-      <w:proofErr w:type="gramStart"/>
-      <w:r>
-        <w:rPr>
-          <w:lang w:val="ru-RU"/>
-        </w:rPr>
-        <w:t>.</w:t>
-      </w:r>
-      <w:proofErr w:type="gramEnd"/>
-      <w:r>
-        <w:rPr>
-          <w:lang w:val="ru-RU"/>
-        </w:rPr>
-        <w:t xml:space="preserve"> </w:t>
-      </w:r>
-      <w:proofErr w:type="gramStart"/>
-      <w:r>
-        <w:rPr>
-          <w:lang w:val="ru-RU"/>
-        </w:rPr>
-        <w:t>к</w:t>
-      </w:r>
-      <w:proofErr w:type="gramEnd"/>
-      <w:r>
-        <w:rPr>
-          <w:lang w:val="ru-RU"/>
-        </w:rPr>
-        <w:t xml:space="preserve">ардиолога: </w:t>
-      </w:r>
-    </w:p>
-    <w:p>
-      <w:pPr>
-        <w:ind w:left="-567"/>
-        <w:jc w:val="both"/>
-        <w:rPr>
-          <w:lang w:val="ru-RU"/>
-        </w:rPr>
-      </w:pPr>
-      <w:r>
-        <w:rPr>
-          <w:lang w:val="ru-RU"/>
-        </w:rPr>
-        <w:t>аспирин кардио 100 мг 1р\д</w:t>
-      </w:r>
-    </w:p>
-    <w:p>
-      <w:pPr>
-        <w:ind w:left="-567"/>
-        <w:jc w:val="both"/>
-        <w:rPr>
-          <w:lang w:val="ru-RU"/>
-        </w:rPr>
-      </w:pPr>
-      <w:r>
-        <w:rPr>
-          <w:lang w:val="ru-RU"/>
-        </w:rPr>
-        <w:t xml:space="preserve">аспекард 100 мг 1р/д., </w:t>
-      </w:r>
-    </w:p>
-    <w:p>
-      <w:pPr>
-        <w:ind w:left="-567"/>
-        <w:jc w:val="both"/>
-        <w:rPr>
-          <w:lang w:val="ru-RU"/>
-        </w:rPr>
-      </w:pPr>
-      <w:r>
-        <w:rPr>
-          <w:lang w:val="ru-RU"/>
-        </w:rPr>
-        <w:t>аторвастатин 20 мг*1р/</w:t>
-      </w:r>
-      <w:proofErr w:type="spellStart"/>
-      <w:r>
-        <w:rPr>
-          <w:lang w:val="ru-RU"/>
-        </w:rPr>
-        <w:t>сут</w:t>
-      </w:r>
-      <w:proofErr w:type="spellEnd"/>
-      <w:r>
-        <w:rPr>
-          <w:lang w:val="ru-RU"/>
-        </w:rPr>
-        <w:t xml:space="preserve">. на ночь. </w:t>
-      </w:r>
-    </w:p>
-    <w:p>
-      <w:pPr>
-        <w:ind w:left="-567"/>
-        <w:jc w:val="both"/>
-        <w:rPr>
-          <w:lang w:val="ru-RU"/>
-        </w:rPr>
-      </w:pPr>
-      <w:r>
-        <w:rPr>
-          <w:lang w:val="ru-RU"/>
-        </w:rPr>
-        <w:t>розувастатин</w:t>
-      </w:r>
-      <w:r>
-        <w:rPr>
-          <w:lang w:val="ru-RU"/>
-        </w:rPr>
-        <w:t xml:space="preserve"> </w:t>
-      </w:r>
-      <w:r>
-        <w:rPr>
-          <w:lang w:val="ru-RU"/>
-        </w:rPr>
-        <w:t>10</w:t>
-      </w:r>
-      <w:r>
-        <w:rPr>
-          <w:lang w:val="ru-RU"/>
-        </w:rPr>
-        <w:t xml:space="preserve"> мг*1р/</w:t>
-      </w:r>
-      <w:proofErr w:type="spellStart"/>
-      <w:r>
-        <w:rPr>
-          <w:lang w:val="ru-RU"/>
-        </w:rPr>
-        <w:t>сут</w:t>
-      </w:r>
-      <w:proofErr w:type="spellEnd"/>
-      <w:r>
-        <w:rPr>
-          <w:lang w:val="ru-RU"/>
-        </w:rPr>
-        <w:t xml:space="preserve">. на ночь. </w:t>
-      </w:r>
-    </w:p>
-    <w:p>
-      <w:pPr>
-        <w:ind w:left="-567"/>
-        <w:jc w:val="both"/>
-        <w:rPr>
-          <w:lang w:val="ru-RU"/>
-        </w:rPr>
-      </w:pPr>
-      <w:r>
-        <w:rPr>
-          <w:lang w:val="ru-RU"/>
-        </w:rPr>
-        <w:t xml:space="preserve">глицисед  1т*3р/д 1 мес., </w:t>
-      </w:r>
-    </w:p>
-    <w:p>
-      <w:pPr>
-        <w:ind w:left="-567"/>
-        <w:jc w:val="both"/>
-        <w:rPr>
-          <w:lang w:val="ru-RU"/>
-        </w:rPr>
-      </w:pPr>
-      <w:r>
-        <w:rPr>
-          <w:lang w:val="ru-RU"/>
-        </w:rPr>
-        <w:t xml:space="preserve">дилтиазем ретард 90мг *2р/д., </w:t>
-      </w:r>
-    </w:p>
-    <w:p>
-      <w:pPr>
-        <w:ind w:left="-567"/>
-        <w:jc w:val="both"/>
-        <w:rPr>
-          <w:lang w:val="ru-RU"/>
-        </w:rPr>
-      </w:pPr>
-      <w:r>
-        <w:rPr>
-          <w:lang w:val="ru-RU"/>
-        </w:rPr>
-        <w:t xml:space="preserve">эналаприл 5-10 мг *1р/д., </w:t>
-      </w:r>
-    </w:p>
-    <w:p>
-      <w:pPr>
-        <w:ind w:left="-567"/>
-        <w:jc w:val="both"/>
-        <w:rPr>
-          <w:lang w:val="ru-RU"/>
-        </w:rPr>
-      </w:pPr>
-      <w:r>
-        <w:rPr>
-          <w:lang w:val="ru-RU"/>
-        </w:rPr>
-        <w:t xml:space="preserve">лоспирин 75 мг *1р/д., </w:t>
-      </w:r>
-    </w:p>
-    <w:p>
-      <w:pPr>
-        <w:ind w:left="-567"/>
-        <w:jc w:val="both"/>
-        <w:rPr>
-          <w:lang w:val="ru-RU"/>
-        </w:rPr>
-      </w:pPr>
-      <w:r>
-        <w:rPr>
-          <w:lang w:val="ru-RU"/>
-        </w:rPr>
-        <w:t>карведилол 12,5-25мг утр</w:t>
-      </w:r>
-      <w:proofErr w:type="gramStart"/>
-      <w:r>
-        <w:rPr>
-          <w:lang w:val="ru-RU"/>
-        </w:rPr>
-        <w:t>.,</w:t>
-      </w:r>
-      <w:r>
-        <w:rPr>
-          <w:lang w:val="ru-RU"/>
-        </w:rPr>
-        <w:t xml:space="preserve"> </w:t>
-      </w:r>
-      <w:proofErr w:type="gramEnd"/>
-    </w:p>
-    <w:p>
-      <w:pPr>
-        <w:ind w:left="-567"/>
-        <w:jc w:val="both"/>
-        <w:rPr>
-          <w:lang w:val="ru-RU"/>
-        </w:rPr>
-      </w:pPr>
-      <w:r>
-        <w:rPr>
-          <w:lang w:val="ru-RU"/>
-        </w:rPr>
-        <w:t xml:space="preserve">кардиомагнил 75мг 1т. </w:t>
-      </w:r>
-      <w:proofErr w:type="spellStart"/>
-      <w:r>
-        <w:rPr>
-          <w:lang w:val="ru-RU"/>
-        </w:rPr>
-        <w:t>веч</w:t>
-      </w:r>
-      <w:proofErr w:type="spellEnd"/>
-      <w:proofErr w:type="gramStart"/>
-      <w:r>
-        <w:rPr>
-          <w:lang w:val="ru-RU"/>
-        </w:rPr>
-        <w:t>.</w:t>
-      </w:r>
-      <w:r>
-        <w:rPr>
-          <w:lang w:val="ru-RU"/>
-        </w:rPr>
-        <w:t xml:space="preserve">, </w:t>
-      </w:r>
-      <w:proofErr w:type="gramEnd"/>
-    </w:p>
-    <w:p>
-      <w:pPr>
-        <w:ind w:left="-567"/>
-        <w:jc w:val="both"/>
-        <w:rPr>
-          <w:lang w:val="ru-RU"/>
-        </w:rPr>
-      </w:pPr>
-      <w:r>
-        <w:rPr>
-          <w:lang w:val="ru-RU"/>
-        </w:rPr>
-        <w:t xml:space="preserve">кардонат 1т. *3р/д., </w:t>
-      </w:r>
-    </w:p>
-    <w:p>
-      <w:pPr>
-        <w:ind w:left="-567"/>
-        <w:jc w:val="both"/>
-        <w:rPr>
-          <w:lang w:val="ru-RU"/>
-        </w:rPr>
-      </w:pPr>
-      <w:r>
-        <w:rPr>
-          <w:lang w:val="ru-RU"/>
-        </w:rPr>
-        <w:t>небилет 2,5-5 мг*1р/</w:t>
-      </w:r>
-      <w:proofErr w:type="spellStart"/>
-      <w:r>
-        <w:rPr>
-          <w:lang w:val="ru-RU"/>
-        </w:rPr>
-        <w:t>сут</w:t>
-      </w:r>
-      <w:proofErr w:type="spellEnd"/>
-      <w:r>
-        <w:rPr>
-          <w:lang w:val="ru-RU"/>
-        </w:rPr>
-        <w:t xml:space="preserve">, </w:t>
-      </w:r>
-    </w:p>
-    <w:p>
-      <w:pPr>
-        <w:ind w:left="-567"/>
-        <w:jc w:val="both"/>
-        <w:rPr>
-          <w:lang w:val="ru-RU"/>
-        </w:rPr>
-      </w:pPr>
-      <w:r>
-        <w:rPr>
-          <w:lang w:val="ru-RU"/>
-        </w:rPr>
-        <w:t xml:space="preserve">нолипрел форте 1т*утром, </w:t>
-      </w:r>
-    </w:p>
-    <w:p>
-      <w:pPr>
-        <w:ind w:left="-567"/>
-        <w:jc w:val="both"/>
-        <w:rPr>
-          <w:lang w:val="ru-RU"/>
-        </w:rPr>
-      </w:pPr>
-      <w:r>
-        <w:rPr>
-          <w:lang w:val="ru-RU"/>
-        </w:rPr>
-        <w:t>предуктал М</w:t>
-      </w:r>
-      <w:proofErr w:type="gramStart"/>
-      <w:r>
-        <w:rPr>
-          <w:lang w:val="ru-RU"/>
-        </w:rPr>
-        <w:t>R</w:t>
-      </w:r>
-      <w:proofErr w:type="gramEnd"/>
-      <w:r>
-        <w:rPr>
-          <w:lang w:val="ru-RU"/>
-        </w:rPr>
-        <w:t xml:space="preserve"> 1т. *2р/д.  1 мес., </w:t>
-      </w:r>
-    </w:p>
-    <w:p>
-      <w:pPr>
-        <w:ind w:left="-567"/>
-        <w:jc w:val="both"/>
-        <w:rPr>
-          <w:lang w:val="ru-RU"/>
-        </w:rPr>
-      </w:pPr>
-      <w:r>
-        <w:rPr>
-          <w:lang w:val="ru-RU"/>
-        </w:rPr>
-        <w:t xml:space="preserve">престариум 5-10 мг </w:t>
-      </w:r>
-      <w:proofErr w:type="spellStart"/>
-      <w:r>
-        <w:rPr>
-          <w:lang w:val="ru-RU"/>
-        </w:rPr>
-        <w:t>веч</w:t>
-      </w:r>
-      <w:proofErr w:type="spellEnd"/>
-      <w:proofErr w:type="gramStart"/>
-      <w:r>
-        <w:rPr>
-          <w:lang w:val="ru-RU"/>
-        </w:rPr>
-        <w:t xml:space="preserve">., </w:t>
-      </w:r>
-      <w:proofErr w:type="gramEnd"/>
-    </w:p>
-    <w:p>
-      <w:pPr>
-        <w:ind w:left="-567"/>
-        <w:jc w:val="both"/>
-        <w:rPr>
-          <w:lang w:val="ru-RU"/>
-        </w:rPr>
-      </w:pPr>
-      <w:r>
-        <w:rPr>
-          <w:lang w:val="ru-RU"/>
-        </w:rPr>
-        <w:t xml:space="preserve">тиотриазолин 200мг *3р/д., </w:t>
-      </w:r>
-    </w:p>
-    <w:p>
-      <w:pPr>
-        <w:ind w:left="-567"/>
-        <w:jc w:val="both"/>
-        <w:rPr>
-          <w:lang w:val="ru-RU"/>
-        </w:rPr>
-      </w:pPr>
-      <w:r>
-        <w:rPr>
-          <w:lang w:val="ru-RU"/>
-        </w:rPr>
-        <w:t xml:space="preserve">тридуктан МВ 1т. * 2р/д., </w:t>
-      </w:r>
-    </w:p>
-    <w:p>
-      <w:pPr>
-        <w:ind w:left="-567"/>
-        <w:jc w:val="both"/>
-        <w:rPr>
-          <w:lang w:val="ru-RU"/>
-        </w:rPr>
-      </w:pPr>
-      <w:r>
-        <w:rPr>
-          <w:lang w:val="ru-RU"/>
-        </w:rPr>
-        <w:t xml:space="preserve">фитосед  1к 4р/д 1 </w:t>
-      </w:r>
-      <w:proofErr w:type="spellStart"/>
-      <w:proofErr w:type="gramStart"/>
-      <w:r>
-        <w:rPr>
-          <w:lang w:val="ru-RU"/>
-        </w:rPr>
-        <w:t>мес</w:t>
-      </w:r>
-      <w:proofErr w:type="spellEnd"/>
-      <w:proofErr w:type="gramEnd"/>
-    </w:p>
-    <w:p>
-      <w:pPr>
-        <w:ind w:left="-567"/>
-        <w:jc w:val="both"/>
-        <w:rPr>
-          <w:lang w:val="ru-RU"/>
-        </w:rPr>
-      </w:pPr>
-      <w:r>
-        <w:rPr>
-          <w:lang w:val="ru-RU"/>
-        </w:rPr>
-        <w:t xml:space="preserve">при болях в сердце </w:t>
-      </w:r>
-      <w:proofErr w:type="spellStart"/>
-      <w:r>
-        <w:rPr>
-          <w:lang w:val="ru-RU"/>
-        </w:rPr>
-        <w:t>изокет</w:t>
-      </w:r>
-      <w:proofErr w:type="spellEnd"/>
-      <w:r>
-        <w:rPr>
-          <w:lang w:val="ru-RU"/>
-        </w:rPr>
-        <w:t xml:space="preserve"> спрей. Контроль АД, ЭКГ. Дообследование: ЭХО КС по </w:t>
-      </w:r>
-      <w:proofErr w:type="gramStart"/>
-      <w:r>
-        <w:rPr>
-          <w:lang w:val="ru-RU"/>
-        </w:rPr>
-        <w:t>м/ж</w:t>
-      </w:r>
-      <w:proofErr w:type="gramEnd"/>
-      <w:r>
-        <w:rPr>
-          <w:lang w:val="ru-RU"/>
-        </w:rPr>
-        <w:t xml:space="preserve">. </w:t>
-      </w:r>
-    </w:p>
-    <w:p>
-      <w:pPr>
-        <w:ind w:left="-567"/>
-        <w:jc w:val="both"/>
-        <w:rPr>
-          <w:sz w:val="28"/>
-          <w:lang w:val="ru-RU"/>
-        </w:rPr>
-      </w:pPr>
-      <w:r>
-        <w:rPr>
-          <w:sz w:val="28"/>
           <w:u w:val="single"/>
           <w:lang w:val="ru-RU"/>
         </w:rPr>
@@ -5913,101 +3998,19 @@
       </w:r>
       <w:r>
         <w:rPr>
-          <w:sz w:val="28"/>
           <w:u w:val="single"/>
           <w:lang w:val="ru-RU"/>
         </w:rPr>
-        <w:t>Ангиохирург</w:t>
-      </w:r>
-      <w:r>
-        <w:rPr>
-          <w:sz w:val="28"/>
+        <w:t>Хирург</w:t>
+      </w:r>
+      <w:r>
+        <w:rPr>
           <w:lang w:val="ru-RU"/>
         </w:rPr>
         <w:t xml:space="preserve">: </w:t>
       </w:r>
       <w:r>
         <w:rPr>
-          <w:sz w:val="28"/>
-          <w:lang w:val="ru-RU"/>
-        </w:rPr>
-        <w:t>Диабетическая</w:t>
-      </w:r>
-      <w:r>
-        <w:rPr>
-          <w:sz w:val="28"/>
-          <w:lang w:val="ru-RU"/>
-        </w:rPr>
-        <w:t xml:space="preserve"> </w:t>
-      </w:r>
-      <w:r>
-        <w:rPr>
-          <w:sz w:val="28"/>
-          <w:lang w:val="ru-RU"/>
-        </w:rPr>
-        <w:t xml:space="preserve">ангиопатия </w:t>
-      </w:r>
-      <w:r>
-        <w:rPr>
-          <w:sz w:val="28"/>
-          <w:lang w:val="ru-RU"/>
-        </w:rPr>
-        <w:t xml:space="preserve">артерий </w:t>
-      </w:r>
-      <w:r>
-        <w:rPr>
-          <w:sz w:val="28"/>
-          <w:lang w:val="ru-RU"/>
-        </w:rPr>
-        <w:t>н/к.</w:t>
-      </w:r>
-    </w:p>
-    <w:p>
-      <w:pPr>
-        <w:ind w:left="-567"/>
-        <w:jc w:val="both"/>
-        <w:rPr>
-          <w:sz w:val="28"/>
-          <w:szCs w:val="28"/>
-          <w:lang w:val="ru-RU"/>
-        </w:rPr>
-      </w:pPr>
-      <w:r>
-        <w:rPr>
-          <w:sz w:val="28"/>
-          <w:u w:val="single"/>
-          <w:lang w:val="ru-RU"/>
-        </w:rPr>
-        <w:t xml:space="preserve">07.11.17 </w:t>
-      </w:r>
-      <w:r>
-        <w:rPr>
-          <w:sz w:val="28"/>
-          <w:u w:val="single"/>
-          <w:lang w:val="ru-RU"/>
-        </w:rPr>
-        <w:t>Хирург</w:t>
-      </w:r>
-      <w:r>
-        <w:rPr>
-          <w:sz w:val="28"/>
-          <w:szCs w:val="28"/>
-          <w:lang w:val="ru-RU"/>
-        </w:rPr>
-        <w:t>:</w:t>
-      </w:r>
-      <w:r>
-        <w:rPr>
-          <w:sz w:val="28"/>
-          <w:szCs w:val="28"/>
-          <w:lang w:val="ru-RU"/>
-        </w:rPr>
-        <w:t xml:space="preserve"> </w:t>
-      </w:r>
-      <w:r>
-        <w:rPr>
-          <w:sz w:val="28"/>
-          <w:szCs w:val="28"/>
           <w:lang w:val="ru-RU"/>
         </w:rPr>
         <w:t xml:space="preserve"> </w:t>
@@ -6015,7 +4018,6 @@
       <w:sdt>
         <w:sdtPr>
           <w:rPr>
-            <w:sz w:val="28"/>
             <w:lang w:val="ru-RU"/>
           </w:rPr>
           <w:id w:val="-1004209914"/>
@@ -6031,7 +4033,6 @@
         <w:sdtContent>
           <w:r>
             <w:rPr>
-              <w:sz w:val="28"/>
               <w:lang w:val="ru-RU"/>
             </w:rPr>
             <w:t xml:space="preserve">Диабетическая ангиопатия артерий н/к </w:t>
@@ -6039,7 +4040,6 @@
           <w:proofErr w:type="spellStart"/>
           <w:r>
             <w:rPr>
-              <w:sz w:val="28"/>
               <w:lang w:val="ru-RU"/>
             </w:rPr>
             <w:t>IIc</w:t>
@@ -6047,7 +4047,6 @@
           <w:proofErr w:type="gramStart"/>
           <w:r>
             <w:rPr>
-              <w:sz w:val="28"/>
               <w:lang w:val="ru-RU"/>
             </w:rPr>
             <w:t>т</w:t>
@@ -6056,7 +4055,6 @@
           <w:proofErr w:type="gramEnd"/>
           <w:r>
             <w:rPr>
-              <w:sz w:val="28"/>
               <w:lang w:val="ru-RU"/>
             </w:rPr>
             <w:t xml:space="preserve">. </w:t>
@@ -6065,7 +4063,6 @@
       </w:sdt>
       <w:r>
         <w:rPr>
-          <w:sz w:val="28"/>
           <w:lang w:val="ru-RU"/>
         </w:rPr>
         <w:t xml:space="preserve"> </w:t>
@@ -6076,15 +4073,12 @@
         <w:ind w:left="-567"/>
         <w:jc w:val="both"/>
         <w:rPr>
-          <w:sz w:val="28"/>
-          <w:szCs w:val="20"/>
           <w:u w:val="single"/>
           <w:lang w:val="ru-RU"/>
         </w:rPr>
       </w:pPr>
       <w:r>
         <w:rPr>
-          <w:sz w:val="28"/>
           <w:u w:val="single"/>
           <w:lang w:val="ru-RU"/>
         </w:rPr>
@@ -6092,8 +4086,6 @@
       </w:r>
       <w:r>
         <w:rPr>
-          <w:sz w:val="28"/>
-          <w:szCs w:val="20"/>
           <w:u w:val="single"/>
           <w:lang w:val="ru-RU"/>
         </w:rPr>
@@ -6101,8 +4093,6 @@
       </w:r>
       <w:r>
         <w:rPr>
-          <w:sz w:val="28"/>
-          <w:szCs w:val="20"/>
           <w:lang w:val="ru-RU"/>
         </w:rPr>
         <w:t>объемное пульсовое кровенаполнение артерий н/</w:t>
@@ -6110,8 +4100,6 @@
       <w:proofErr w:type="gramStart"/>
       <w:r>
         <w:rPr>
-          <w:sz w:val="28"/>
-          <w:szCs w:val="20"/>
           <w:lang w:val="ru-RU"/>
         </w:rPr>
         <w:t>к</w:t>
@@ -6119,8 +4107,6 @@
       <w:proofErr w:type="gramEnd"/>
       <w:r>
         <w:rPr>
-          <w:sz w:val="28"/>
-          <w:szCs w:val="20"/>
           <w:lang w:val="ru-RU"/>
         </w:rPr>
         <w:t xml:space="preserve"> </w:t>
@@ -6154,20 +4140,10 @@
         <w:rPr>
           <w:lang w:val="ru-RU"/>
         </w:rPr>
-        <w:t>.</w:t>
-      </w:r>
-      <w:r>
-        <w:rPr>
-          <w:sz w:val="28"/>
-          <w:szCs w:val="20"/>
-          <w:lang w:val="ru-RU"/>
-        </w:rPr>
-        <w:t xml:space="preserve"> Тонус крупных артерий н/к</w:t>
-      </w:r>
-      <w:r>
-        <w:rPr>
-          <w:sz w:val="28"/>
-          <w:szCs w:val="20"/>
+        <w:t>. Тонус крупных артерий н/к</w:t>
+      </w:r>
+      <w:r>
+        <w:rPr>
           <w:lang w:val="ru-RU"/>
         </w:rPr>
         <w:t xml:space="preserve"> </w:t>
@@ -6175,8 +4151,6 @@
       <w:sdt>
         <w:sdtPr>
           <w:rPr>
-            <w:sz w:val="28"/>
-            <w:szCs w:val="20"/>
             <w:lang w:val="ru-RU"/>
           </w:rPr>
           <w:id w:val="-1121991939"/>
@@ -6193,8 +4167,6 @@
         <w:sdtContent>
           <w:r>
             <w:rPr>
-              <w:sz w:val="28"/>
-              <w:szCs w:val="20"/>
               <w:lang w:val="ru-RU"/>
             </w:rPr>
             <w:t>не изменен.</w:t>
@@ -6203,20 +4175,9 @@
       </w:sdt>
       <w:r>
         <w:rPr>
-          <w:sz w:val="28"/>
-          <w:szCs w:val="20"/>
-          <w:lang w:val="ru-RU"/>
-        </w:rPr>
-        <w:t xml:space="preserve"> Тонус артерий среднего и мелкого </w:t>
-      </w:r>
-      <w:r>
-        <w:rPr>
-          <w:sz w:val="28"/>
-          <w:szCs w:val="20"/>
-          <w:lang w:val="ru-RU"/>
-        </w:rPr>
-        <w:lastRenderedPageBreak/>
-        <w:t xml:space="preserve">калибра н/к </w:t>
+          <w:lang w:val="ru-RU"/>
+        </w:rPr>
+        <w:t xml:space="preserve"> Тонус артерий среднего и мелкого калибра н/к </w:t>
       </w:r>
       <w:sdt>
         <w:sdtPr>
@@ -6245,8 +4206,6 @@
       </w:sdt>
       <w:r>
         <w:rPr>
-          <w:sz w:val="28"/>
-          <w:szCs w:val="20"/>
           <w:lang w:val="ru-RU"/>
         </w:rPr>
         <w:t xml:space="preserve"> Периферическое сопротивление сосудов н/к </w:t>
@@ -6278,32 +4237,24 @@
       </w:sdt>
       <w:r>
         <w:rPr>
-          <w:sz w:val="28"/>
-          <w:szCs w:val="20"/>
           <w:lang w:val="ru-RU"/>
         </w:rPr>
         <w:t>. Симме</w:t>
       </w:r>
       <w:r>
         <w:rPr>
-          <w:sz w:val="28"/>
-          <w:szCs w:val="20"/>
           <w:lang w:val="ru-RU"/>
         </w:rPr>
         <w:t>трия кровенаполнения сосудов</w:t>
       </w:r>
       <w:r>
         <w:rPr>
-          <w:sz w:val="28"/>
-          <w:szCs w:val="20"/>
           <w:lang w:val="ru-RU"/>
         </w:rPr>
         <w:t>.</w:t>
       </w:r>
       <w:r>
         <w:rPr>
-          <w:sz w:val="28"/>
-          <w:szCs w:val="20"/>
           <w:u w:val="single"/>
           <w:lang w:val="ru-RU"/>
         </w:rPr>
@@ -6315,14 +4266,11 @@
         <w:ind w:left="-567"/>
         <w:jc w:val="both"/>
         <w:rPr>
-          <w:sz w:val="28"/>
-          <w:szCs w:val="20"/>
           <w:lang w:val="ru-RU"/>
         </w:rPr>
       </w:pPr>
       <w:r>
         <w:rPr>
-          <w:sz w:val="28"/>
           <w:u w:val="single"/>
           <w:lang w:val="ru-RU"/>
         </w:rPr>
@@ -6330,7 +4278,6 @@
       </w:r>
       <w:r>
         <w:rPr>
-          <w:sz w:val="28"/>
           <w:u w:val="single"/>
           <w:lang w:val="ru-RU"/>
         </w:rPr>
@@ -6339,7 +4286,6 @@
       <w:proofErr w:type="gramStart"/>
       <w:r>
         <w:rPr>
-          <w:sz w:val="28"/>
           <w:u w:val="single"/>
           <w:lang w:val="ru-RU"/>
         </w:rPr>
@@ -6348,7 +4294,6 @@
       <w:proofErr w:type="gramEnd"/>
       <w:r>
         <w:rPr>
-          <w:sz w:val="28"/>
           <w:u w:val="single"/>
           <w:lang w:val="ru-RU"/>
         </w:rPr>
@@ -6357,7 +4302,6 @@
       <w:proofErr w:type="gramStart"/>
       <w:r>
         <w:rPr>
-          <w:sz w:val="28"/>
           <w:u w:val="single"/>
           <w:lang w:val="ru-RU"/>
         </w:rPr>
@@ -6366,7 +4310,6 @@
       <w:proofErr w:type="gramEnd"/>
       <w:r>
         <w:rPr>
-          <w:sz w:val="28"/>
           <w:u w:val="single"/>
           <w:lang w:val="ru-RU"/>
         </w:rPr>
@@ -6374,7 +4317,6 @@
       </w:r>
       <w:r>
         <w:rPr>
-          <w:sz w:val="28"/>
           <w:lang w:val="ru-RU"/>
         </w:rPr>
         <w:t xml:space="preserve">: </w:t>
@@ -6383,7 +4325,6 @@
       <w:proofErr w:type="gramStart"/>
       <w:r>
         <w:rPr>
-          <w:sz w:val="28"/>
           <w:lang w:val="ru-RU"/>
         </w:rPr>
         <w:t>Пр</w:t>
@@ -6392,28 +4333,24 @@
       <w:proofErr w:type="gramEnd"/>
       <w:r>
         <w:rPr>
-          <w:sz w:val="28"/>
           <w:lang w:val="ru-RU"/>
         </w:rPr>
         <w:t xml:space="preserve"> д. V =</w:t>
       </w:r>
       <w:r>
         <w:rPr>
-          <w:sz w:val="28"/>
           <w:lang w:val="ru-RU"/>
         </w:rPr>
         <w:t>8,5</w:t>
       </w:r>
       <w:r>
         <w:rPr>
-          <w:sz w:val="28"/>
           <w:lang w:val="ru-RU"/>
         </w:rPr>
         <w:t xml:space="preserve">  см</w:t>
       </w:r>
       <w:r>
         <w:rPr>
-          <w:sz w:val="28"/>
           <w:vertAlign w:val="superscript"/>
           <w:lang w:val="ru-RU"/>
         </w:rPr>
@@ -6421,28 +4358,24 @@
       </w:r>
       <w:r>
         <w:rPr>
-          <w:sz w:val="28"/>
           <w:lang w:val="ru-RU"/>
         </w:rPr>
         <w:t xml:space="preserve">; лев. д. V = </w:t>
       </w:r>
       <w:r>
         <w:rPr>
-          <w:sz w:val="28"/>
           <w:lang w:val="ru-RU"/>
         </w:rPr>
         <w:t>8,7</w:t>
       </w:r>
       <w:r>
         <w:rPr>
-          <w:sz w:val="28"/>
           <w:lang w:val="ru-RU"/>
         </w:rPr>
         <w:t xml:space="preserve"> см</w:t>
       </w:r>
       <w:r>
         <w:rPr>
-          <w:sz w:val="28"/>
           <w:vertAlign w:val="superscript"/>
           <w:lang w:val="ru-RU"/>
         </w:rPr>
@@ -6454,21 +4387,19 @@
         <w:ind w:left="-567"/>
         <w:jc w:val="both"/>
         <w:rPr>
-          <w:sz w:val="28"/>
           <w:lang w:val="ru-RU"/>
         </w:rPr>
       </w:pPr>
       <w:r>
         <w:rPr>
-          <w:sz w:val="28"/>
-          <w:lang w:val="ru-RU"/>
-        </w:rPr>
+          <w:lang w:val="ru-RU"/>
+        </w:rPr>
+        <w:lastRenderedPageBreak/>
         <w:t>Щит</w:t>
       </w:r>
       <w:proofErr w:type="gramStart"/>
       <w:r>
         <w:rPr>
-          <w:sz w:val="28"/>
           <w:lang w:val="ru-RU"/>
         </w:rPr>
         <w:t>.</w:t>
@@ -6476,7 +4407,6 @@
       <w:proofErr w:type="gramEnd"/>
       <w:r>
         <w:rPr>
-          <w:sz w:val="28"/>
           <w:lang w:val="ru-RU"/>
         </w:rPr>
         <w:t xml:space="preserve"> </w:t>
@@ -6484,7 +4414,6 @@
       <w:proofErr w:type="gramStart"/>
       <w:r>
         <w:rPr>
-          <w:sz w:val="28"/>
           <w:lang w:val="ru-RU"/>
         </w:rPr>
         <w:t>ж</w:t>
@@ -6492,98 +4421,98 @@
       <w:proofErr w:type="gramEnd"/>
       <w:r>
         <w:rPr>
-          <w:sz w:val="28"/>
           <w:lang w:val="ru-RU"/>
         </w:rPr>
         <w:t>елеза</w:t>
       </w:r>
       <w:r>
         <w:rPr>
-          <w:sz w:val="28"/>
           <w:lang w:val="ru-RU"/>
         </w:rPr>
         <w:t xml:space="preserve"> </w:t>
       </w:r>
       <w:r>
         <w:rPr>
-          <w:sz w:val="28"/>
           <w:lang w:val="ru-RU"/>
         </w:rPr>
         <w:t xml:space="preserve">не увеличена, контуры ровные. </w:t>
       </w:r>
       <w:r>
         <w:rPr>
-          <w:sz w:val="28"/>
           <w:lang w:val="ru-RU"/>
         </w:rPr>
         <w:t>Эхогенность и эхоструктура обычные</w:t>
       </w:r>
       <w:r>
         <w:rPr>
-          <w:sz w:val="28"/>
           <w:lang w:val="ru-RU"/>
         </w:rPr>
         <w:t xml:space="preserve">. </w:t>
       </w:r>
       <w:r>
         <w:rPr>
-          <w:sz w:val="28"/>
           <w:lang w:val="ru-RU"/>
         </w:rPr>
         <w:t>Р</w:t>
       </w:r>
       <w:r>
         <w:rPr>
-          <w:sz w:val="28"/>
           <w:lang w:val="ru-RU"/>
         </w:rPr>
         <w:t>егионарны</w:t>
       </w:r>
       <w:r>
         <w:rPr>
-          <w:sz w:val="28"/>
           <w:lang w:val="ru-RU"/>
         </w:rPr>
         <w:t>е</w:t>
       </w:r>
       <w:r>
         <w:rPr>
-          <w:sz w:val="28"/>
-          <w:lang w:val="ru-RU"/>
-        </w:rPr>
-        <w:t xml:space="preserve"> л/узл</w:t>
-      </w:r>
-      <w:r>
-        <w:rPr>
-          <w:sz w:val="28"/>
+          <w:lang w:val="ru-RU"/>
+        </w:rPr>
+        <w:t xml:space="preserve"> </w:t>
+      </w:r>
+      <w:proofErr w:type="gramStart"/>
+      <w:r>
+        <w:rPr>
+          <w:lang w:val="ru-RU"/>
+        </w:rPr>
+        <w:t>л</w:t>
+      </w:r>
+      <w:proofErr w:type="gramEnd"/>
+      <w:r>
+        <w:rPr>
+          <w:lang w:val="ru-RU"/>
+        </w:rPr>
+        <w:t>/узл</w:t>
+      </w:r>
+      <w:r>
+        <w:rPr>
           <w:lang w:val="ru-RU"/>
         </w:rPr>
         <w:t>ы</w:t>
       </w:r>
       <w:r>
         <w:rPr>
-          <w:sz w:val="28"/>
           <w:lang w:val="ru-RU"/>
         </w:rPr>
         <w:t xml:space="preserve"> </w:t>
       </w:r>
       <w:r>
         <w:rPr>
-          <w:sz w:val="28"/>
           <w:lang w:val="ru-RU"/>
         </w:rPr>
         <w:t xml:space="preserve"> </w:t>
       </w:r>
       <w:r>
         <w:rPr>
-          <w:sz w:val="28"/>
           <w:lang w:val="ru-RU"/>
         </w:rPr>
         <w:t xml:space="preserve">не </w:t>
       </w:r>
       <w:r>
         <w:rPr>
-          <w:sz w:val="28"/>
           <w:lang w:val="ru-RU"/>
         </w:rPr>
         <w:t xml:space="preserve">визуализируются. </w:t>
@@ -6591,7 +4520,6 @@
       <w:proofErr w:type="spellStart"/>
       <w:r>
         <w:rPr>
-          <w:sz w:val="28"/>
           <w:lang w:val="ru-RU"/>
         </w:rPr>
         <w:t>Закл</w:t>
@@ -6599,30 +4527,46 @@
       <w:proofErr w:type="spellEnd"/>
       <w:r>
         <w:rPr>
-          <w:sz w:val="28"/>
-          <w:lang w:val="ru-RU"/>
-        </w:rPr>
-        <w:t>.:</w:t>
+          <w:lang w:val="ru-RU"/>
+        </w:rPr>
+        <w:t xml:space="preserve">.: </w:t>
+      </w:r>
+      <w:r>
+        <w:rPr>
+          <w:lang w:val="ru-RU"/>
+        </w:rPr>
+        <w:t xml:space="preserve"> Эхопризнаков патологии щит</w:t>
       </w:r>
       <w:proofErr w:type="gramStart"/>
       <w:r>
         <w:rPr>
-          <w:sz w:val="28"/>
-          <w:lang w:val="ru-RU"/>
-        </w:rPr>
-        <w:t xml:space="preserve"> .</w:t>
+          <w:lang w:val="ru-RU"/>
+        </w:rPr>
+        <w:t>.</w:t>
       </w:r>
       <w:proofErr w:type="gramEnd"/>
       <w:r>
         <w:rPr>
-          <w:sz w:val="28"/>
-          <w:lang w:val="ru-RU"/>
-        </w:rPr>
-        <w:t xml:space="preserve"> Эхопризнаков патологии щит. железы нет.</w:t>
-      </w:r>
-      <w:r>
-        <w:rPr>
-          <w:sz w:val="28"/>
+          <w:lang w:val="ru-RU"/>
+        </w:rPr>
+        <w:t xml:space="preserve"> </w:t>
+      </w:r>
+      <w:proofErr w:type="gramStart"/>
+      <w:r>
+        <w:rPr>
+          <w:lang w:val="ru-RU"/>
+        </w:rPr>
+        <w:t>ж</w:t>
+      </w:r>
+      <w:proofErr w:type="gramEnd"/>
+      <w:r>
+        <w:rPr>
+          <w:lang w:val="ru-RU"/>
+        </w:rPr>
+        <w:t>елезы нет.</w:t>
+      </w:r>
+      <w:r>
+        <w:rPr>
           <w:lang w:val="ru-RU"/>
         </w:rPr>
         <w:t xml:space="preserve"> </w:t>
@@ -6633,27 +4577,57 @@
         <w:ind w:left="-567"/>
         <w:jc w:val="both"/>
         <w:rPr>
-          <w:sz w:val="28"/>
-          <w:szCs w:val="20"/>
           <w:lang w:val="ru-RU"/>
         </w:rPr>
       </w:pPr>
       <w:r>
         <w:rPr>
-          <w:sz w:val="28"/>
           <w:u w:val="single"/>
           <w:lang w:val="ru-RU"/>
         </w:rPr>
         <w:t>Лечение:</w:t>
       </w:r>
-      <w:bookmarkStart w:id="3" w:name="лн"/>
-      <w:bookmarkEnd w:id="3"/>
-      <w:r>
-        <w:rPr>
-          <w:sz w:val="28"/>
+      <w:bookmarkStart w:id="2" w:name="лн"/>
+      <w:bookmarkEnd w:id="2"/>
+      <w:r>
+        <w:rPr>
           <w:lang w:val="ru-RU"/>
         </w:rPr>
         <w:t xml:space="preserve"> </w:t>
+      </w:r>
+      <w:proofErr w:type="spellStart"/>
+      <w:r>
+        <w:rPr>
+          <w:lang w:val="ru-RU"/>
+        </w:rPr>
+        <w:t>Хумулин</w:t>
+      </w:r>
+      <w:proofErr w:type="spellEnd"/>
+      <w:r>
+        <w:rPr>
+          <w:lang w:val="ru-RU"/>
+        </w:rPr>
+        <w:t xml:space="preserve"> R, </w:t>
+      </w:r>
+      <w:proofErr w:type="spellStart"/>
+      <w:r>
+        <w:rPr>
+          <w:lang w:val="ru-RU"/>
+        </w:rPr>
+        <w:t>Хумулин</w:t>
+      </w:r>
+      <w:proofErr w:type="spellEnd"/>
+      <w:r>
+        <w:rPr>
+          <w:lang w:val="ru-RU"/>
+        </w:rPr>
+        <w:t xml:space="preserve"> НПХ,</w:t>
+      </w:r>
+      <w:r>
+        <w:rPr>
+          <w:lang w:val="ru-RU"/>
+        </w:rPr>
+        <w:t xml:space="preserve"> тиогамма, актовегин,</w:t>
       </w:r>
     </w:p>
     <w:p>
@@ -6661,17 +4635,15 @@
         <w:ind w:left="-567"/>
         <w:jc w:val="both"/>
         <w:rPr>
-          <w:sz w:val="28"/>
           <w:lang w:val="ru-RU"/>
         </w:rPr>
       </w:pPr>
-      <w:bookmarkStart w:id="4" w:name="дд"/>
-      <w:bookmarkStart w:id="5" w:name="лк"/>
+      <w:bookmarkStart w:id="3" w:name="дд"/>
+      <w:bookmarkStart w:id="4" w:name="лк"/>
+      <w:bookmarkEnd w:id="3"/>
       <w:bookmarkEnd w:id="4"/>
-      <w:bookmarkEnd w:id="5"/>
-      <w:r>
-        <w:rPr>
-          <w:sz w:val="28"/>
+      <w:r>
+        <w:rPr>
           <w:u w:val="single"/>
           <w:lang w:val="ru-RU"/>
         </w:rPr>
@@ -6679,40 +4651,33 @@
       </w:r>
       <w:r>
         <w:rPr>
-          <w:sz w:val="28"/>
           <w:lang w:val="ru-RU"/>
         </w:rPr>
         <w:t xml:space="preserve">:  СД </w:t>
       </w:r>
       <w:r>
         <w:rPr>
-          <w:sz w:val="28"/>
           <w:lang w:val="ru-RU"/>
         </w:rPr>
         <w:t>суб</w:t>
       </w:r>
       <w:r>
         <w:rPr>
-          <w:sz w:val="28"/>
-          <w:lang w:val="ru-RU"/>
-        </w:rPr>
-        <w:t xml:space="preserve">компенсирован, уменьшились боли в н/к. АД  </w:t>
-      </w:r>
-      <w:proofErr w:type="gramStart"/>
-      <w:r>
-        <w:rPr>
-          <w:sz w:val="28"/>
-          <w:lang w:val="ru-RU"/>
-        </w:rPr>
-        <w:t>мм</w:t>
-      </w:r>
-      <w:proofErr w:type="gramEnd"/>
-      <w:r>
-        <w:rPr>
-          <w:sz w:val="28"/>
-          <w:lang w:val="ru-RU"/>
-        </w:rPr>
-        <w:t xml:space="preserve"> рт. ст. </w:t>
+          <w:lang w:val="ru-RU"/>
+        </w:rPr>
+        <w:t xml:space="preserve">компенсирован, уменьшились боли в н/к. АД </w:t>
+      </w:r>
+      <w:r>
+        <w:rPr>
+          <w:lang w:val="ru-RU"/>
+        </w:rPr>
+        <w:t>110/80</w:t>
+      </w:r>
+      <w:r>
+        <w:rPr>
+          <w:lang w:val="ru-RU"/>
+        </w:rPr>
+        <w:t xml:space="preserve"> мм рт. ст. </w:t>
       </w:r>
       <w:sdt>
         <w:sdtPr>
@@ -6741,7 +4706,6 @@
       </w:sdt>
       <w:r>
         <w:rPr>
-          <w:sz w:val="28"/>
           <w:lang w:val="ru-RU"/>
         </w:rPr>
         <w:t xml:space="preserve">  </w:t>
@@ -6752,7 +4716,6 @@
         <w:ind w:left="-567"/>
         <w:jc w:val="both"/>
         <w:rPr>
-          <w:sz w:val="28"/>
           <w:lang w:val="ru-RU"/>
         </w:rPr>
       </w:pPr>
@@ -6890,6 +4853,26 @@
         </w:rPr>
         <w:t xml:space="preserve">Инсулинотерапия:   </w:t>
       </w:r>
+      <w:proofErr w:type="spellStart"/>
+      <w:r>
+        <w:rPr>
+          <w:lang w:val="ru-RU"/>
+        </w:rPr>
+        <w:t>Хумулин</w:t>
+      </w:r>
+      <w:proofErr w:type="spellEnd"/>
+      <w:r>
+        <w:rPr>
+          <w:lang w:val="ru-RU"/>
+        </w:rPr>
+        <w:t xml:space="preserve"> R</w:t>
+      </w:r>
+      <w:r>
+        <w:rPr>
+          <w:lang w:val="ru-RU"/>
+        </w:rPr>
+        <w:t xml:space="preserve"> </w:t>
+      </w:r>
       <w:proofErr w:type="gramStart"/>
       <w:r>
         <w:rPr>
@@ -6902,7 +4885,31 @@
         <w:rPr>
           <w:lang w:val="ru-RU"/>
         </w:rPr>
-        <w:t>/з- ед., п/о- ед., п/у</w:t>
+        <w:t>/з-</w:t>
+      </w:r>
+      <w:r>
+        <w:rPr>
+          <w:lang w:val="ru-RU"/>
+        </w:rPr>
+        <w:t>20</w:t>
+      </w:r>
+      <w:r>
+        <w:rPr>
+          <w:lang w:val="ru-RU"/>
+        </w:rPr>
+        <w:t xml:space="preserve"> ед., п/о- </w:t>
+      </w:r>
+      <w:r>
+        <w:rPr>
+          <w:lang w:val="ru-RU"/>
+        </w:rPr>
+        <w:t>18</w:t>
+      </w:r>
+      <w:r>
+        <w:rPr>
+          <w:lang w:val="ru-RU"/>
+        </w:rPr>
+        <w:t>ед., п/у</w:t>
       </w:r>
       <w:r>
         <w:rPr>
@@ -6914,84 +4921,19 @@
         <w:rPr>
           <w:lang w:val="ru-RU"/>
         </w:rPr>
-        <w:t>- ед.,  22.00</w:t>
-      </w:r>
-      <w:r>
-        <w:rPr>
-          <w:lang w:val="ru-RU"/>
-        </w:rPr>
-        <w:t xml:space="preserve">   ед.</w:t>
-      </w:r>
-    </w:p>
-    <w:p>
-      <w:pPr>
-        <w:ind w:left="435"/>
-        <w:jc w:val="both"/>
-        <w:rPr>
-          <w:lang w:val="ru-RU"/>
-        </w:rPr>
-      </w:pPr>
-      <w:r>
-        <w:rPr>
-          <w:lang w:val="ru-RU"/>
-        </w:rPr>
-        <w:t>Актрапид НМ, Протафан НМ, Хумодар Р</w:t>
-      </w:r>
-      <w:r>
-        <w:rPr>
-          <w:lang w:val="ru-RU"/>
-        </w:rPr>
-        <w:t>100</w:t>
-      </w:r>
-      <w:r>
-        <w:rPr>
-          <w:lang w:val="ru-RU"/>
-        </w:rPr>
-        <w:t>Р, Хумодар Б</w:t>
-      </w:r>
-      <w:r>
-        <w:rPr>
-          <w:lang w:val="ru-RU"/>
-        </w:rPr>
-        <w:t>100</w:t>
-      </w:r>
-      <w:r>
-        <w:rPr>
-          <w:lang w:val="ru-RU"/>
-        </w:rPr>
-        <w:t>Р, Хумодар</w:t>
-      </w:r>
-      <w:proofErr w:type="gramStart"/>
-      <w:r>
-        <w:rPr>
-          <w:lang w:val="ru-RU"/>
-        </w:rPr>
-        <w:t xml:space="preserve"> К</w:t>
-      </w:r>
-      <w:proofErr w:type="gramEnd"/>
-      <w:r>
-        <w:rPr>
-          <w:lang w:val="ru-RU"/>
-        </w:rPr>
-        <w:t xml:space="preserve"> 25</w:t>
-      </w:r>
-      <w:r>
-        <w:rPr>
-          <w:lang w:val="ru-RU"/>
-        </w:rPr>
-        <w:t xml:space="preserve"> 100</w:t>
-      </w:r>
-      <w:r>
-        <w:rPr>
-          <w:lang w:val="ru-RU"/>
-        </w:rPr>
-        <w:t xml:space="preserve">Р, </w:t>
-      </w:r>
-      <w:r>
-        <w:rPr>
-          <w:lang w:val="ru-RU"/>
-        </w:rPr>
-        <w:t xml:space="preserve">Инсуман Базал, Инсуман Рапид, </w:t>
+        <w:t xml:space="preserve">- </w:t>
+      </w:r>
+      <w:r>
+        <w:rPr>
+          <w:lang w:val="ru-RU"/>
+        </w:rPr>
+        <w:t>14</w:t>
+      </w:r>
+      <w:r>
+        <w:rPr>
+          <w:lang w:val="ru-RU"/>
+        </w:rPr>
+        <w:t xml:space="preserve">ед.,  </w:t>
       </w:r>
       <w:proofErr w:type="spellStart"/>
       <w:r>
@@ -7005,102 +4947,8 @@
         <w:rPr>
           <w:lang w:val="ru-RU"/>
         </w:rPr>
-        <w:t xml:space="preserve"> R, </w:t>
-      </w:r>
-      <w:proofErr w:type="spellStart"/>
-      <w:r>
-        <w:rPr>
-          <w:lang w:val="ru-RU"/>
-        </w:rPr>
-        <w:t>Хумулин</w:t>
-      </w:r>
-      <w:proofErr w:type="spellEnd"/>
-      <w:r>
-        <w:rPr>
-          <w:lang w:val="ru-RU"/>
-        </w:rPr>
-        <w:t xml:space="preserve"> НПХ, </w:t>
-      </w:r>
-      <w:proofErr w:type="spellStart"/>
-      <w:r>
-        <w:rPr>
-          <w:lang w:val="ru-RU"/>
-        </w:rPr>
-        <w:t>Фармасулин</w:t>
-      </w:r>
-      <w:proofErr w:type="spellEnd"/>
-      <w:r>
-        <w:rPr>
-          <w:lang w:val="ru-RU"/>
-        </w:rPr>
-        <w:t xml:space="preserve"> Н, </w:t>
-      </w:r>
-      <w:proofErr w:type="spellStart"/>
-      <w:r>
-        <w:rPr>
-          <w:lang w:val="ru-RU"/>
-        </w:rPr>
-        <w:t>Фармасулин</w:t>
-      </w:r>
-      <w:proofErr w:type="spellEnd"/>
-      <w:r>
-        <w:rPr>
-          <w:lang w:val="ru-RU"/>
-        </w:rPr>
-        <w:t xml:space="preserve"> НN</w:t>
-      </w:r>
-      <w:r>
-        <w:rPr>
-          <w:lang w:val="ru-RU"/>
-        </w:rPr>
-        <w:t xml:space="preserve">Р, Генсулин R, </w:t>
-      </w:r>
-      <w:r>
-        <w:rPr>
-          <w:lang w:val="ru-RU"/>
-        </w:rPr>
-        <w:t>Генсулин Н</w:t>
-      </w:r>
-    </w:p>
-    <w:p>
-      <w:pPr>
-        <w:numPr>
-          <w:ilvl w:val="0"/>
-          <w:numId w:val="2"/>
-        </w:numPr>
-        <w:jc w:val="both"/>
-        <w:rPr>
-          <w:lang w:val="ru-RU"/>
-        </w:rPr>
-      </w:pPr>
-      <w:r>
-        <w:rPr>
-          <w:lang w:val="ru-RU"/>
-        </w:rPr>
-        <w:t xml:space="preserve">ССТ: </w:t>
-      </w:r>
-      <w:proofErr w:type="spellStart"/>
-      <w:r>
-        <w:rPr>
-          <w:lang w:val="ru-RU"/>
-        </w:rPr>
-        <w:t>диабетон</w:t>
-      </w:r>
-      <w:proofErr w:type="spellEnd"/>
-      <w:r>
-        <w:rPr>
-          <w:lang w:val="ru-RU"/>
-        </w:rPr>
-        <w:t xml:space="preserve"> М</w:t>
-      </w:r>
-      <w:proofErr w:type="gramStart"/>
-      <w:r>
-        <w:rPr>
-          <w:lang w:val="ru-RU"/>
-        </w:rPr>
-        <w:t>R</w:t>
-      </w:r>
-      <w:proofErr w:type="gramEnd"/>
+        <w:t xml:space="preserve"> НПХ</w:t>
+      </w:r>
       <w:r>
         <w:rPr>
           <w:lang w:val="ru-RU"/>
@@ -7111,147 +4959,25 @@
         <w:rPr>
           <w:lang w:val="ru-RU"/>
         </w:rPr>
-        <w:t xml:space="preserve">(диаглизид МR) </w:t>
-      </w:r>
-      <w:r>
-        <w:rPr>
-          <w:lang w:val="ru-RU"/>
-        </w:rPr>
-        <w:t>60 мг</w:t>
-      </w:r>
-    </w:p>
-    <w:p>
-      <w:pPr>
-        <w:ind w:left="435"/>
-        <w:jc w:val="both"/>
-        <w:rPr>
-          <w:lang w:val="ru-RU"/>
-        </w:rPr>
-      </w:pPr>
-      <w:r>
-        <w:rPr>
-          <w:lang w:val="ru-RU"/>
-        </w:rPr>
-        <w:t>диапирид</w:t>
-      </w:r>
-      <w:r>
-        <w:rPr>
-          <w:lang w:val="ru-RU"/>
-        </w:rPr>
-        <w:t xml:space="preserve"> (</w:t>
-      </w:r>
-      <w:r>
-        <w:rPr>
-          <w:lang w:val="ru-RU"/>
-        </w:rPr>
-        <w:t>амарил</w:t>
-      </w:r>
-      <w:r>
-        <w:rPr>
-          <w:lang w:val="ru-RU"/>
-        </w:rPr>
-        <w:t xml:space="preserve">, </w:t>
-      </w:r>
-      <w:r>
-        <w:rPr>
-          <w:lang w:val="ru-RU"/>
-        </w:rPr>
-        <w:t xml:space="preserve"> </w:t>
-      </w:r>
-      <w:proofErr w:type="spellStart"/>
-      <w:r>
-        <w:rPr>
-          <w:lang w:val="ru-RU"/>
-        </w:rPr>
-        <w:t>олтар</w:t>
-      </w:r>
-      <w:proofErr w:type="spellEnd"/>
-      <w:r>
-        <w:rPr>
-          <w:lang w:val="ru-RU"/>
-        </w:rPr>
-        <w:t xml:space="preserve"> ) 3 мг 1т. *1р/</w:t>
-      </w:r>
-      <w:proofErr w:type="spellStart"/>
-      <w:r>
-        <w:rPr>
-          <w:lang w:val="ru-RU"/>
-        </w:rPr>
-        <w:t>сут</w:t>
-      </w:r>
-      <w:proofErr w:type="spellEnd"/>
-      <w:r>
-        <w:rPr>
-          <w:lang w:val="ru-RU"/>
-        </w:rPr>
-        <w:t xml:space="preserve">. </w:t>
-      </w:r>
-      <w:proofErr w:type="gramStart"/>
-      <w:r>
-        <w:rPr>
-          <w:lang w:val="ru-RU"/>
-        </w:rPr>
-        <w:t>п</w:t>
-      </w:r>
-      <w:proofErr w:type="gramEnd"/>
-      <w:r>
-        <w:rPr>
-          <w:lang w:val="ru-RU"/>
-        </w:rPr>
-        <w:t xml:space="preserve">/з., </w:t>
-      </w:r>
-    </w:p>
-    <w:p>
-      <w:pPr>
-        <w:ind w:left="435"/>
-        <w:jc w:val="both"/>
-        <w:rPr>
-          <w:lang w:val="ru-RU"/>
-        </w:rPr>
-      </w:pPr>
-      <w:r>
-        <w:rPr>
-          <w:lang w:val="ru-RU"/>
-        </w:rPr>
-        <w:t>диаф</w:t>
-      </w:r>
-      <w:r>
-        <w:rPr>
-          <w:lang w:val="ru-RU"/>
-        </w:rPr>
-        <w:t xml:space="preserve">ормин (сиофор, </w:t>
-      </w:r>
-      <w:r>
-        <w:rPr>
-          <w:lang w:val="ru-RU"/>
-        </w:rPr>
-        <w:t xml:space="preserve"> глюкофаж</w:t>
-      </w:r>
-      <w:r>
-        <w:rPr>
-          <w:lang w:val="ru-RU"/>
-        </w:rPr>
-        <w:t>) 1000 -</w:t>
-      </w:r>
-      <w:r>
-        <w:rPr>
-          <w:lang w:val="ru-RU"/>
-        </w:rPr>
-        <w:t xml:space="preserve"> 1т. *2р/</w:t>
-      </w:r>
-      <w:proofErr w:type="spellStart"/>
-      <w:r>
-        <w:rPr>
-          <w:lang w:val="ru-RU"/>
-        </w:rPr>
-        <w:t>сут</w:t>
-      </w:r>
-      <w:proofErr w:type="spellEnd"/>
-      <w:r>
-        <w:rPr>
-          <w:lang w:val="ru-RU"/>
-        </w:rPr>
-        <w:t xml:space="preserve">. </w:t>
+        <w:t>22.00</w:t>
+      </w:r>
+      <w:r>
+        <w:rPr>
+          <w:lang w:val="ru-RU"/>
+        </w:rPr>
+        <w:t xml:space="preserve">  </w:t>
+      </w:r>
+      <w:r>
+        <w:rPr>
+          <w:lang w:val="ru-RU"/>
+        </w:rPr>
+        <w:t>22</w:t>
+      </w:r>
+      <w:r>
+        <w:rPr>
+          <w:lang w:val="ru-RU"/>
+        </w:rPr>
+        <w:t xml:space="preserve"> ед.</w:t>
       </w:r>
     </w:p>
     <w:p>
@@ -7367,7 +5093,13 @@
         <w:rPr>
           <w:lang w:val="ru-RU"/>
         </w:rPr>
-        <w:t>розувастатин</w:t>
+        <w:t xml:space="preserve">розувастатин </w:t>
+      </w:r>
+      <w:r>
+        <w:rPr>
+          <w:lang w:val="ru-RU"/>
+        </w:rPr>
+        <w:t>10 мг</w:t>
       </w:r>
       <w:r>
         <w:rPr>
@@ -7379,8 +5111,16 @@
         <w:rPr>
           <w:lang w:val="ru-RU"/>
         </w:rPr>
-        <w:t>10 мг</w:t>
-      </w:r>
+        <w:t xml:space="preserve">1т </w:t>
+      </w:r>
+      <w:proofErr w:type="spellStart"/>
+      <w:r>
+        <w:rPr>
+          <w:lang w:val="ru-RU"/>
+        </w:rPr>
+        <w:t>веч</w:t>
+      </w:r>
+      <w:proofErr w:type="spellEnd"/>
       <w:r>
         <w:rPr>
           <w:lang w:val="ru-RU"/>
@@ -7391,117 +5131,47 @@
         <w:rPr>
           <w:lang w:val="ru-RU"/>
         </w:rPr>
-        <w:t xml:space="preserve">1т </w:t>
-      </w:r>
-      <w:proofErr w:type="spellStart"/>
-      <w:r>
-        <w:rPr>
-          <w:lang w:val="ru-RU"/>
-        </w:rPr>
-        <w:t>веч</w:t>
-      </w:r>
-      <w:proofErr w:type="spellEnd"/>
+        <w:t>с контр</w:t>
+      </w:r>
+      <w:proofErr w:type="gramStart"/>
+      <w:r>
+        <w:rPr>
+          <w:lang w:val="ru-RU"/>
+        </w:rPr>
+        <w:t>.</w:t>
+      </w:r>
+      <w:proofErr w:type="gramEnd"/>
       <w:r>
         <w:rPr>
           <w:lang w:val="ru-RU"/>
         </w:rPr>
         <w:t xml:space="preserve"> </w:t>
       </w:r>
-      <w:r>
-        <w:rPr>
-          <w:lang w:val="ru-RU"/>
-        </w:rPr>
-        <w:t>с контр</w:t>
-      </w:r>
       <w:proofErr w:type="gramStart"/>
       <w:r>
         <w:rPr>
           <w:lang w:val="ru-RU"/>
         </w:rPr>
-        <w:t>.</w:t>
+        <w:t>л</w:t>
       </w:r>
       <w:proofErr w:type="gramEnd"/>
       <w:r>
         <w:rPr>
           <w:lang w:val="ru-RU"/>
         </w:rPr>
+        <w:t>ипидограммы</w:t>
+      </w:r>
+      <w:r>
+        <w:rPr>
+          <w:lang w:val="ru-RU"/>
+        </w:rPr>
         <w:t xml:space="preserve"> </w:t>
       </w:r>
-      <w:proofErr w:type="gramStart"/>
-      <w:r>
-        <w:rPr>
-          <w:lang w:val="ru-RU"/>
-        </w:rPr>
-        <w:t>л</w:t>
-      </w:r>
-      <w:proofErr w:type="gramEnd"/>
-      <w:r>
-        <w:rPr>
-          <w:lang w:val="ru-RU"/>
-        </w:rPr>
-        <w:t>ипидограммы</w:t>
-      </w:r>
-      <w:r>
-        <w:rPr>
-          <w:lang w:val="ru-RU"/>
-        </w:rPr>
-        <w:t xml:space="preserve"> </w:t>
-      </w:r>
       <w:r>
         <w:rPr>
           <w:lang w:val="ru-RU"/>
         </w:rPr>
         <w:t>через 3 мес.</w:t>
-      </w:r>
-    </w:p>
-    <w:p>
-      <w:pPr>
-        <w:numPr>
-          <w:ilvl w:val="0"/>
-          <w:numId w:val="2"/>
-        </w:numPr>
-        <w:jc w:val="both"/>
-        <w:rPr>
-          <w:lang w:val="ru-RU"/>
-        </w:rPr>
-      </w:pPr>
-      <w:r>
-        <w:rPr>
-          <w:lang w:val="ru-RU"/>
-        </w:rPr>
-        <w:t xml:space="preserve">Круглогодично сосудистая терапия: вазонит или </w:t>
-      </w:r>
-      <w:proofErr w:type="spellStart"/>
-      <w:r>
-        <w:rPr>
-          <w:lang w:val="ru-RU"/>
-        </w:rPr>
-        <w:t>а</w:t>
-      </w:r>
-      <w:r>
-        <w:rPr>
-          <w:lang w:val="ru-RU"/>
-        </w:rPr>
-        <w:t>гапурин</w:t>
-      </w:r>
-      <w:proofErr w:type="spellEnd"/>
-      <w:r>
-        <w:rPr>
-          <w:lang w:val="ru-RU"/>
-        </w:rPr>
-        <w:t xml:space="preserve">-ретард  1т.*2 р. 1 мес. </w:t>
-      </w:r>
-      <w:r>
-        <w:rPr>
-          <w:lang w:val="ru-RU"/>
-        </w:rPr>
-        <w:t xml:space="preserve">– курсами. </w:t>
-      </w:r>
-      <w:r>
-        <w:rPr>
-          <w:lang w:val="ru-RU"/>
-        </w:rPr>
-        <w:t xml:space="preserve"> </w:t>
       </w:r>
     </w:p>
     <w:p>
@@ -7535,7 +5205,7 @@
             <w:rPr>
               <w:lang w:val="ru-RU"/>
             </w:rPr>
-            <w:t>Гипотензивная терапия:</w:t>
+            <w:t>С нефропротекторной целью:</w:t>
           </w:r>
         </w:sdtContent>
       </w:sdt>
@@ -7549,33 +5219,19 @@
         <w:rPr>
           <w:lang w:val="ru-RU"/>
         </w:rPr>
-        <w:t>налаприл 5 мг утром,</w:t>
-      </w:r>
-      <w:r>
-        <w:rPr>
-          <w:lang w:val="ru-RU"/>
-        </w:rPr>
-        <w:t xml:space="preserve"> индапрес (</w:t>
-      </w:r>
-      <w:proofErr w:type="spellStart"/>
-      <w:r>
-        <w:rPr>
-          <w:lang w:val="ru-RU"/>
-        </w:rPr>
-        <w:t>индап</w:t>
-      </w:r>
-      <w:proofErr w:type="spellEnd"/>
-      <w:r>
-        <w:rPr>
-          <w:lang w:val="ru-RU"/>
-        </w:rPr>
-        <w:t xml:space="preserve">) 2,5 мг утром, </w:t>
-      </w:r>
-      <w:r>
-        <w:rPr>
-          <w:lang w:val="ru-RU"/>
-        </w:rPr>
-        <w:t xml:space="preserve"> кардиомагнил  1 т. вечер. Контр. АД. </w:t>
+        <w:t xml:space="preserve">налаприл </w:t>
+      </w:r>
+      <w:r>
+        <w:rPr>
+          <w:lang w:val="ru-RU"/>
+        </w:rPr>
+        <w:t>2,5 мг утром</w:t>
+      </w:r>
+      <w:r>
+        <w:rPr>
+          <w:lang w:val="ru-RU"/>
+        </w:rPr>
+        <w:t xml:space="preserve">. Контр. АД. </w:t>
       </w:r>
     </w:p>
     <w:p>
@@ -7613,7 +5269,7 @@
             <w:rPr>
               <w:lang w:val="ru-RU"/>
             </w:rPr>
-            <w:t xml:space="preserve">Диалипон </w:t>
+            <w:t>Тиогамма</w:t>
           </w:r>
         </w:sdtContent>
       </w:sdt>
@@ -7647,69 +5303,13 @@
         <w:rPr>
           <w:lang w:val="ru-RU"/>
         </w:rPr>
-        <w:t xml:space="preserve"> мес., нейрорубин форте 1т./</w:t>
-      </w:r>
-      <w:proofErr w:type="spellStart"/>
-      <w:r>
-        <w:rPr>
-          <w:lang w:val="ru-RU"/>
-        </w:rPr>
-        <w:t>сут</w:t>
-      </w:r>
-      <w:proofErr w:type="spellEnd"/>
-      <w:r>
-        <w:rPr>
-          <w:lang w:val="ru-RU"/>
-        </w:rPr>
-        <w:t>.</w:t>
-      </w:r>
-      <w:r>
-        <w:rPr>
-          <w:lang w:val="ru-RU"/>
-        </w:rPr>
-        <w:t>, (мильгамма 1т.*3р/д.</w:t>
-      </w:r>
-      <w:r>
-        <w:rPr>
-          <w:lang w:val="ru-RU"/>
-        </w:rPr>
-        <w:t>, витаксон 1т. *</w:t>
-      </w:r>
-      <w:r>
-        <w:rPr>
-          <w:lang w:val="ru-RU"/>
-        </w:rPr>
-        <w:t>3</w:t>
-      </w:r>
-      <w:r>
-        <w:rPr>
-          <w:lang w:val="ru-RU"/>
-        </w:rPr>
-        <w:t>р/д.</w:t>
-      </w:r>
-      <w:r>
-        <w:rPr>
-          <w:lang w:val="ru-RU"/>
-        </w:rPr>
-        <w:t>)</w:t>
-      </w:r>
-      <w:r>
-        <w:rPr>
-          <w:lang w:val="ru-RU"/>
-        </w:rPr>
-        <w:t xml:space="preserve"> </w:t>
-      </w:r>
-      <w:r>
-        <w:rPr>
-          <w:lang w:val="ru-RU"/>
-        </w:rPr>
-        <w:t>1 мес.</w:t>
-      </w:r>
-      <w:r>
-        <w:rPr>
-          <w:lang w:val="ru-RU"/>
-        </w:rPr>
-        <w:t>, актовегин 200 мг *2р/д. 1 мес.</w:t>
+        <w:t xml:space="preserve"> мес., </w:t>
+      </w:r>
+      <w:r>
+        <w:rPr>
+          <w:lang w:val="ru-RU"/>
+        </w:rPr>
+        <w:t>актовегин 200 мг *2р/д. 1 мес.</w:t>
       </w:r>
     </w:p>
     <w:p>
@@ -7727,48 +5327,30 @@
         <w:rPr>
           <w:lang w:val="ru-RU"/>
         </w:rPr>
-        <w:t>УЗИ щит</w:t>
-      </w:r>
+        <w:t xml:space="preserve">Рек невропатолога:  </w:t>
+      </w:r>
+      <w:r>
+        <w:rPr>
+          <w:lang w:val="ru-RU"/>
+        </w:rPr>
+        <w:t>Келтикан 1т 3р/д,</w:t>
+      </w:r>
+      <w:r>
+        <w:rPr>
+          <w:lang w:val="ru-RU"/>
+        </w:rPr>
+        <w:t xml:space="preserve"> 1 </w:t>
+      </w:r>
+      <w:proofErr w:type="spellStart"/>
       <w:proofErr w:type="gramStart"/>
       <w:r>
         <w:rPr>
           <w:lang w:val="ru-RU"/>
         </w:rPr>
-        <w:t>.</w:t>
-      </w:r>
+        <w:t>мес</w:t>
+      </w:r>
+      <w:proofErr w:type="spellEnd"/>
       <w:proofErr w:type="gramEnd"/>
-      <w:r>
-        <w:rPr>
-          <w:lang w:val="ru-RU"/>
-        </w:rPr>
-        <w:t xml:space="preserve"> </w:t>
-      </w:r>
-      <w:proofErr w:type="gramStart"/>
-      <w:r>
-        <w:rPr>
-          <w:lang w:val="ru-RU"/>
-        </w:rPr>
-        <w:t>ж</w:t>
-      </w:r>
-      <w:proofErr w:type="gramEnd"/>
-      <w:r>
-        <w:rPr>
-          <w:lang w:val="ru-RU"/>
-        </w:rPr>
-        <w:t xml:space="preserve">елезы 1р. в год. </w:t>
-      </w:r>
-      <w:r>
-        <w:rPr>
-          <w:lang w:val="ru-RU"/>
-        </w:rPr>
-        <w:t>Контр ТТГ 1р в 6 мес.</w:t>
-      </w:r>
-      <w:r>
-        <w:rPr>
-          <w:lang w:val="ru-RU"/>
-        </w:rPr>
-        <w:t xml:space="preserve"> </w:t>
-      </w:r>
     </w:p>
     <w:p>
       <w:pPr>
@@ -7781,6 +5363,46 @@
           <w:lang w:val="ru-RU"/>
         </w:rPr>
       </w:pPr>
+      <w:proofErr w:type="spellStart"/>
+      <w:r>
+        <w:rPr>
+          <w:lang w:val="ru-RU"/>
+        </w:rPr>
+        <w:t>Конс</w:t>
+      </w:r>
+      <w:proofErr w:type="spellEnd"/>
+      <w:r>
+        <w:rPr>
+          <w:lang w:val="ru-RU"/>
+        </w:rPr>
+        <w:t xml:space="preserve">. окулиста, кардиолога по </w:t>
+      </w:r>
+      <w:proofErr w:type="gramStart"/>
+      <w:r>
+        <w:rPr>
+          <w:lang w:val="ru-RU"/>
+        </w:rPr>
+        <w:t>м</w:t>
+      </w:r>
+      <w:proofErr w:type="gramEnd"/>
+      <w:r>
+        <w:rPr>
+          <w:lang w:val="ru-RU"/>
+        </w:rPr>
+        <w:t>/ж.</w:t>
+      </w:r>
+    </w:p>
+    <w:p>
+      <w:pPr>
+        <w:numPr>
+          <w:ilvl w:val="0"/>
+          <w:numId w:val="2"/>
+        </w:numPr>
+        <w:jc w:val="both"/>
+        <w:rPr>
+          <w:lang w:val="ru-RU"/>
+        </w:rPr>
+      </w:pPr>
       <w:r>
         <w:rPr>
           <w:lang w:val="ru-RU"/>
@@ -7829,19 +5451,25 @@
         <w:rPr>
           <w:lang w:val="ru-RU"/>
         </w:rPr>
-        <w:t xml:space="preserve">     с  .</w:t>
-      </w:r>
-      <w:r>
-        <w:rPr>
-          <w:lang w:val="ru-RU"/>
-        </w:rPr>
-        <w:t>10.17</w:t>
-      </w:r>
-      <w:r>
-        <w:rPr>
-          <w:lang w:val="ru-RU"/>
-        </w:rPr>
-        <w:t xml:space="preserve"> по  .</w:t>
+        <w:t>57</w:t>
+      </w:r>
+      <w:r>
+        <w:rPr>
+          <w:lang w:val="ru-RU"/>
+        </w:rPr>
+        <w:t xml:space="preserve">     с  </w:t>
+      </w:r>
+      <w:r>
+        <w:rPr>
+          <w:lang w:val="ru-RU"/>
+        </w:rPr>
+        <w:t>02</w:t>
+      </w:r>
+      <w:r>
+        <w:rPr>
+          <w:lang w:val="ru-RU"/>
+        </w:rPr>
+        <w:t>.</w:t>
       </w:r>
       <w:r>
         <w:rPr>
@@ -7859,31 +5487,49 @@
         <w:rPr>
           <w:lang w:val="ru-RU"/>
         </w:rPr>
-        <w:t xml:space="preserve">. </w:t>
-      </w:r>
-      <w:r>
-        <w:rPr>
-          <w:lang w:val="ru-RU"/>
-        </w:rPr>
-        <w:t xml:space="preserve">к труду   </w:t>
-      </w:r>
-      <w:r>
-        <w:rPr>
-          <w:lang w:val="ru-RU"/>
-        </w:rPr>
-        <w:t xml:space="preserve"> </w:t>
-      </w:r>
-      <w:r>
-        <w:rPr>
-          <w:lang w:val="ru-RU"/>
-        </w:rPr>
-        <w:t xml:space="preserve"> </w:t>
+        <w:t xml:space="preserve"> по </w:t>
+      </w:r>
+      <w:r>
+        <w:rPr>
+          <w:lang w:val="ru-RU"/>
+        </w:rPr>
+        <w:t>13</w:t>
       </w:r>
       <w:r>
         <w:rPr>
           <w:lang w:val="ru-RU"/>
         </w:rPr>
         <w:t>.</w:t>
+      </w:r>
+      <w:r>
+        <w:rPr>
+          <w:lang w:val="ru-RU"/>
+        </w:rPr>
+        <w:t>11</w:t>
+      </w:r>
+      <w:r>
+        <w:rPr>
+          <w:lang w:val="ru-RU"/>
+        </w:rPr>
+        <w:t>.17</w:t>
+      </w:r>
+      <w:r>
+        <w:rPr>
+          <w:lang w:val="ru-RU"/>
+        </w:rPr>
+        <w:t xml:space="preserve">. к труду    </w:t>
+      </w:r>
+      <w:r>
+        <w:rPr>
+          <w:lang w:val="ru-RU"/>
+        </w:rPr>
+        <w:t>14</w:t>
+      </w:r>
+      <w:r>
+        <w:rPr>
+          <w:lang w:val="ru-RU"/>
+        </w:rPr>
+        <w:t xml:space="preserve"> .</w:t>
       </w:r>
       <w:r>
         <w:rPr>
@@ -8003,7 +5649,7 @@
             <w:rPr>
               <w:lang w:val="ru-RU"/>
             </w:rPr>
-            <w:t xml:space="preserve">Зав. отд.  </w:t>
+            <w:t>И/о зав. отд.</w:t>
           </w:r>
         </w:sdtContent>
       </w:sdt>
@@ -9383,93 +7029,6 @@
     </w:docPart>
     <w:docPart>
       <w:docPartPr>
-        <w:name w:val="FBFC6A18E07A484F9E976562E903BEB7"/>
-        <w:category>
-          <w:name w:val="Общие"/>
-          <w:gallery w:val="placeholder"/>
-        </w:category>
-        <w:types>
-          <w:type w:val="bbPlcHdr"/>
-        </w:types>
-        <w:behaviors>
-          <w:behavior w:val="content"/>
-        </w:behaviors>
-        <w:guid w:val="{E5D938F3-E00E-4F48-ACDE-E2E2655275DF}"/>
-      </w:docPartPr>
-      <w:docPartBody>
-        <w:p>
-          <w:pPr>
-            <w:pStyle w:val="FBFC6A18E07A484F9E976562E903BEB7"/>
-          </w:pPr>
-          <w:r>
-            <w:rPr>
-              <w:rStyle w:val="a3"/>
-            </w:rPr>
-            <w:t>Выберите элемент.</w:t>
-          </w:r>
-        </w:p>
-      </w:docPartBody>
-    </w:docPart>
-    <w:docPart>
-      <w:docPartPr>
-        <w:name w:val="DB435B1E68954750936FB322747598D2"/>
-        <w:category>
-          <w:name w:val="Общие"/>
-          <w:gallery w:val="placeholder"/>
-        </w:category>
-        <w:types>
-          <w:type w:val="bbPlcHdr"/>
-        </w:types>
-        <w:behaviors>
-          <w:behavior w:val="content"/>
-        </w:behaviors>
-        <w:guid w:val="{7122C427-55FD-49A2-B369-ED6DAFC67A8F}"/>
-      </w:docPartPr>
-      <w:docPartBody>
-        <w:p>
-          <w:pPr>
-            <w:pStyle w:val="DB435B1E68954750936FB322747598D2"/>
-          </w:pPr>
-          <w:r>
-            <w:rPr>
-              <w:rStyle w:val="a3"/>
-            </w:rPr>
-            <w:t>Выберите элемент.</w:t>
-          </w:r>
-        </w:p>
-      </w:docPartBody>
-    </w:docPart>
-    <w:docPart>
-      <w:docPartPr>
-        <w:name w:val="5917FEE754784A0BA4173B51A4E1CE95"/>
-        <w:category>
-          <w:name w:val="Общие"/>
-          <w:gallery w:val="placeholder"/>
-        </w:category>
-        <w:types>
-          <w:type w:val="bbPlcHdr"/>
-        </w:types>
-        <w:behaviors>
-          <w:behavior w:val="content"/>
-        </w:behaviors>
-        <w:guid w:val="{92F74F23-8C0C-424C-A12C-19EB4EDE41E3}"/>
-      </w:docPartPr>
-      <w:docPartBody>
-        <w:p>
-          <w:pPr>
-            <w:pStyle w:val="5917FEE754784A0BA4173B51A4E1CE95"/>
-          </w:pPr>
-          <w:r>
-            <w:rPr>
-              <w:rStyle w:val="a3"/>
-            </w:rPr>
-            <w:t>Выберите элемент.</w:t>
-          </w:r>
-        </w:p>
-      </w:docPartBody>
-    </w:docPart>
-    <w:docPart>
-      <w:docPartPr>
         <w:name w:val="FFCB998A69C547318D033520574A41D0"/>
         <w:category>
           <w:name w:val="Общие"/>
@@ -9516,35 +7075,6 @@
         <w:p>
           <w:pPr>
             <w:pStyle w:val="D0395AFB2040417F8DE001D6657BED06"/>
-          </w:pPr>
-          <w:r>
-            <w:rPr>
-              <w:rStyle w:val="a3"/>
-            </w:rPr>
-            <w:t>Выберите элемент.</w:t>
-          </w:r>
-        </w:p>
-      </w:docPartBody>
-    </w:docPart>
-    <w:docPart>
-      <w:docPartPr>
-        <w:name w:val="3755473979B24CB896600859156E5B44"/>
-        <w:category>
-          <w:name w:val="Общие"/>
-          <w:gallery w:val="placeholder"/>
-        </w:category>
-        <w:types>
-          <w:type w:val="bbPlcHdr"/>
-        </w:types>
-        <w:behaviors>
-          <w:behavior w:val="content"/>
-        </w:behaviors>
-        <w:guid w:val="{35ADD998-FB1D-4645-8529-4E1530D78CF8}"/>
-      </w:docPartPr>
-      <w:docPartBody>
-        <w:p>
-          <w:pPr>
-            <w:pStyle w:val="3755473979B24CB896600859156E5B44"/>
           </w:pPr>
           <w:r>
             <w:rPr>
@@ -9634,6 +7164,7 @@
     <w:rsid w:val="000B0B90"/>
     <w:rsid w:val="001B01EB"/>
     <w:rsid w:val="00277827"/>
+    <w:rsid w:val="00354424"/>
     <w:rsid w:val="003C799D"/>
     <w:rsid w:val="00411AC6"/>
     <w:rsid w:val="005D67E2"/>
@@ -10465,7 +7996,7 @@
 </file>
 
 <file path=customXml/itemProps1.xml><?xml version="1.0" encoding="utf-8"?>
-<ds:datastoreItem xmlns:ds="http://schemas.openxmlformats.org/officeDocument/2006/customXml" ds:itemID="{E0D14AC6-CD92-4368-A30C-9085432FCD7D}">
+<ds:datastoreItem xmlns:ds="http://schemas.openxmlformats.org/officeDocument/2006/customXml" ds:itemID="{9BDB1D66-1163-42FD-B7E1-DDDB8A35B154}">
   <ds:schemaRefs>
     <ds:schemaRef ds:uri="http://schemas.openxmlformats.org/officeDocument/2006/bibliography"/>
   </ds:schemaRefs>
